--- a/docs/nutnet_phys_ms_v3.2.docx
+++ b/docs/nutnet_phys_ms_v3.2.docx
@@ -1,6 +1,6 @@
 
 <file path=word/document.xml><?xml version="1.0" encoding="utf-8"?>
-<w:document xmlns:wpc="http://schemas.microsoft.com/office/word/2010/wordprocessingCanvas" xmlns:cx="http://schemas.microsoft.com/office/drawing/2014/chartex" xmlns:cx1="http://schemas.microsoft.com/office/drawing/2015/9/8/chartex" xmlns:cx2="http://schemas.microsoft.com/office/drawing/2015/10/21/chartex" xmlns:cx3="http://schemas.microsoft.com/office/drawing/2016/5/9/chartex" xmlns:cx4="http://schemas.microsoft.com/office/drawing/2016/5/10/chartex" xmlns:cx5="http://schemas.microsoft.com/office/drawing/2016/5/11/chartex" xmlns:cx6="http://schemas.microsoft.com/office/drawing/2016/5/12/chartex" xmlns:cx7="http://schemas.microsoft.com/office/drawing/2016/5/13/chartex" xmlns:cx8="http://schemas.microsoft.com/office/drawing/2016/5/14/chartex" xmlns:mc="http://schemas.openxmlformats.org/markup-compatibility/2006" xmlns:aink="http://schemas.microsoft.com/office/drawing/2016/ink" xmlns:am3d="http://schemas.microsoft.com/office/drawing/2017/model3d" xmlns:o="urn:schemas-microsoft-com:office:office" xmlns:r="http://schemas.openxmlformats.org/officeDocument/2006/relationships" xmlns:m="http://schemas.openxmlformats.org/officeDocument/2006/math" xmlns:v="urn:schemas-microsoft-com:vml" xmlns:wp14="http://schemas.microsoft.com/office/word/2010/wordprocessingDrawing" xmlns:wp="http://schemas.openxmlformats.org/drawingml/2006/wordprocessingDrawing" xmlns:w10="urn:schemas-microsoft-com:office:word" xmlns:w="http://schemas.openxmlformats.org/wordprocessingml/2006/main" xmlns:w14="http://schemas.microsoft.com/office/word/2010/wordml" xmlns:w15="http://schemas.microsoft.com/office/word/2012/wordml" xmlns:w16cid="http://schemas.microsoft.com/office/word/2016/wordml/cid" xmlns:w16se="http://schemas.microsoft.com/office/word/2015/wordml/symex" xmlns:wpg="http://schemas.microsoft.com/office/word/2010/wordprocessingGroup" xmlns:wpi="http://schemas.microsoft.com/office/word/2010/wordprocessingInk" xmlns:wne="http://schemas.microsoft.com/office/word/2006/wordml" xmlns:wps="http://schemas.microsoft.com/office/word/2010/wordprocessingShape" mc:Ignorable="w14 w15 w16se w16cid wp14">
+<w:document xmlns:wpc="http://schemas.microsoft.com/office/word/2010/wordprocessingCanvas" xmlns:cx="http://schemas.microsoft.com/office/drawing/2014/chartex" xmlns:cx1="http://schemas.microsoft.com/office/drawing/2015/9/8/chartex" xmlns:cx2="http://schemas.microsoft.com/office/drawing/2015/10/21/chartex" xmlns:cx3="http://schemas.microsoft.com/office/drawing/2016/5/9/chartex" xmlns:cx4="http://schemas.microsoft.com/office/drawing/2016/5/10/chartex" xmlns:cx5="http://schemas.microsoft.com/office/drawing/2016/5/11/chartex" xmlns:cx6="http://schemas.microsoft.com/office/drawing/2016/5/12/chartex" xmlns:cx7="http://schemas.microsoft.com/office/drawing/2016/5/13/chartex" xmlns:cx8="http://schemas.microsoft.com/office/drawing/2016/5/14/chartex" xmlns:mc="http://schemas.openxmlformats.org/markup-compatibility/2006" xmlns:aink="http://schemas.microsoft.com/office/drawing/2016/ink" xmlns:am3d="http://schemas.microsoft.com/office/drawing/2017/model3d" xmlns:o="urn:schemas-microsoft-com:office:office" xmlns:r="http://schemas.openxmlformats.org/officeDocument/2006/relationships" xmlns:m="http://schemas.openxmlformats.org/officeDocument/2006/math" xmlns:v="urn:schemas-microsoft-com:vml" xmlns:wp14="http://schemas.microsoft.com/office/word/2010/wordprocessingDrawing" xmlns:wp="http://schemas.openxmlformats.org/drawingml/2006/wordprocessingDrawing" xmlns:w10="urn:schemas-microsoft-com:office:word" xmlns:w="http://schemas.openxmlformats.org/wordprocessingml/2006/main" xmlns:w14="http://schemas.microsoft.com/office/word/2010/wordml" xmlns:w15="http://schemas.microsoft.com/office/word/2012/wordml" xmlns:w16cex="http://schemas.microsoft.com/office/word/2018/wordml/cex" xmlns:w16cid="http://schemas.microsoft.com/office/word/2016/wordml/cid" xmlns:w16="http://schemas.microsoft.com/office/word/2018/wordml" xmlns:w16sdtdh="http://schemas.microsoft.com/office/word/2020/wordml/sdtdatahash" xmlns:w16se="http://schemas.microsoft.com/office/word/2015/wordml/symex" xmlns:wpg="http://schemas.microsoft.com/office/word/2010/wordprocessingGroup" xmlns:wpi="http://schemas.microsoft.com/office/word/2010/wordprocessingInk" xmlns:wne="http://schemas.microsoft.com/office/word/2006/wordml" xmlns:wps="http://schemas.microsoft.com/office/word/2010/wordprocessingShape" mc:Ignorable="w14 w15 w16se w16cid w16 w16cex w16sdtdh wp14">
   <w:body>
     <w:p>
       <w:pPr>
@@ -80,7 +80,6 @@
         </w:rPr>
         <w:t>Nicholas G. Smith</w:t>
       </w:r>
-      <w:proofErr w:type="gramStart"/>
       <w:r>
         <w:rPr>
           <w:rFonts w:eastAsia="Times New Roman"/>
@@ -89,7 +88,6 @@
         </w:rPr>
         <w:t>1,*</w:t>
       </w:r>
-      <w:proofErr w:type="gramEnd"/>
       <w:r>
         <w:rPr>
           <w:rFonts w:eastAsia="Times New Roman"/>
@@ -9544,7 +9542,32 @@
           <w:color w:val="000000"/>
         </w:rPr>
         <w:tab/>
-        <w:t>The latitude and longitude of each site were used to extract mean annual growing season temperature (</w:t>
+        <w:t>The latitude and longitude of each site</w:t>
+      </w:r>
+      <w:ins w:id="14" w:author="Risa" w:date="2021-12-13T16:04:00Z">
+        <w:r>
+          <w:rPr>
+            <w:rFonts w:eastAsia="Times New Roman"/>
+            <w:color w:val="000000"/>
+          </w:rPr>
+          <w:t xml:space="preserve"> </w:t>
+        </w:r>
+      </w:ins>
+      <w:del w:id="15" w:author="Risa" w:date="2021-12-13T16:07:00Z">
+        <w:r>
+          <w:rPr>
+            <w:rFonts w:eastAsia="Times New Roman"/>
+            <w:color w:val="000000"/>
+          </w:rPr>
+          <w:delText xml:space="preserve"> </w:delText>
+        </w:r>
+      </w:del>
+      <w:r>
+        <w:rPr>
+          <w:rFonts w:eastAsia="Times New Roman"/>
+          <w:color w:val="000000"/>
+        </w:rPr>
+        <w:t>were used to extract mean annual growing season temperature (</w:t>
       </w:r>
       <w:proofErr w:type="spellStart"/>
       <w:r>
@@ -9610,7 +9633,7 @@
         </w:rPr>
         <w:t>g</w:t>
       </w:r>
-      <w:ins w:id="14" w:author="Nick Smith" w:date="2021-12-10T09:44:00Z">
+      <w:ins w:id="16" w:author="Nick Smith" w:date="2021-12-10T09:44:00Z">
         <w:r>
           <w:rPr>
             <w:rFonts w:eastAsia="Times New Roman"/>
@@ -9625,23 +9648,7 @@
           <w:rFonts w:eastAsia="Times New Roman"/>
           <w:color w:val="000000"/>
         </w:rPr>
-        <w:t>; µ</w:t>
-      </w:r>
-      <w:proofErr w:type="spellStart"/>
-      <w:r>
-        <w:rPr>
-          <w:rFonts w:eastAsia="Times New Roman"/>
-          <w:color w:val="000000"/>
-        </w:rPr>
-        <w:t>mol</w:t>
-      </w:r>
-      <w:proofErr w:type="spellEnd"/>
-      <w:r>
-        <w:rPr>
-          <w:rFonts w:eastAsia="Times New Roman"/>
-          <w:color w:val="000000"/>
-        </w:rPr>
-        <w:t xml:space="preserve"> m</w:t>
+        <w:t>; µmol m</w:t>
       </w:r>
       <w:r>
         <w:rPr>
@@ -9748,7 +9755,7 @@
         </w:rPr>
         <w:t xml:space="preserve">. Growing season was operationally defined as months with mean temperatures greater than 0°C. </w:t>
       </w:r>
-      <w:ins w:id="15" w:author="Nick Smith" w:date="2021-12-10T09:46:00Z">
+      <w:ins w:id="17" w:author="Nick Smith" w:date="2021-12-10T09:46:00Z">
         <w:r>
           <w:rPr>
             <w:rFonts w:eastAsia="Times New Roman"/>
@@ -9757,7 +9764,7 @@
           <w:t xml:space="preserve">To account for the fact that </w:t>
         </w:r>
       </w:ins>
-      <w:ins w:id="16" w:author="Nick Smith" w:date="2021-12-10T09:47:00Z">
+      <w:ins w:id="18" w:author="Nick Smith" w:date="2021-12-10T09:47:00Z">
         <w:r>
           <w:rPr>
             <w:rFonts w:eastAsia="Times New Roman"/>
@@ -9766,7 +9773,7 @@
           <w:t>i</w:t>
         </w:r>
       </w:ins>
-      <w:ins w:id="17" w:author="Nick Smith" w:date="2021-12-10T09:44:00Z">
+      <w:ins w:id="19" w:author="Nick Smith" w:date="2021-12-10T09:44:00Z">
         <w:r>
           <w:rPr>
             <w:rFonts w:eastAsia="Times New Roman"/>
@@ -9775,7 +9782,7 @@
           <w:t>ncoming photosynthetically active radiation</w:t>
         </w:r>
       </w:ins>
-      <w:ins w:id="18" w:author="Nick Smith" w:date="2021-12-10T09:47:00Z">
+      <w:ins w:id="20" w:author="Nick Smith" w:date="2021-12-10T09:47:00Z">
         <w:r>
           <w:rPr>
             <w:rFonts w:eastAsia="Times New Roman"/>
@@ -9807,7 +9814,7 @@
           <w:t>g,0</w:t>
         </w:r>
       </w:ins>
-      <w:ins w:id="19" w:author="Nick Smith" w:date="2021-12-10T09:44:00Z">
+      <w:ins w:id="21" w:author="Nick Smith" w:date="2021-12-10T09:44:00Z">
         <w:r>
           <w:rPr>
             <w:rFonts w:eastAsia="Times New Roman"/>
@@ -9816,7 +9823,7 @@
           <w:t xml:space="preserve"> </w:t>
         </w:r>
       </w:ins>
-      <w:ins w:id="20" w:author="Nick Smith" w:date="2021-12-10T09:46:00Z">
+      <w:ins w:id="22" w:author="Nick Smith" w:date="2021-12-10T09:46:00Z">
         <w:r>
           <w:rPr>
             <w:rFonts w:eastAsia="Times New Roman"/>
@@ -9825,7 +9832,7 @@
           <w:t>per-unit-leaf area</w:t>
         </w:r>
       </w:ins>
-      <w:ins w:id="21" w:author="Nick Smith" w:date="2021-12-10T09:49:00Z">
+      <w:ins w:id="23" w:author="Nick Smith" w:date="2021-12-10T09:49:00Z">
         <w:r>
           <w:rPr>
             <w:rFonts w:eastAsia="Times New Roman"/>
@@ -9857,7 +9864,7 @@
           <w:t>)</w:t>
         </w:r>
       </w:ins>
-      <w:ins w:id="22" w:author="Nick Smith" w:date="2021-12-10T09:48:00Z">
+      <w:ins w:id="24" w:author="Nick Smith" w:date="2021-12-10T09:48:00Z">
         <w:r>
           <w:rPr>
             <w:rFonts w:eastAsia="Times New Roman"/>
@@ -9880,7 +9887,7 @@
           <w:instrText>ADDIN CSL_CITATION {"citationItems":[{"id":"ITEM-1","itemData":{"DOI":"10.5194/bg-14-481-2017","ISSN":"1726-4189","author":[{"dropping-particle":"","family":"Dong","given":"N","non-dropping-particle":"","parse-names":false,"suffix":""},{"dropping-particle":"","family":"Prentice","given":"I C","non-dropping-particle":"","parse-names":false,"suffix":""},{"dropping-particle":"","family":"Evans","given":"B J","non-dropping-particle":"","parse-names":false,"suffix":""},{"dropping-particle":"","family":"Caddy-Retalic","given":"S","non-dropping-particle":"","parse-names":false,"suffix":""},{"dropping-particle":"","family":"Lowe","given":"A J","non-dropping-particle":"","parse-names":false,"suffix":""},{"dropping-particle":"","family":"Wright","given":"I J","non-dropping-particle":"","parse-names":false,"suffix":""}],"container-title":"Biogeosciences","id":"ITEM-1","issue":"2","issued":{"date-parts":[["2017","1","30"]]},"page":"481-495","publisher":"Copernicus Publications","title":"Leaf nitrogen from first principles: field evidence for adaptive variation with climate","type":"article-journal","volume":"14"},"uris":["http://www.mendeley.com/documents/?uuid=3936e751-872b-4195-a5f6-296780b243e8"]}],"mendeley":{"formattedCitation":"(Dong &lt;i&gt;et al.&lt;/i&gt;, 2017)","manualFormatting":"(2017)","plainTextFormattedCitation":"(Dong et al., 2017)"},"properties":{"noteIndex":0},"schema":"https://github.com/citation-style-language/schema/raw/master/csl-citation.json"}</w:instrText>
         </w:r>
       </w:ins>
-      <w:del w:id="23" w:author="Nick Smith" w:date="2021-12-10T09:48:00Z">
+      <w:del w:id="25" w:author="Nick Smith" w:date="2021-12-10T09:48:00Z">
         <w:r>
           <w:rPr>
             <w:rFonts w:eastAsia="Times New Roman"/>
@@ -9904,7 +9911,7 @@
         </w:rPr>
         <w:t>(</w:t>
       </w:r>
-      <w:del w:id="24" w:author="Nick Smith" w:date="2021-12-10T09:48:00Z">
+      <w:del w:id="26" w:author="Nick Smith" w:date="2021-12-10T09:48:00Z">
         <w:r>
           <w:rPr>
             <w:rFonts w:eastAsia="Times New Roman"/>
@@ -9939,7 +9946,7 @@
         </w:rPr>
         <w:t>2017)</w:t>
       </w:r>
-      <w:ins w:id="25" w:author="Nick Smith" w:date="2021-12-10T09:48:00Z">
+      <w:ins w:id="27" w:author="Nick Smith" w:date="2021-12-10T09:48:00Z">
         <w:r>
           <w:rPr>
             <w:rFonts w:eastAsia="Times New Roman"/>
@@ -9961,11 +9968,11 @@
         <w:spacing w:line="480" w:lineRule="auto"/>
         <w:contextualSpacing/>
         <w:rPr>
-          <w:ins w:id="26" w:author="Nick Smith" w:date="2021-12-10T09:51:00Z"/>
+          <w:ins w:id="28" w:author="Nick Smith" w:date="2021-12-10T09:51:00Z"/>
           <w:rFonts w:eastAsia="Times New Roman"/>
         </w:rPr>
       </w:pPr>
-      <w:ins w:id="27" w:author="Nick Smith" w:date="2021-12-10T09:49:00Z">
+      <w:ins w:id="29" w:author="Nick Smith" w:date="2021-12-10T09:49:00Z">
         <w:r>
           <w:rPr>
             <w:rFonts w:eastAsia="Times New Roman"/>
@@ -10007,7 +10014,7 @@
           <w:t>(</w:t>
         </w:r>
       </w:ins>
-      <w:ins w:id="28" w:author="Nick Smith" w:date="2021-12-10T09:50:00Z">
+      <w:ins w:id="30" w:author="Nick Smith" w:date="2021-12-10T09:50:00Z">
         <w:r>
           <w:rPr>
             <w:rFonts w:eastAsia="Times New Roman"/>
@@ -10028,34 +10035,20 @@
           <w:t xml:space="preserve">)/L </w:t>
         </w:r>
       </w:ins>
-      <w:ins w:id="29" w:author="Nick Smith" w:date="2021-12-10T09:51:00Z">
+      <w:ins w:id="31" w:author="Nick Smith" w:date="2021-12-10T09:51:00Z">
         <w:r>
           <w:rPr>
             <w:rFonts w:eastAsia="Times New Roman"/>
           </w:rPr>
-          <w:t xml:space="preserve">                                                                                                                        </w:t>
+          <w:t xml:space="preserve">                                                                                                                           </w:t>
         </w:r>
-        <w:proofErr w:type="gramStart"/>
+      </w:ins>
+      <w:ins w:id="32" w:author="Nick Smith" w:date="2021-12-10T09:50:00Z">
         <w:r>
           <w:rPr>
             <w:rFonts w:eastAsia="Times New Roman"/>
           </w:rPr>
-          <w:t xml:space="preserve">   </w:t>
-        </w:r>
-      </w:ins>
-      <w:ins w:id="30" w:author="Nick Smith" w:date="2021-12-10T09:50:00Z">
-        <w:r>
-          <w:rPr>
-            <w:rFonts w:eastAsia="Times New Roman"/>
-          </w:rPr>
-          <w:t>(</w:t>
-        </w:r>
-        <w:proofErr w:type="gramEnd"/>
-        <w:r>
-          <w:rPr>
-            <w:rFonts w:eastAsia="Times New Roman"/>
-          </w:rPr>
-          <w:t>6)</w:t>
+          <w:t>(6)</w:t>
         </w:r>
       </w:ins>
     </w:p>
@@ -10064,11 +10057,11 @@
         <w:spacing w:line="480" w:lineRule="auto"/>
         <w:contextualSpacing/>
         <w:rPr>
-          <w:ins w:id="31" w:author="Nick Smith" w:date="2021-12-10T09:53:00Z"/>
+          <w:ins w:id="33" w:author="Nick Smith" w:date="2021-12-10T09:53:00Z"/>
           <w:rFonts w:eastAsia="Times New Roman"/>
         </w:rPr>
       </w:pPr>
-      <w:ins w:id="32" w:author="Nick Smith" w:date="2021-12-10T09:51:00Z">
+      <w:ins w:id="34" w:author="Nick Smith" w:date="2021-12-10T09:51:00Z">
         <w:r>
           <w:rPr>
             <w:rFonts w:eastAsia="Times New Roman"/>
@@ -10076,7 +10069,7 @@
           <w:t>where k is the light extinction coefficient (0.5) and L is the leaf area index, calc</w:t>
         </w:r>
       </w:ins>
-      <w:ins w:id="33" w:author="Nick Smith" w:date="2021-12-10T09:52:00Z">
+      <w:ins w:id="35" w:author="Nick Smith" w:date="2021-12-10T09:52:00Z">
         <w:r>
           <w:rPr>
             <w:rFonts w:eastAsia="Times New Roman"/>
@@ -10122,7 +10115,7 @@
         </w:r>
       </w:ins>
       <w:proofErr w:type="spellEnd"/>
-      <w:ins w:id="34" w:author="Nick Smith" w:date="2021-12-10T09:53:00Z">
+      <w:ins w:id="36" w:author="Nick Smith" w:date="2021-12-10T09:53:00Z">
         <w:r>
           <w:rPr>
             <w:rFonts w:eastAsia="Times New Roman"/>
@@ -10130,7 +10123,7 @@
           <w:t>)</w:t>
         </w:r>
       </w:ins>
-      <w:ins w:id="35" w:author="Nick Smith" w:date="2021-12-10T09:52:00Z">
+      <w:ins w:id="37" w:author="Nick Smith" w:date="2021-12-10T09:52:00Z">
         <w:r>
           <w:rPr>
             <w:rFonts w:eastAsia="Times New Roman"/>
@@ -10138,7 +10131,7 @@
           <w:t xml:space="preserve"> canopy photosynthetically active radiation </w:t>
         </w:r>
       </w:ins>
-      <w:ins w:id="36" w:author="Nick Smith" w:date="2021-12-10T09:53:00Z">
+      <w:ins w:id="38" w:author="Nick Smith" w:date="2021-12-10T09:53:00Z">
         <w:r>
           <w:rPr>
             <w:rFonts w:eastAsia="Times New Roman"/>
@@ -10155,22 +10148,14 @@
           <w:rFonts w:eastAsia="Times New Roman"/>
         </w:rPr>
       </w:pPr>
-      <w:ins w:id="37" w:author="Nick Smith" w:date="2021-12-10T09:53:00Z">
+      <w:ins w:id="39" w:author="Nick Smith" w:date="2021-12-10T09:53:00Z">
         <w:r>
           <w:rPr>
             <w:rFonts w:eastAsia="Times New Roman"/>
           </w:rPr>
-          <w:t>L = -</w:t>
-        </w:r>
-        <w:proofErr w:type="gramStart"/>
-        <w:r>
-          <w:rPr>
-            <w:rFonts w:eastAsia="Times New Roman"/>
-          </w:rPr>
-          <w:t>log(</w:t>
+          <w:t>L = -log(</w:t>
         </w:r>
         <w:proofErr w:type="spellStart"/>
-        <w:proofErr w:type="gramEnd"/>
         <w:r>
           <w:rPr>
             <w:rFonts w:eastAsia="Times New Roman"/>
@@ -10209,7 +10194,7 @@
         </w:r>
       </w:ins>
       <w:proofErr w:type="spellEnd"/>
-      <w:ins w:id="38" w:author="Nick Smith" w:date="2021-12-10T09:54:00Z">
+      <w:ins w:id="40" w:author="Nick Smith" w:date="2021-12-10T09:54:00Z">
         <w:r>
           <w:rPr>
             <w:rFonts w:eastAsia="Times New Roman"/>
@@ -10223,6 +10208,7 @@
         <w:spacing w:line="480" w:lineRule="auto"/>
         <w:contextualSpacing/>
         <w:rPr>
+          <w:ins w:id="41" w:author="Risa" w:date="2021-12-13T16:04:00Z"/>
           <w:rFonts w:eastAsia="Times New Roman"/>
         </w:rPr>
       </w:pPr>
@@ -10232,450 +10218,620 @@
         <w:spacing w:line="480" w:lineRule="auto"/>
         <w:contextualSpacing/>
         <w:rPr>
-          <w:rFonts w:eastAsia="Times New Roman"/>
+          <w:ins w:id="42" w:author="Risa" w:date="2021-12-13T16:04:00Z"/>
+          <w:rFonts w:eastAsia="Times New Roman"/>
+          <w:b/>
+          <w:bCs/>
+          <w:rPrChange w:id="43" w:author="Risa" w:date="2021-12-13T16:04:00Z">
+            <w:rPr>
+              <w:ins w:id="44" w:author="Risa" w:date="2021-12-13T16:04:00Z"/>
+              <w:rFonts w:eastAsia="Times New Roman"/>
+            </w:rPr>
+          </w:rPrChange>
         </w:rPr>
       </w:pPr>
-      <w:r>
-        <w:rPr>
-          <w:rFonts w:eastAsia="Times New Roman"/>
-          <w:i/>
-          <w:iCs/>
-          <w:color w:val="000000"/>
-        </w:rPr>
-        <w:t>Analyses</w:t>
-      </w:r>
+      <w:ins w:id="45" w:author="Risa" w:date="2021-12-13T16:04:00Z">
+        <w:r>
+          <w:rPr>
+            <w:rFonts w:eastAsia="Times New Roman"/>
+            <w:b/>
+            <w:bCs/>
+            <w:rPrChange w:id="46" w:author="Risa" w:date="2021-12-13T16:04:00Z">
+              <w:rPr>
+                <w:rFonts w:eastAsia="Times New Roman"/>
+              </w:rPr>
+            </w:rPrChange>
+          </w:rPr>
+          <w:t>Figure .</w:t>
+        </w:r>
+      </w:ins>
     </w:p>
     <w:p>
       <w:pPr>
         <w:spacing w:line="480" w:lineRule="auto"/>
         <w:contextualSpacing/>
         <w:rPr>
+          <w:ins w:id="47" w:author="Risa" w:date="2021-12-13T16:04:00Z"/>
           <w:rFonts w:eastAsia="Times New Roman"/>
         </w:rPr>
       </w:pPr>
-      <w:r>
-        <w:rPr>
-          <w:rFonts w:eastAsia="Times New Roman"/>
-          <w:color w:val="000000"/>
-        </w:rPr>
-        <w:tab/>
-        <w:t xml:space="preserve">To assess the drivers of </w:t>
-      </w:r>
-      <w:proofErr w:type="spellStart"/>
-      <w:r>
-        <w:rPr>
-          <w:rFonts w:eastAsia="Times New Roman"/>
-          <w:i/>
-          <w:iCs/>
-          <w:color w:val="000000"/>
-        </w:rPr>
-        <w:t>N</w:t>
-      </w:r>
-      <w:r>
-        <w:rPr>
-          <w:rFonts w:eastAsia="Times New Roman"/>
-          <w:color w:val="000000"/>
-          <w:vertAlign w:val="subscript"/>
-        </w:rPr>
-        <w:t>area</w:t>
-      </w:r>
-      <w:proofErr w:type="spellEnd"/>
-      <w:r>
-        <w:rPr>
-          <w:rFonts w:eastAsia="Times New Roman"/>
-          <w:color w:val="000000"/>
-        </w:rPr>
-        <w:t xml:space="preserve"> and their relative importance</w:t>
-      </w:r>
-      <w:r>
-        <w:rPr>
-          <w:rFonts w:eastAsia="Times New Roman"/>
-          <w:color w:val="000000"/>
-        </w:rPr>
-        <w:t xml:space="preserve"> (Aim 1)</w:t>
-      </w:r>
-      <w:r>
-        <w:rPr>
-          <w:rFonts w:eastAsia="Times New Roman"/>
-          <w:color w:val="000000"/>
-        </w:rPr>
-        <w:t xml:space="preserve">, we followed an analysis protocol similar to that described by Dong </w:t>
-      </w:r>
-      <w:r>
-        <w:rPr>
-          <w:rFonts w:eastAsia="Times New Roman"/>
-          <w:i/>
-          <w:color w:val="000000"/>
-        </w:rPr>
-        <w:t>et al.</w:t>
-      </w:r>
-      <w:r>
-        <w:rPr>
-          <w:rFonts w:eastAsia="Times New Roman"/>
-          <w:color w:val="000000"/>
-        </w:rPr>
-        <w:t xml:space="preserve"> </w:t>
-      </w:r>
-      <w:r>
-        <w:rPr>
-          <w:rFonts w:eastAsia="Times New Roman"/>
-          <w:color w:val="000000"/>
-        </w:rPr>
-        <w:fldChar w:fldCharType="begin" w:fldLock="1"/>
-      </w:r>
-      <w:r>
-        <w:rPr>
-          <w:rFonts w:eastAsia="Times New Roman"/>
-          <w:color w:val="000000"/>
-        </w:rPr>
-        <w:instrText>ADDIN CSL_CITATION {"citationItems":[{"id":"ITEM-1","itemData":{"DOI":"10.5194/bg-14-481-2017","ISSN":"1726-4189","author":[{"dropping-particle":"","family":"Dong","given":"N","non-dropping-particle":"","parse-names":false,"suffix":""},{"dropping-particle":"","family":"Prentice","given":"I C","non-dropping-particle":"","parse-names":false,"suffix":""},{"dropping-particle":"","family":"Evans","given":"B J","non-dropping-particle":"","parse-names":false,"suffix":""},{"dropping-particle":"","family":"Caddy-Retalic","given":"S","non-dropping-particle":"","parse-names":false,"suffix":""},{"dropping-particle":"","family":"Lowe","given":"A J","non-dropping-particle":"","parse-names":false,"suffix":""},{"dropping-particle":"","family":"Wright","given":"I J","non-dropping-particle":"","parse-names":false,"suffix":""}],"container-title":"Biogeosciences","id":"ITEM-1","issue":"2","issued":{"date-parts":[["2017","1","30"]]},"page":"481-495","publisher":"Copernicus Publications","title":"Leaf nitrogen from first principles: field evidence for adaptive variation with climate","type":"article-journal","volume":"14"},"uris":["http://www.mendeley.com/documents/?uuid=3936e751-872b-4195-a5f6-296780b243e8"]}],"mendeley":{"formattedCitation":"(Dong &lt;i&gt;et al.&lt;/i&gt;, 2017)","manualFormatting":"(2017)","plainTextFormattedCitation":"(Dong et al., 2017)","previouslyFormattedCitation":"(Dong &lt;i&gt;et al.&lt;/i&gt;, 2017)"},"properties":{"noteIndex":0},"schema":"https://github.com/citation-style-language/schema/raw/master/csl-citation.json"}</w:instrText>
-      </w:r>
-      <w:r>
-        <w:rPr>
-          <w:rFonts w:eastAsia="Times New Roman"/>
-          <w:color w:val="000000"/>
-        </w:rPr>
-        <w:fldChar w:fldCharType="separate"/>
-      </w:r>
-      <w:r>
-        <w:rPr>
-          <w:rFonts w:eastAsia="Times New Roman"/>
-          <w:noProof/>
-          <w:color w:val="000000"/>
-        </w:rPr>
-        <w:t>(2017)</w:t>
-      </w:r>
-      <w:r>
-        <w:rPr>
-          <w:rFonts w:eastAsia="Times New Roman"/>
-          <w:color w:val="000000"/>
-        </w:rPr>
-        <w:fldChar w:fldCharType="end"/>
-      </w:r>
-      <w:r>
-        <w:rPr>
-          <w:rFonts w:eastAsia="Times New Roman"/>
-          <w:color w:val="000000"/>
-        </w:rPr>
-        <w:t xml:space="preserve">. First, we fit a linear mixed effects model with </w:t>
-      </w:r>
-      <w:proofErr w:type="spellStart"/>
-      <w:r>
-        <w:rPr>
-          <w:rFonts w:eastAsia="Times New Roman"/>
-          <w:i/>
-          <w:iCs/>
-          <w:color w:val="000000"/>
-        </w:rPr>
-        <w:t>N</w:t>
-      </w:r>
-      <w:r>
-        <w:rPr>
-          <w:rFonts w:eastAsia="Times New Roman"/>
-          <w:color w:val="000000"/>
-          <w:vertAlign w:val="subscript"/>
-        </w:rPr>
-        <w:t>area</w:t>
-      </w:r>
-      <w:proofErr w:type="spellEnd"/>
-      <w:r>
-        <w:rPr>
-          <w:rFonts w:eastAsia="Times New Roman"/>
-          <w:color w:val="000000"/>
-        </w:rPr>
-        <w:t xml:space="preserve"> as the dependent variable and soil treatment variables (soil N treatment, soil P treatment, soil K</w:t>
-      </w:r>
-      <w:r>
-        <w:rPr>
-          <w:rFonts w:eastAsia="Times New Roman"/>
-          <w:color w:val="000000"/>
-          <w:vertAlign w:val="subscript"/>
-        </w:rPr>
-        <w:t>+µ</w:t>
-      </w:r>
-      <w:r>
-        <w:rPr>
-          <w:rFonts w:eastAsia="Times New Roman"/>
-          <w:color w:val="000000"/>
-        </w:rPr>
-        <w:t xml:space="preserve"> treatment, and their respective interactions), climate (</w:t>
-      </w:r>
-      <w:proofErr w:type="spellStart"/>
-      <w:r>
-        <w:rPr>
-          <w:rFonts w:eastAsia="Times New Roman"/>
-          <w:i/>
-          <w:iCs/>
-          <w:color w:val="000000"/>
-        </w:rPr>
-        <w:t>T</w:t>
-      </w:r>
-      <w:r>
-        <w:rPr>
-          <w:rFonts w:eastAsia="Times New Roman"/>
-          <w:color w:val="000000"/>
-          <w:vertAlign w:val="subscript"/>
-        </w:rPr>
-        <w:t>g</w:t>
-      </w:r>
-      <w:proofErr w:type="spellEnd"/>
-      <w:r>
-        <w:rPr>
-          <w:rFonts w:eastAsia="Times New Roman"/>
-          <w:color w:val="000000"/>
-        </w:rPr>
-        <w:t xml:space="preserve"> and </w:t>
-      </w:r>
-      <w:r>
-        <w:rPr>
-          <w:rFonts w:eastAsia="Times New Roman"/>
-          <w:i/>
-          <w:iCs/>
-          <w:color w:val="000000"/>
-        </w:rPr>
-        <w:t>I</w:t>
-      </w:r>
-      <w:r>
-        <w:rPr>
-          <w:rFonts w:eastAsia="Times New Roman"/>
-          <w:color w:val="000000"/>
-          <w:vertAlign w:val="subscript"/>
-        </w:rPr>
-        <w:t>g</w:t>
-      </w:r>
-      <w:r>
-        <w:rPr>
-          <w:rFonts w:eastAsia="Times New Roman"/>
-          <w:color w:val="000000"/>
-        </w:rPr>
-        <w:t>),</w:t>
-      </w:r>
-      <w:r>
-        <w:rPr>
-          <w:rFonts w:eastAsia="Times New Roman"/>
-          <w:color w:val="000000"/>
-        </w:rPr>
-        <w:t xml:space="preserve"> leaf traits (</w:t>
-      </w:r>
-      <w:r>
-        <w:rPr>
-          <w:rFonts w:eastAsia="Times New Roman"/>
-          <w:color w:val="000000"/>
-          <w:lang w:val="el-GR"/>
-        </w:rPr>
-        <w:t>χ</w:t>
-      </w:r>
-      <w:r>
-        <w:rPr>
-          <w:rFonts w:eastAsia="Times New Roman"/>
-          <w:color w:val="000000"/>
-        </w:rPr>
-        <w:t xml:space="preserve"> and</w:t>
-      </w:r>
-      <w:r>
-        <w:rPr>
-          <w:rFonts w:eastAsia="Times New Roman"/>
-          <w:color w:val="000000"/>
-        </w:rPr>
-        <w:t xml:space="preserve"> </w:t>
-      </w:r>
-      <w:proofErr w:type="spellStart"/>
-      <w:r>
-        <w:rPr>
-          <w:rFonts w:eastAsia="Times New Roman"/>
-          <w:i/>
-          <w:iCs/>
-          <w:color w:val="000000"/>
-        </w:rPr>
-        <w:t>M</w:t>
-      </w:r>
-      <w:r>
-        <w:rPr>
-          <w:rFonts w:eastAsia="Times New Roman"/>
-          <w:color w:val="000000"/>
-          <w:vertAlign w:val="subscript"/>
-        </w:rPr>
-        <w:t>area</w:t>
-      </w:r>
-      <w:proofErr w:type="spellEnd"/>
-      <w:r>
-        <w:rPr>
-          <w:rFonts w:eastAsia="Times New Roman"/>
-          <w:color w:val="000000"/>
-        </w:rPr>
-        <w:t>)</w:t>
-      </w:r>
-      <w:r>
-        <w:rPr>
-          <w:rFonts w:eastAsia="Times New Roman"/>
-          <w:color w:val="000000"/>
-        </w:rPr>
-        <w:t xml:space="preserve">, and species characteristics (photosynthetic pathway and whether the plant has the known capacity to biologically fix nitrogen) as fixed effects. Soil treatment and species characteristics were categorical fixed effects and climate and leaf traits were continuous fixed effects in the model. Species identity, species identity by site, and species identity by site by block were included as categorical random intercept terms. </w:t>
-      </w:r>
-      <w:proofErr w:type="spellStart"/>
-      <w:r>
-        <w:rPr>
-          <w:rFonts w:eastAsia="Times New Roman"/>
-          <w:i/>
-          <w:iCs/>
-          <w:color w:val="000000"/>
-        </w:rPr>
-        <w:t>N</w:t>
-      </w:r>
-      <w:r>
-        <w:rPr>
-          <w:rFonts w:eastAsia="Times New Roman"/>
-          <w:color w:val="000000"/>
-          <w:vertAlign w:val="subscript"/>
-        </w:rPr>
-        <w:t>area</w:t>
-      </w:r>
-      <w:proofErr w:type="spellEnd"/>
-      <w:r>
-        <w:rPr>
-          <w:rFonts w:eastAsia="Times New Roman"/>
-          <w:color w:val="000000"/>
-          <w:vertAlign w:val="subscript"/>
-        </w:rPr>
-        <w:t xml:space="preserve"> </w:t>
-      </w:r>
-      <w:r>
-        <w:rPr>
-          <w:rFonts w:eastAsia="Times New Roman"/>
-          <w:color w:val="000000"/>
-        </w:rPr>
-        <w:t xml:space="preserve">was natural log transformed to meet normality assumptions. Predictors </w:t>
-      </w:r>
-      <w:r>
-        <w:rPr>
-          <w:rFonts w:eastAsia="Times New Roman"/>
-          <w:i/>
-          <w:iCs/>
-          <w:color w:val="000000"/>
-        </w:rPr>
-        <w:t>I</w:t>
-      </w:r>
-      <w:r>
-        <w:rPr>
-          <w:rFonts w:eastAsia="Times New Roman"/>
-          <w:color w:val="000000"/>
-          <w:vertAlign w:val="subscript"/>
-        </w:rPr>
-        <w:t>g</w:t>
-      </w:r>
-      <w:r>
-        <w:rPr>
-          <w:rFonts w:eastAsia="Times New Roman"/>
-          <w:color w:val="000000"/>
-        </w:rPr>
-        <w:t xml:space="preserve">, and </w:t>
-      </w:r>
-      <w:proofErr w:type="spellStart"/>
-      <w:r>
-        <w:rPr>
-          <w:rFonts w:eastAsia="Times New Roman"/>
-          <w:i/>
-          <w:iCs/>
-          <w:color w:val="000000"/>
-        </w:rPr>
-        <w:t>M</w:t>
-      </w:r>
-      <w:r>
-        <w:rPr>
-          <w:rFonts w:eastAsia="Times New Roman"/>
-          <w:color w:val="000000"/>
-          <w:vertAlign w:val="subscript"/>
-        </w:rPr>
-        <w:t>area</w:t>
-      </w:r>
-      <w:proofErr w:type="spellEnd"/>
-      <w:r>
-        <w:rPr>
-          <w:rFonts w:eastAsia="Times New Roman"/>
-          <w:color w:val="000000"/>
-        </w:rPr>
-        <w:t xml:space="preserve"> were also natural log transformed</w:t>
-      </w:r>
-      <w:r>
-        <w:rPr>
-          <w:rFonts w:eastAsia="Times New Roman"/>
-          <w:color w:val="000000"/>
-        </w:rPr>
-        <w:t xml:space="preserve">, following Dong </w:t>
-      </w:r>
-      <w:r>
-        <w:rPr>
-          <w:rFonts w:eastAsia="Times New Roman"/>
-          <w:i/>
-          <w:color w:val="000000"/>
-        </w:rPr>
-        <w:t>et al.</w:t>
-      </w:r>
-      <w:r>
-        <w:rPr>
-          <w:rFonts w:eastAsia="Times New Roman"/>
-          <w:color w:val="000000"/>
-        </w:rPr>
-        <w:t xml:space="preserve"> </w:t>
-      </w:r>
-      <w:r>
-        <w:rPr>
-          <w:rFonts w:eastAsia="Times New Roman"/>
-          <w:color w:val="000000"/>
-        </w:rPr>
-        <w:fldChar w:fldCharType="begin" w:fldLock="1"/>
-      </w:r>
-      <w:r>
-        <w:rPr>
-          <w:rFonts w:eastAsia="Times New Roman"/>
-          <w:color w:val="000000"/>
-        </w:rPr>
-        <w:instrText>ADDIN CSL_CITATION {"citationItems":[{"id":"ITEM-1","itemData":{"DOI":"10.5194/bg-14-481-2017","ISSN":"1726-4189","author":[{"dropping-particle":"","family":"Dong","given":"N","non-dropping-particle":"","parse-names":false,"suffix":""},{"dropping-particle":"","family":"Prentice","given":"I C","non-dropping-particle":"","parse-names":false,"suffix":""},{"dropping-particle":"","family":"Evans","given":"B J","non-dropping-particle":"","parse-names":false,"suffix":""},{"dropping-particle":"","family":"Caddy-Retalic","given":"S","non-dropping-particle":"","parse-names":false,"suffix":""},{"dropping-particle":"","family":"Lowe","given":"A J","non-dropping-particle":"","parse-names":false,"suffix":""},{"dropping-particle":"","family":"Wright","given":"I J","non-dropping-particle":"","parse-names":false,"suffix":""}],"container-title":"Biogeosciences","id":"ITEM-1","issue":"2","issued":{"date-parts":[["2017","1","30"]]},"page":"481-495","publisher":"Copernicus Publications","title":"Leaf nitrogen from first principles: field evidence for adaptive variation with climate","type":"article-journal","volume":"14"},"uris":["http://www.mendeley.com/documents/?uuid=3936e751-872b-4195-a5f6-296780b243e8"]}],"mendeley":{"formattedCitation":"(Dong &lt;i&gt;et al.&lt;/i&gt;, 2017)","manualFormatting":"(2017)","plainTextFormattedCitation":"(Dong et al., 2017)","previouslyFormattedCitation":"(Dong &lt;i&gt;et al.&lt;/i&gt;, 2017)"},"properties":{"noteIndex":0},"schema":"https://github.com/citation-style-language/schema/raw/master/csl-citation.json"}</w:instrText>
-      </w:r>
-      <w:r>
-        <w:rPr>
-          <w:rFonts w:eastAsia="Times New Roman"/>
-          <w:color w:val="000000"/>
-        </w:rPr>
-        <w:fldChar w:fldCharType="separate"/>
-      </w:r>
-      <w:r>
-        <w:rPr>
-          <w:rFonts w:eastAsia="Times New Roman"/>
-          <w:noProof/>
-          <w:color w:val="000000"/>
-        </w:rPr>
-        <w:t>(2017)</w:t>
-      </w:r>
-      <w:r>
-        <w:rPr>
-          <w:rFonts w:eastAsia="Times New Roman"/>
-          <w:color w:val="000000"/>
-        </w:rPr>
-        <w:fldChar w:fldCharType="end"/>
-      </w:r>
-      <w:r>
-        <w:rPr>
-          <w:rFonts w:eastAsia="Times New Roman"/>
-          <w:color w:val="000000"/>
-        </w:rPr>
-        <w:t>.</w:t>
-      </w:r>
+      <w:ins w:id="48" w:author="Risa" w:date="2021-12-13T16:05:00Z">
+        <w:r>
+          <w:rPr>
+            <w:rFonts w:eastAsia="Times New Roman"/>
+            <w:noProof/>
+          </w:rPr>
+          <w:drawing>
+            <wp:inline distT="0" distB="0" distL="0" distR="0" wp14:anchorId="2CDFA6E3" wp14:editId="4608D3C4">
+              <wp:extent cx="5943600" cy="2969895"/>
+              <wp:effectExtent l="0" t="0" r="0" b="1905"/>
+              <wp:docPr id="5" name="Picture 5" descr="A map of the world&#10;&#10;Description automatically generated with medium confidence"/>
+              <wp:cNvGraphicFramePr>
+                <a:graphicFrameLocks xmlns:a="http://schemas.openxmlformats.org/drawingml/2006/main" noChangeAspect="1"/>
+              </wp:cNvGraphicFramePr>
+              <a:graphic xmlns:a="http://schemas.openxmlformats.org/drawingml/2006/main">
+                <a:graphicData uri="http://schemas.openxmlformats.org/drawingml/2006/picture">
+                  <pic:pic xmlns:pic="http://schemas.openxmlformats.org/drawingml/2006/picture">
+                    <pic:nvPicPr>
+                      <pic:cNvPr id="5" name="Picture 5" descr="A map of the world&#10;&#10;Description automatically generated with medium confidence"/>
+                      <pic:cNvPicPr/>
+                    </pic:nvPicPr>
+                    <pic:blipFill>
+                      <a:blip r:embed="rId9">
+                        <a:extLst>
+                          <a:ext uri="{28A0092B-C50C-407E-A947-70E740481C1C}">
+                            <a14:useLocalDpi xmlns:a14="http://schemas.microsoft.com/office/drawing/2010/main" val="0"/>
+                          </a:ext>
+                        </a:extLst>
+                      </a:blip>
+                      <a:stretch>
+                        <a:fillRect/>
+                      </a:stretch>
+                    </pic:blipFill>
+                    <pic:spPr>
+                      <a:xfrm>
+                        <a:off x="0" y="0"/>
+                        <a:ext cx="5943600" cy="2969895"/>
+                      </a:xfrm>
+                      <a:prstGeom prst="rect">
+                        <a:avLst/>
+                      </a:prstGeom>
+                    </pic:spPr>
+                  </pic:pic>
+                </a:graphicData>
+              </a:graphic>
+            </wp:inline>
+          </w:drawing>
+        </w:r>
+      </w:ins>
     </w:p>
     <w:p>
       <w:pPr>
         <w:spacing w:line="480" w:lineRule="auto"/>
         <w:contextualSpacing/>
         <w:rPr>
+          <w:ins w:id="49" w:author="Risa" w:date="2021-12-13T16:04:00Z"/>
           <w:rFonts w:eastAsia="Times New Roman"/>
         </w:rPr>
       </w:pPr>
+      <w:commentRangeStart w:id="50"/>
+      <w:ins w:id="51" w:author="Risa" w:date="2021-12-13T16:04:00Z">
+        <w:r>
+          <w:rPr>
+            <w:rFonts w:eastAsia="Times New Roman"/>
+            <w:b/>
+            <w:bCs/>
+            <w:rPrChange w:id="52" w:author="Risa" w:date="2021-12-13T16:04:00Z">
+              <w:rPr>
+                <w:rFonts w:eastAsia="Times New Roman"/>
+              </w:rPr>
+            </w:rPrChange>
+          </w:rPr>
+          <w:t>Figure .</w:t>
+        </w:r>
+        <w:r>
+          <w:rPr>
+            <w:rFonts w:eastAsia="Times New Roman"/>
+            <w:b/>
+            <w:bCs/>
+          </w:rPr>
+          <w:t xml:space="preserve"> </w:t>
+        </w:r>
+        <w:r>
+          <w:rPr>
+            <w:rFonts w:eastAsia="Times New Roman"/>
+            <w:rPrChange w:id="53" w:author="Risa" w:date="2021-12-13T16:04:00Z">
+              <w:rPr>
+                <w:rFonts w:eastAsia="Times New Roman"/>
+                <w:b/>
+                <w:bCs/>
+              </w:rPr>
+            </w:rPrChange>
+          </w:rPr>
+          <w:t>Map</w:t>
+        </w:r>
+        <w:r>
+          <w:rPr>
+            <w:rFonts w:eastAsia="Times New Roman"/>
+          </w:rPr>
+          <w:t xml:space="preserve"> of Nutrient Network sites.</w:t>
+        </w:r>
+      </w:ins>
+      <w:commentRangeEnd w:id="50"/>
+      <w:ins w:id="54" w:author="Risa" w:date="2021-12-13T16:05:00Z">
+        <w:r>
+          <w:rPr>
+            <w:rStyle w:val="CommentReference"/>
+          </w:rPr>
+          <w:commentReference w:id="50"/>
+        </w:r>
+      </w:ins>
+    </w:p>
+    <w:p>
+      <w:pPr>
+        <w:spacing w:line="480" w:lineRule="auto"/>
+        <w:contextualSpacing/>
+        <w:rPr>
+          <w:rFonts w:eastAsia="Times New Roman"/>
+          <w:b/>
+          <w:bCs/>
+          <w:rPrChange w:id="55" w:author="Risa" w:date="2021-12-13T16:04:00Z">
+            <w:rPr>
+              <w:rFonts w:eastAsia="Times New Roman"/>
+            </w:rPr>
+          </w:rPrChange>
+        </w:rPr>
+      </w:pPr>
+    </w:p>
+    <w:p>
+      <w:pPr>
+        <w:spacing w:line="480" w:lineRule="auto"/>
+        <w:contextualSpacing/>
+        <w:rPr>
+          <w:rFonts w:eastAsia="Times New Roman"/>
+        </w:rPr>
+      </w:pPr>
+      <w:r>
+        <w:rPr>
+          <w:rFonts w:eastAsia="Times New Roman"/>
+          <w:i/>
+          <w:iCs/>
+          <w:color w:val="000000"/>
+        </w:rPr>
+        <w:t>Analyses</w:t>
+      </w:r>
+    </w:p>
+    <w:p>
+      <w:pPr>
+        <w:spacing w:line="480" w:lineRule="auto"/>
+        <w:contextualSpacing/>
+        <w:rPr>
+          <w:rFonts w:eastAsia="Times New Roman"/>
+        </w:rPr>
+      </w:pPr>
       <w:r>
         <w:rPr>
           <w:rFonts w:eastAsia="Times New Roman"/>
           <w:color w:val="000000"/>
         </w:rPr>
         <w:lastRenderedPageBreak/>
+        <w:tab/>
+        <w:t xml:space="preserve">To assess the drivers of </w:t>
+      </w:r>
+      <w:proofErr w:type="spellStart"/>
+      <w:r>
+        <w:rPr>
+          <w:rFonts w:eastAsia="Times New Roman"/>
+          <w:i/>
+          <w:iCs/>
+          <w:color w:val="000000"/>
+        </w:rPr>
+        <w:t>N</w:t>
+      </w:r>
+      <w:r>
+        <w:rPr>
+          <w:rFonts w:eastAsia="Times New Roman"/>
+          <w:color w:val="000000"/>
+          <w:vertAlign w:val="subscript"/>
+        </w:rPr>
+        <w:t>area</w:t>
+      </w:r>
+      <w:proofErr w:type="spellEnd"/>
+      <w:r>
+        <w:rPr>
+          <w:rFonts w:eastAsia="Times New Roman"/>
+          <w:color w:val="000000"/>
+        </w:rPr>
+        <w:t xml:space="preserve"> and their relative importance</w:t>
+      </w:r>
+      <w:r>
+        <w:rPr>
+          <w:rFonts w:eastAsia="Times New Roman"/>
+          <w:color w:val="000000"/>
+        </w:rPr>
+        <w:t xml:space="preserve"> (Aim 1)</w:t>
+      </w:r>
+      <w:r>
+        <w:rPr>
+          <w:rFonts w:eastAsia="Times New Roman"/>
+          <w:color w:val="000000"/>
+        </w:rPr>
+        <w:t xml:space="preserve">, we followed an analysis protocol similar to that described by Dong </w:t>
+      </w:r>
+      <w:r>
+        <w:rPr>
+          <w:rFonts w:eastAsia="Times New Roman"/>
+          <w:i/>
+          <w:color w:val="000000"/>
+        </w:rPr>
+        <w:t>et al.</w:t>
+      </w:r>
+      <w:r>
+        <w:rPr>
+          <w:rFonts w:eastAsia="Times New Roman"/>
+          <w:color w:val="000000"/>
+        </w:rPr>
+        <w:t xml:space="preserve"> </w:t>
+      </w:r>
+      <w:r>
+        <w:rPr>
+          <w:rFonts w:eastAsia="Times New Roman"/>
+          <w:color w:val="000000"/>
+        </w:rPr>
+        <w:fldChar w:fldCharType="begin" w:fldLock="1"/>
+      </w:r>
+      <w:r>
+        <w:rPr>
+          <w:rFonts w:eastAsia="Times New Roman"/>
+          <w:color w:val="000000"/>
+        </w:rPr>
+        <w:instrText>ADDIN CSL_CITATION {"citationItems":[{"id":"ITEM-1","itemData":{"DOI":"10.5194/bg-14-481-2017","ISSN":"1726-4189","author":[{"dropping-particle":"","family":"Dong","given":"N","non-dropping-particle":"","parse-names":false,"suffix":""},{"dropping-particle":"","family":"Prentice","given":"I C","non-dropping-particle":"","parse-names":false,"suffix":""},{"dropping-particle":"","family":"Evans","given":"B J","non-dropping-particle":"","parse-names":false,"suffix":""},{"dropping-particle":"","family":"Caddy-Retalic","given":"S","non-dropping-particle":"","parse-names":false,"suffix":""},{"dropping-particle":"","family":"Lowe","given":"A J","non-dropping-particle":"","parse-names":false,"suffix":""},{"dropping-particle":"","family":"Wright","given":"I J","non-dropping-particle":"","parse-names":false,"suffix":""}],"container-title":"Biogeosciences","id":"ITEM-1","issue":"2","issued":{"date-parts":[["2017","1","30"]]},"page":"481-495","publisher":"Copernicus Publications","title":"Leaf nitrogen from first principles: field evidence for adaptive variation with climate","type":"article-journal","volume":"14"},"uris":["http://www.mendeley.com/documents/?uuid=3936e751-872b-4195-a5f6-296780b243e8"]}],"mendeley":{"formattedCitation":"(Dong &lt;i&gt;et al.&lt;/i&gt;, 2017)","manualFormatting":"(2017)","plainTextFormattedCitation":"(Dong et al., 2017)","previouslyFormattedCitation":"(Dong &lt;i&gt;et al.&lt;/i&gt;, 2017)"},"properties":{"noteIndex":0},"schema":"https://github.com/citation-style-language/schema/raw/master/csl-citation.json"}</w:instrText>
+      </w:r>
+      <w:r>
+        <w:rPr>
+          <w:rFonts w:eastAsia="Times New Roman"/>
+          <w:color w:val="000000"/>
+        </w:rPr>
+        <w:fldChar w:fldCharType="separate"/>
+      </w:r>
+      <w:r>
+        <w:rPr>
+          <w:rFonts w:eastAsia="Times New Roman"/>
+          <w:noProof/>
+          <w:color w:val="000000"/>
+        </w:rPr>
+        <w:t>(2017)</w:t>
+      </w:r>
+      <w:r>
+        <w:rPr>
+          <w:rFonts w:eastAsia="Times New Roman"/>
+          <w:color w:val="000000"/>
+        </w:rPr>
+        <w:fldChar w:fldCharType="end"/>
+      </w:r>
+      <w:r>
+        <w:rPr>
+          <w:rFonts w:eastAsia="Times New Roman"/>
+          <w:color w:val="000000"/>
+        </w:rPr>
+        <w:t xml:space="preserve">. First, we fit a linear mixed effects model with </w:t>
+      </w:r>
+      <w:proofErr w:type="spellStart"/>
+      <w:r>
+        <w:rPr>
+          <w:rFonts w:eastAsia="Times New Roman"/>
+          <w:i/>
+          <w:iCs/>
+          <w:color w:val="000000"/>
+        </w:rPr>
+        <w:t>N</w:t>
+      </w:r>
+      <w:r>
+        <w:rPr>
+          <w:rFonts w:eastAsia="Times New Roman"/>
+          <w:color w:val="000000"/>
+          <w:vertAlign w:val="subscript"/>
+        </w:rPr>
+        <w:t>area</w:t>
+      </w:r>
+      <w:proofErr w:type="spellEnd"/>
+      <w:r>
+        <w:rPr>
+          <w:rFonts w:eastAsia="Times New Roman"/>
+          <w:color w:val="000000"/>
+        </w:rPr>
+        <w:t xml:space="preserve"> as the dependent variable and soil treatment variables (soil N treatment, soil P treatment, soil K</w:t>
+      </w:r>
+      <w:r>
+        <w:rPr>
+          <w:rFonts w:eastAsia="Times New Roman"/>
+          <w:color w:val="000000"/>
+          <w:vertAlign w:val="subscript"/>
+        </w:rPr>
+        <w:t>+µ</w:t>
+      </w:r>
+      <w:r>
+        <w:rPr>
+          <w:rFonts w:eastAsia="Times New Roman"/>
+          <w:color w:val="000000"/>
+        </w:rPr>
+        <w:t xml:space="preserve"> treatment, and their respective interactions), climate (</w:t>
+      </w:r>
+      <w:proofErr w:type="spellStart"/>
+      <w:r>
+        <w:rPr>
+          <w:rFonts w:eastAsia="Times New Roman"/>
+          <w:i/>
+          <w:iCs/>
+          <w:color w:val="000000"/>
+        </w:rPr>
+        <w:t>T</w:t>
+      </w:r>
+      <w:r>
+        <w:rPr>
+          <w:rFonts w:eastAsia="Times New Roman"/>
+          <w:color w:val="000000"/>
+          <w:vertAlign w:val="subscript"/>
+        </w:rPr>
+        <w:t>g</w:t>
+      </w:r>
+      <w:proofErr w:type="spellEnd"/>
+      <w:r>
+        <w:rPr>
+          <w:rFonts w:eastAsia="Times New Roman"/>
+          <w:color w:val="000000"/>
+        </w:rPr>
+        <w:t xml:space="preserve"> and </w:t>
+      </w:r>
+      <w:r>
+        <w:rPr>
+          <w:rFonts w:eastAsia="Times New Roman"/>
+          <w:i/>
+          <w:iCs/>
+          <w:color w:val="000000"/>
+        </w:rPr>
+        <w:t>I</w:t>
+      </w:r>
+      <w:r>
+        <w:rPr>
+          <w:rFonts w:eastAsia="Times New Roman"/>
+          <w:color w:val="000000"/>
+          <w:vertAlign w:val="subscript"/>
+        </w:rPr>
+        <w:t>g</w:t>
+      </w:r>
+      <w:r>
+        <w:rPr>
+          <w:rFonts w:eastAsia="Times New Roman"/>
+          <w:color w:val="000000"/>
+        </w:rPr>
+        <w:t>),</w:t>
+      </w:r>
+      <w:r>
+        <w:rPr>
+          <w:rFonts w:eastAsia="Times New Roman"/>
+          <w:color w:val="000000"/>
+        </w:rPr>
+        <w:t xml:space="preserve"> leaf traits (</w:t>
+      </w:r>
+      <w:r>
+        <w:rPr>
+          <w:rFonts w:eastAsia="Times New Roman"/>
+          <w:color w:val="000000"/>
+          <w:lang w:val="el-GR"/>
+        </w:rPr>
+        <w:t>χ</w:t>
+      </w:r>
+      <w:r>
+        <w:rPr>
+          <w:rFonts w:eastAsia="Times New Roman"/>
+          <w:color w:val="000000"/>
+        </w:rPr>
+        <w:t xml:space="preserve"> and</w:t>
+      </w:r>
+      <w:r>
+        <w:rPr>
+          <w:rFonts w:eastAsia="Times New Roman"/>
+          <w:color w:val="000000"/>
+        </w:rPr>
+        <w:t xml:space="preserve"> </w:t>
+      </w:r>
+      <w:proofErr w:type="spellStart"/>
+      <w:r>
+        <w:rPr>
+          <w:rFonts w:eastAsia="Times New Roman"/>
+          <w:i/>
+          <w:iCs/>
+          <w:color w:val="000000"/>
+        </w:rPr>
+        <w:t>M</w:t>
+      </w:r>
+      <w:r>
+        <w:rPr>
+          <w:rFonts w:eastAsia="Times New Roman"/>
+          <w:color w:val="000000"/>
+          <w:vertAlign w:val="subscript"/>
+        </w:rPr>
+        <w:t>area</w:t>
+      </w:r>
+      <w:proofErr w:type="spellEnd"/>
+      <w:r>
+        <w:rPr>
+          <w:rFonts w:eastAsia="Times New Roman"/>
+          <w:color w:val="000000"/>
+        </w:rPr>
+        <w:t>)</w:t>
+      </w:r>
+      <w:r>
+        <w:rPr>
+          <w:rFonts w:eastAsia="Times New Roman"/>
+          <w:color w:val="000000"/>
+        </w:rPr>
+        <w:t xml:space="preserve">, and species characteristics (photosynthetic pathway and whether the plant has the known capacity to biologically fix nitrogen) as fixed effects. Soil treatment and species characteristics were categorical fixed effects and climate and leaf traits were continuous fixed effects in the model. Species identity, species identity by site, and species identity by site by block were included as categorical random intercept terms. </w:t>
+      </w:r>
+      <w:proofErr w:type="spellStart"/>
+      <w:r>
+        <w:rPr>
+          <w:rFonts w:eastAsia="Times New Roman"/>
+          <w:i/>
+          <w:iCs/>
+          <w:color w:val="000000"/>
+        </w:rPr>
+        <w:t>N</w:t>
+      </w:r>
+      <w:r>
+        <w:rPr>
+          <w:rFonts w:eastAsia="Times New Roman"/>
+          <w:color w:val="000000"/>
+          <w:vertAlign w:val="subscript"/>
+        </w:rPr>
+        <w:t>area</w:t>
+      </w:r>
+      <w:proofErr w:type="spellEnd"/>
+      <w:r>
+        <w:rPr>
+          <w:rFonts w:eastAsia="Times New Roman"/>
+          <w:color w:val="000000"/>
+          <w:vertAlign w:val="subscript"/>
+        </w:rPr>
+        <w:t xml:space="preserve"> </w:t>
+      </w:r>
+      <w:r>
+        <w:rPr>
+          <w:rFonts w:eastAsia="Times New Roman"/>
+          <w:color w:val="000000"/>
+        </w:rPr>
+        <w:t xml:space="preserve">was natural log transformed to meet normality assumptions. Predictors </w:t>
+      </w:r>
+      <w:r>
+        <w:rPr>
+          <w:rFonts w:eastAsia="Times New Roman"/>
+          <w:i/>
+          <w:iCs/>
+          <w:color w:val="000000"/>
+        </w:rPr>
+        <w:t>I</w:t>
+      </w:r>
+      <w:r>
+        <w:rPr>
+          <w:rFonts w:eastAsia="Times New Roman"/>
+          <w:color w:val="000000"/>
+          <w:vertAlign w:val="subscript"/>
+        </w:rPr>
+        <w:t>g</w:t>
+      </w:r>
+      <w:r>
+        <w:rPr>
+          <w:rFonts w:eastAsia="Times New Roman"/>
+          <w:color w:val="000000"/>
+        </w:rPr>
+        <w:t xml:space="preserve">, and </w:t>
+      </w:r>
+      <w:proofErr w:type="spellStart"/>
+      <w:r>
+        <w:rPr>
+          <w:rFonts w:eastAsia="Times New Roman"/>
+          <w:i/>
+          <w:iCs/>
+          <w:color w:val="000000"/>
+        </w:rPr>
+        <w:t>M</w:t>
+      </w:r>
+      <w:r>
+        <w:rPr>
+          <w:rFonts w:eastAsia="Times New Roman"/>
+          <w:color w:val="000000"/>
+          <w:vertAlign w:val="subscript"/>
+        </w:rPr>
+        <w:t>area</w:t>
+      </w:r>
+      <w:proofErr w:type="spellEnd"/>
+      <w:r>
+        <w:rPr>
+          <w:rFonts w:eastAsia="Times New Roman"/>
+          <w:color w:val="000000"/>
+        </w:rPr>
+        <w:t xml:space="preserve"> were also natural log transformed</w:t>
+      </w:r>
+      <w:r>
+        <w:rPr>
+          <w:rFonts w:eastAsia="Times New Roman"/>
+          <w:color w:val="000000"/>
+        </w:rPr>
+        <w:t xml:space="preserve">, following Dong </w:t>
+      </w:r>
+      <w:r>
+        <w:rPr>
+          <w:rFonts w:eastAsia="Times New Roman"/>
+          <w:i/>
+          <w:color w:val="000000"/>
+        </w:rPr>
+        <w:t>et al.</w:t>
+      </w:r>
+      <w:r>
+        <w:rPr>
+          <w:rFonts w:eastAsia="Times New Roman"/>
+          <w:color w:val="000000"/>
+        </w:rPr>
+        <w:t xml:space="preserve"> </w:t>
+      </w:r>
+      <w:r>
+        <w:rPr>
+          <w:rFonts w:eastAsia="Times New Roman"/>
+          <w:color w:val="000000"/>
+        </w:rPr>
+        <w:fldChar w:fldCharType="begin" w:fldLock="1"/>
+      </w:r>
+      <w:r>
+        <w:rPr>
+          <w:rFonts w:eastAsia="Times New Roman"/>
+          <w:color w:val="000000"/>
+        </w:rPr>
+        <w:instrText>ADDIN CSL_CITATION {"citationItems":[{"id":"ITEM-1","itemData":{"DOI":"10.5194/bg-14-481-2017","ISSN":"1726-4189","author":[{"dropping-particle":"","family":"Dong","given":"N","non-dropping-particle":"","parse-names":false,"suffix":""},{"dropping-particle":"","family":"Prentice","given":"I C","non-dropping-particle":"","parse-names":false,"suffix":""},{"dropping-particle":"","family":"Evans","given":"B J","non-dropping-particle":"","parse-names":false,"suffix":""},{"dropping-particle":"","family":"Caddy-Retalic","given":"S","non-dropping-particle":"","parse-names":false,"suffix":""},{"dropping-particle":"","family":"Lowe","given":"A J","non-dropping-particle":"","parse-names":false,"suffix":""},{"dropping-particle":"","family":"Wright","given":"I J","non-dropping-particle":"","parse-names":false,"suffix":""}],"container-title":"Biogeosciences","id":"ITEM-1","issue":"2","issued":{"date-parts":[["2017","1","30"]]},"page":"481-495","publisher":"Copernicus Publications","title":"Leaf nitrogen from first principles: field evidence for adaptive variation with climate","type":"article-journal","volume":"14"},"uris":["http://www.mendeley.com/documents/?uuid=3936e751-872b-4195-a5f6-296780b243e8"]}],"mendeley":{"formattedCitation":"(Dong &lt;i&gt;et al.&lt;/i&gt;, 2017)","manualFormatting":"(2017)","plainTextFormattedCitation":"(Dong et al., 2017)","previouslyFormattedCitation":"(Dong &lt;i&gt;et al.&lt;/i&gt;, 2017)"},"properties":{"noteIndex":0},"schema":"https://github.com/citation-style-language/schema/raw/master/csl-citation.json"}</w:instrText>
+      </w:r>
+      <w:r>
+        <w:rPr>
+          <w:rFonts w:eastAsia="Times New Roman"/>
+          <w:color w:val="000000"/>
+        </w:rPr>
+        <w:fldChar w:fldCharType="separate"/>
+      </w:r>
+      <w:r>
+        <w:rPr>
+          <w:rFonts w:eastAsia="Times New Roman"/>
+          <w:noProof/>
+          <w:color w:val="000000"/>
+        </w:rPr>
+        <w:t>(2017)</w:t>
+      </w:r>
+      <w:r>
+        <w:rPr>
+          <w:rFonts w:eastAsia="Times New Roman"/>
+          <w:color w:val="000000"/>
+        </w:rPr>
+        <w:fldChar w:fldCharType="end"/>
+      </w:r>
+      <w:r>
+        <w:rPr>
+          <w:rFonts w:eastAsia="Times New Roman"/>
+          <w:color w:val="000000"/>
+        </w:rPr>
+        <w:t>.</w:t>
+      </w:r>
+    </w:p>
+    <w:p>
+      <w:pPr>
+        <w:spacing w:line="480" w:lineRule="auto"/>
+        <w:contextualSpacing/>
+        <w:rPr>
+          <w:rFonts w:eastAsia="Times New Roman"/>
+        </w:rPr>
+      </w:pPr>
+      <w:r>
+        <w:rPr>
+          <w:rFonts w:eastAsia="Times New Roman"/>
+          <w:color w:val="000000"/>
+        </w:rPr>
         <w:tab/>
         <w:t xml:space="preserve">We also analyzed the drivers of </w:t>
       </w:r>
@@ -10968,7 +11124,7 @@
               </w:rPr>
               <w:t>(</w:t>
             </w:r>
-            <w:del w:id="39" w:author="Nick Smith" w:date="2021-12-10T09:50:00Z">
+            <w:del w:id="56" w:author="Nick Smith" w:date="2021-12-10T09:50:00Z">
               <w:r>
                 <w:rPr>
                   <w:rFonts w:eastAsia="Times New Roman"/>
@@ -10977,7 +11133,7 @@
                 <w:delText>6</w:delText>
               </w:r>
             </w:del>
-            <w:ins w:id="40" w:author="Nick Smith" w:date="2021-12-10T09:54:00Z">
+            <w:ins w:id="57" w:author="Nick Smith" w:date="2021-12-10T09:54:00Z">
               <w:r>
                 <w:rPr>
                   <w:rFonts w:eastAsia="Times New Roman"/>
@@ -11188,7 +11344,7 @@
               </w:rPr>
               <w:t>(</w:t>
             </w:r>
-            <w:del w:id="41" w:author="Nick Smith" w:date="2021-12-10T09:50:00Z">
+            <w:del w:id="58" w:author="Nick Smith" w:date="2021-12-10T09:50:00Z">
               <w:r>
                 <w:rPr>
                   <w:rFonts w:eastAsia="Times New Roman"/>
@@ -11197,7 +11353,7 @@
                 <w:delText>7</w:delText>
               </w:r>
             </w:del>
-            <w:ins w:id="42" w:author="Nick Smith" w:date="2021-12-10T09:54:00Z">
+            <w:ins w:id="59" w:author="Nick Smith" w:date="2021-12-10T09:54:00Z">
               <w:r>
                 <w:rPr>
                   <w:rFonts w:eastAsia="Times New Roman"/>
@@ -11223,7 +11379,12 @@
         <w:contextualSpacing/>
         <w:rPr>
           <w:rFonts w:eastAsia="Times New Roman"/>
-          <w:lang w:val="es-ES"/>
+          <w:rPrChange w:id="60" w:author="Risa" w:date="2021-12-13T09:39:00Z">
+            <w:rPr>
+              <w:rFonts w:eastAsia="Times New Roman"/>
+              <w:lang w:val="es-ES"/>
+            </w:rPr>
+          </w:rPrChange>
         </w:rPr>
       </w:pPr>
       <w:r>
@@ -11653,7 +11814,15 @@
           <w:rFonts w:eastAsia="Times New Roman"/>
           <w:color w:val="000000"/>
         </w:rPr>
-        <w:t xml:space="preserve"> plants only), all standardized to 25°C</w:t>
+        <w:t xml:space="preserve"> plants only), all </w:t>
+      </w:r>
+      <w:r>
+        <w:rPr>
+          <w:rFonts w:eastAsia="Times New Roman"/>
+          <w:color w:val="000000"/>
+        </w:rPr>
+        <w:lastRenderedPageBreak/>
+        <w:t>standardized to 25°C</w:t>
       </w:r>
       <w:r>
         <w:rPr>
@@ -11808,7 +11977,13 @@
         <w:rPr>
           <w:rFonts w:eastAsia="Times New Roman"/>
           <w:color w:val="000000"/>
-          <w:lang w:val="es-ES"/>
+          <w:rPrChange w:id="61" w:author="Risa" w:date="2021-12-13T09:39:00Z">
+            <w:rPr>
+              <w:rFonts w:eastAsia="Times New Roman"/>
+              <w:color w:val="000000"/>
+              <w:lang w:val="es-ES"/>
+            </w:rPr>
+          </w:rPrChange>
         </w:rPr>
         <w:t>:</w:t>
       </w:r>
@@ -11845,7 +12020,15 @@
                 <w:i/>
                 <w:iCs/>
                 <w:color w:val="000000"/>
-                <w:lang w:val="es-ES"/>
+                <w:rPrChange w:id="62" w:author="Risa" w:date="2021-12-13T09:39:00Z">
+                  <w:rPr>
+                    <w:rFonts w:eastAsia="Times New Roman"/>
+                    <w:i/>
+                    <w:iCs/>
+                    <w:color w:val="000000"/>
+                    <w:lang w:val="es-ES"/>
+                  </w:rPr>
+                </w:rPrChange>
               </w:rPr>
             </w:pPr>
             <w:proofErr w:type="spellStart"/>
@@ -11855,7 +12038,15 @@
                 <w:i/>
                 <w:iCs/>
                 <w:color w:val="000000"/>
-                <w:lang w:val="es-ES"/>
+                <w:rPrChange w:id="63" w:author="Risa" w:date="2021-12-13T09:39:00Z">
+                  <w:rPr>
+                    <w:rFonts w:eastAsia="Times New Roman"/>
+                    <w:i/>
+                    <w:iCs/>
+                    <w:color w:val="000000"/>
+                    <w:lang w:val="es-ES"/>
+                  </w:rPr>
+                </w:rPrChange>
               </w:rPr>
               <w:t>N</w:t>
             </w:r>
@@ -11864,7 +12055,14 @@
                 <w:rFonts w:eastAsia="Times New Roman"/>
                 <w:color w:val="000000"/>
                 <w:vertAlign w:val="subscript"/>
-                <w:lang w:val="es-ES"/>
+                <w:rPrChange w:id="64" w:author="Risa" w:date="2021-12-13T09:39:00Z">
+                  <w:rPr>
+                    <w:rFonts w:eastAsia="Times New Roman"/>
+                    <w:color w:val="000000"/>
+                    <w:vertAlign w:val="subscript"/>
+                    <w:lang w:val="es-ES"/>
+                  </w:rPr>
+                </w:rPrChange>
               </w:rPr>
               <w:t>Rubisco</w:t>
             </w:r>
@@ -11873,7 +12071,13 @@
               <w:rPr>
                 <w:rFonts w:eastAsia="Times New Roman"/>
                 <w:color w:val="000000"/>
-                <w:lang w:val="es-ES"/>
+                <w:rPrChange w:id="65" w:author="Risa" w:date="2021-12-13T09:39:00Z">
+                  <w:rPr>
+                    <w:rFonts w:eastAsia="Times New Roman"/>
+                    <w:color w:val="000000"/>
+                    <w:lang w:val="es-ES"/>
+                  </w:rPr>
+                </w:rPrChange>
               </w:rPr>
               <w:t xml:space="preserve"> </w:t>
             </w:r>
@@ -11881,7 +12085,13 @@
               <w:rPr>
                 <w:rFonts w:eastAsia="Times New Roman"/>
                 <w:color w:val="000000"/>
-                <w:lang w:val="es-ES"/>
+                <w:rPrChange w:id="66" w:author="Risa" w:date="2021-12-13T09:39:00Z">
+                  <w:rPr>
+                    <w:rFonts w:eastAsia="Times New Roman"/>
+                    <w:color w:val="000000"/>
+                    <w:lang w:val="es-ES"/>
+                  </w:rPr>
+                </w:rPrChange>
               </w:rPr>
               <w:t xml:space="preserve">= </w:t>
             </w:r>
@@ -11889,7 +12099,13 @@
               <w:rPr>
                 <w:rFonts w:eastAsia="Times New Roman"/>
                 <w:color w:val="000000"/>
-                <w:lang w:val="es-ES"/>
+                <w:rPrChange w:id="67" w:author="Risa" w:date="2021-12-13T09:39:00Z">
+                  <w:rPr>
+                    <w:rFonts w:eastAsia="Times New Roman"/>
+                    <w:color w:val="000000"/>
+                    <w:lang w:val="es-ES"/>
+                  </w:rPr>
+                </w:rPrChange>
               </w:rPr>
               <w:t>(</w:t>
             </w:r>
@@ -11899,7 +12115,15 @@
                 <w:i/>
                 <w:iCs/>
                 <w:color w:val="000000"/>
-                <w:lang w:val="es-ES"/>
+                <w:rPrChange w:id="68" w:author="Risa" w:date="2021-12-13T09:39:00Z">
+                  <w:rPr>
+                    <w:rFonts w:eastAsia="Times New Roman"/>
+                    <w:i/>
+                    <w:iCs/>
+                    <w:color w:val="000000"/>
+                    <w:lang w:val="es-ES"/>
+                  </w:rPr>
+                </w:rPrChange>
               </w:rPr>
               <w:t>V</w:t>
             </w:r>
@@ -11908,18 +12132,32 @@
                 <w:rFonts w:eastAsia="Times New Roman"/>
                 <w:color w:val="000000"/>
                 <w:vertAlign w:val="subscript"/>
-                <w:lang w:val="es-ES"/>
+                <w:rPrChange w:id="69" w:author="Risa" w:date="2021-12-13T09:39:00Z">
+                  <w:rPr>
+                    <w:rFonts w:eastAsia="Times New Roman"/>
+                    <w:color w:val="000000"/>
+                    <w:vertAlign w:val="subscript"/>
+                    <w:lang w:val="es-ES"/>
+                  </w:rPr>
+                </w:rPrChange>
               </w:rPr>
               <w:t>cmax,25</w:t>
             </w:r>
-            <w:proofErr w:type="gramStart"/>
             <w:r>
               <w:rPr>
                 <w:rFonts w:eastAsia="Times New Roman"/>
                 <w:i/>
                 <w:iCs/>
                 <w:color w:val="000000"/>
-                <w:lang w:val="es-ES"/>
+                <w:rPrChange w:id="70" w:author="Risa" w:date="2021-12-13T09:39:00Z">
+                  <w:rPr>
+                    <w:rFonts w:eastAsia="Times New Roman"/>
+                    <w:i/>
+                    <w:iCs/>
+                    <w:color w:val="000000"/>
+                    <w:lang w:val="es-ES"/>
+                  </w:rPr>
+                </w:rPrChange>
               </w:rPr>
               <w:t>M</w:t>
             </w:r>
@@ -11928,7 +12166,14 @@
                 <w:rFonts w:eastAsia="Times New Roman"/>
                 <w:color w:val="000000"/>
                 <w:vertAlign w:val="subscript"/>
-                <w:lang w:val="es-ES"/>
+                <w:rPrChange w:id="71" w:author="Risa" w:date="2021-12-13T09:39:00Z">
+                  <w:rPr>
+                    <w:rFonts w:eastAsia="Times New Roman"/>
+                    <w:color w:val="000000"/>
+                    <w:vertAlign w:val="subscript"/>
+                    <w:lang w:val="es-ES"/>
+                  </w:rPr>
+                </w:rPrChange>
               </w:rPr>
               <w:t>r</w:t>
             </w:r>
@@ -11938,7 +12183,15 @@
                 <w:i/>
                 <w:iCs/>
                 <w:color w:val="000000"/>
-                <w:lang w:val="es-ES"/>
+                <w:rPrChange w:id="72" w:author="Risa" w:date="2021-12-13T09:39:00Z">
+                  <w:rPr>
+                    <w:rFonts w:eastAsia="Times New Roman"/>
+                    <w:i/>
+                    <w:iCs/>
+                    <w:color w:val="000000"/>
+                    <w:lang w:val="es-ES"/>
+                  </w:rPr>
+                </w:rPrChange>
               </w:rPr>
               <w:t>M</w:t>
             </w:r>
@@ -11947,7 +12200,14 @@
                 <w:rFonts w:eastAsia="Times New Roman"/>
                 <w:color w:val="000000"/>
                 <w:vertAlign w:val="subscript"/>
-                <w:lang w:val="es-ES"/>
+                <w:rPrChange w:id="73" w:author="Risa" w:date="2021-12-13T09:39:00Z">
+                  <w:rPr>
+                    <w:rFonts w:eastAsia="Times New Roman"/>
+                    <w:color w:val="000000"/>
+                    <w:vertAlign w:val="subscript"/>
+                    <w:lang w:val="es-ES"/>
+                  </w:rPr>
+                </w:rPrChange>
               </w:rPr>
               <w:t>n</w:t>
             </w:r>
@@ -11955,19 +12215,31 @@
               <w:rPr>
                 <w:rFonts w:eastAsia="Times New Roman"/>
                 <w:color w:val="000000"/>
-                <w:lang w:val="es-ES"/>
+                <w:rPrChange w:id="74" w:author="Risa" w:date="2021-12-13T09:39:00Z">
+                  <w:rPr>
+                    <w:rFonts w:eastAsia="Times New Roman"/>
+                    <w:color w:val="000000"/>
+                    <w:lang w:val="es-ES"/>
+                  </w:rPr>
+                </w:rPrChange>
               </w:rPr>
               <w:t>[</w:t>
             </w:r>
-            <w:proofErr w:type="spellStart"/>
-            <w:proofErr w:type="gramEnd"/>
             <w:r>
               <w:rPr>
                 <w:rFonts w:eastAsia="Times New Roman"/>
                 <w:i/>
                 <w:iCs/>
                 <w:color w:val="000000"/>
-                <w:lang w:val="es-ES"/>
+                <w:rPrChange w:id="75" w:author="Risa" w:date="2021-12-13T09:39:00Z">
+                  <w:rPr>
+                    <w:rFonts w:eastAsia="Times New Roman"/>
+                    <w:i/>
+                    <w:iCs/>
+                    <w:color w:val="000000"/>
+                    <w:lang w:val="es-ES"/>
+                  </w:rPr>
+                </w:rPrChange>
               </w:rPr>
               <w:t>N</w:t>
             </w:r>
@@ -11976,16 +12248,28 @@
                 <w:rFonts w:eastAsia="Times New Roman"/>
                 <w:color w:val="000000"/>
                 <w:vertAlign w:val="subscript"/>
-                <w:lang w:val="es-ES"/>
+                <w:rPrChange w:id="76" w:author="Risa" w:date="2021-12-13T09:39:00Z">
+                  <w:rPr>
+                    <w:rFonts w:eastAsia="Times New Roman"/>
+                    <w:color w:val="000000"/>
+                    <w:vertAlign w:val="subscript"/>
+                    <w:lang w:val="es-ES"/>
+                  </w:rPr>
+                </w:rPrChange>
               </w:rPr>
               <w:t>r</w:t>
             </w:r>
-            <w:proofErr w:type="spellEnd"/>
-            <w:r>
-              <w:rPr>
-                <w:rFonts w:eastAsia="Times New Roman"/>
-                <w:color w:val="000000"/>
-                <w:lang w:val="es-ES"/>
+            <w:r>
+              <w:rPr>
+                <w:rFonts w:eastAsia="Times New Roman"/>
+                <w:color w:val="000000"/>
+                <w:rPrChange w:id="77" w:author="Risa" w:date="2021-12-13T09:39:00Z">
+                  <w:rPr>
+                    <w:rFonts w:eastAsia="Times New Roman"/>
+                    <w:color w:val="000000"/>
+                    <w:lang w:val="es-ES"/>
+                  </w:rPr>
+                </w:rPrChange>
               </w:rPr>
               <w:t>]</w:t>
             </w:r>
@@ -11993,7 +12277,13 @@
               <w:rPr>
                 <w:rFonts w:eastAsia="Times New Roman"/>
                 <w:color w:val="000000"/>
-                <w:lang w:val="es-ES"/>
+                <w:rPrChange w:id="78" w:author="Risa" w:date="2021-12-13T09:39:00Z">
+                  <w:rPr>
+                    <w:rFonts w:eastAsia="Times New Roman"/>
+                    <w:color w:val="000000"/>
+                    <w:lang w:val="es-ES"/>
+                  </w:rPr>
+                </w:rPrChange>
               </w:rPr>
               <w:t>)</w:t>
             </w:r>
@@ -12001,7 +12291,13 @@
               <w:rPr>
                 <w:rFonts w:eastAsia="Times New Roman"/>
                 <w:color w:val="000000"/>
-                <w:lang w:val="es-ES"/>
+                <w:rPrChange w:id="79" w:author="Risa" w:date="2021-12-13T09:39:00Z">
+                  <w:rPr>
+                    <w:rFonts w:eastAsia="Times New Roman"/>
+                    <w:color w:val="000000"/>
+                    <w:lang w:val="es-ES"/>
+                  </w:rPr>
+                </w:rPrChange>
               </w:rPr>
               <w:t xml:space="preserve"> / </w:t>
             </w:r>
@@ -12009,7 +12305,13 @@
               <w:rPr>
                 <w:rFonts w:eastAsia="Times New Roman"/>
                 <w:color w:val="000000"/>
-                <w:lang w:val="es-ES"/>
+                <w:rPrChange w:id="80" w:author="Risa" w:date="2021-12-13T09:39:00Z">
+                  <w:rPr>
+                    <w:rFonts w:eastAsia="Times New Roman"/>
+                    <w:color w:val="000000"/>
+                    <w:lang w:val="es-ES"/>
+                  </w:rPr>
+                </w:rPrChange>
               </w:rPr>
               <w:t>(</w:t>
             </w:r>
@@ -12020,7 +12322,15 @@
                 <w:i/>
                 <w:iCs/>
                 <w:color w:val="000000"/>
-                <w:lang w:val="es-ES"/>
+                <w:rPrChange w:id="81" w:author="Risa" w:date="2021-12-13T09:39:00Z">
+                  <w:rPr>
+                    <w:rFonts w:eastAsia="Times New Roman"/>
+                    <w:i/>
+                    <w:iCs/>
+                    <w:color w:val="000000"/>
+                    <w:lang w:val="es-ES"/>
+                  </w:rPr>
+                </w:rPrChange>
               </w:rPr>
               <w:t>k</w:t>
             </w:r>
@@ -12029,7 +12339,14 @@
                 <w:rFonts w:eastAsia="Times New Roman"/>
                 <w:color w:val="000000"/>
                 <w:vertAlign w:val="subscript"/>
-                <w:lang w:val="es-ES"/>
+                <w:rPrChange w:id="82" w:author="Risa" w:date="2021-12-13T09:39:00Z">
+                  <w:rPr>
+                    <w:rFonts w:eastAsia="Times New Roman"/>
+                    <w:color w:val="000000"/>
+                    <w:vertAlign w:val="subscript"/>
+                    <w:lang w:val="es-ES"/>
+                  </w:rPr>
+                </w:rPrChange>
               </w:rPr>
               <w:t>cat,r</w:t>
             </w:r>
@@ -12039,7 +12356,15 @@
                 <w:i/>
                 <w:iCs/>
                 <w:color w:val="000000"/>
-                <w:lang w:val="es-ES"/>
+                <w:rPrChange w:id="83" w:author="Risa" w:date="2021-12-13T09:39:00Z">
+                  <w:rPr>
+                    <w:rFonts w:eastAsia="Times New Roman"/>
+                    <w:i/>
+                    <w:iCs/>
+                    <w:color w:val="000000"/>
+                    <w:lang w:val="es-ES"/>
+                  </w:rPr>
+                </w:rPrChange>
               </w:rPr>
               <w:t>n</w:t>
             </w:r>
@@ -12048,7 +12373,14 @@
                 <w:rFonts w:eastAsia="Times New Roman"/>
                 <w:color w:val="000000"/>
                 <w:vertAlign w:val="subscript"/>
-                <w:lang w:val="es-ES"/>
+                <w:rPrChange w:id="84" w:author="Risa" w:date="2021-12-13T09:39:00Z">
+                  <w:rPr>
+                    <w:rFonts w:eastAsia="Times New Roman"/>
+                    <w:color w:val="000000"/>
+                    <w:vertAlign w:val="subscript"/>
+                    <w:lang w:val="es-ES"/>
+                  </w:rPr>
+                </w:rPrChange>
               </w:rPr>
               <w:t>r</w:t>
             </w:r>
@@ -12057,7 +12389,13 @@
               <w:rPr>
                 <w:rFonts w:eastAsia="Times New Roman"/>
                 <w:color w:val="000000"/>
-                <w:lang w:val="es-ES"/>
+                <w:rPrChange w:id="85" w:author="Risa" w:date="2021-12-13T09:39:00Z">
+                  <w:rPr>
+                    <w:rFonts w:eastAsia="Times New Roman"/>
+                    <w:color w:val="000000"/>
+                    <w:lang w:val="es-ES"/>
+                  </w:rPr>
+                </w:rPrChange>
               </w:rPr>
               <w:t>)</w:t>
             </w:r>
@@ -12075,33 +12413,57 @@
               <w:rPr>
                 <w:rFonts w:eastAsia="Times New Roman"/>
                 <w:color w:val="000000"/>
-                <w:lang w:val="es-ES"/>
+                <w:rPrChange w:id="86" w:author="Risa" w:date="2021-12-13T09:39:00Z">
+                  <w:rPr>
+                    <w:rFonts w:eastAsia="Times New Roman"/>
+                    <w:color w:val="000000"/>
+                    <w:lang w:val="es-ES"/>
+                  </w:rPr>
+                </w:rPrChange>
               </w:rPr>
             </w:pPr>
             <w:r>
               <w:rPr>
                 <w:rFonts w:eastAsia="Times New Roman"/>
                 <w:color w:val="000000"/>
-                <w:lang w:val="es-ES"/>
+                <w:rPrChange w:id="87" w:author="Risa" w:date="2021-12-13T09:39:00Z">
+                  <w:rPr>
+                    <w:rFonts w:eastAsia="Times New Roman"/>
+                    <w:color w:val="000000"/>
+                    <w:lang w:val="es-ES"/>
+                  </w:rPr>
+                </w:rPrChange>
               </w:rPr>
               <w:t>(</w:t>
             </w:r>
-            <w:del w:id="43" w:author="Nick Smith" w:date="2021-12-10T09:50:00Z">
+            <w:del w:id="88" w:author="Nick Smith" w:date="2021-12-10T09:50:00Z">
               <w:r>
                 <w:rPr>
                   <w:rFonts w:eastAsia="Times New Roman"/>
                   <w:color w:val="000000"/>
-                  <w:lang w:val="es-ES"/>
+                  <w:rPrChange w:id="89" w:author="Risa" w:date="2021-12-13T09:39:00Z">
+                    <w:rPr>
+                      <w:rFonts w:eastAsia="Times New Roman"/>
+                      <w:color w:val="000000"/>
+                      <w:lang w:val="es-ES"/>
+                    </w:rPr>
+                  </w:rPrChange>
                 </w:rPr>
                 <w:delText>8</w:delText>
               </w:r>
             </w:del>
-            <w:ins w:id="44" w:author="Nick Smith" w:date="2021-12-10T09:54:00Z">
+            <w:ins w:id="90" w:author="Nick Smith" w:date="2021-12-10T09:54:00Z">
               <w:r>
                 <w:rPr>
                   <w:rFonts w:eastAsia="Times New Roman"/>
                   <w:color w:val="000000"/>
-                  <w:lang w:val="es-ES"/>
+                  <w:rPrChange w:id="91" w:author="Risa" w:date="2021-12-13T09:39:00Z">
+                    <w:rPr>
+                      <w:rFonts w:eastAsia="Times New Roman"/>
+                      <w:color w:val="000000"/>
+                      <w:lang w:val="es-ES"/>
+                    </w:rPr>
+                  </w:rPrChange>
                 </w:rPr>
                 <w:t>10</w:t>
               </w:r>
@@ -12110,7 +12472,13 @@
               <w:rPr>
                 <w:rFonts w:eastAsia="Times New Roman"/>
                 <w:color w:val="000000"/>
-                <w:lang w:val="es-ES"/>
+                <w:rPrChange w:id="92" w:author="Risa" w:date="2021-12-13T09:39:00Z">
+                  <w:rPr>
+                    <w:rFonts w:eastAsia="Times New Roman"/>
+                    <w:color w:val="000000"/>
+                    <w:lang w:val="es-ES"/>
+                  </w:rPr>
+                </w:rPrChange>
               </w:rPr>
               <w:t>)</w:t>
             </w:r>
@@ -12197,6 +12565,126 @@
         </w:rPr>
         <w:t>; [</w:t>
       </w:r>
+      <w:r>
+        <w:rPr>
+          <w:rFonts w:eastAsia="Times New Roman"/>
+          <w:i/>
+          <w:iCs/>
+          <w:color w:val="000000"/>
+        </w:rPr>
+        <w:t>N</w:t>
+      </w:r>
+      <w:r>
+        <w:rPr>
+          <w:rFonts w:eastAsia="Times New Roman"/>
+          <w:color w:val="000000"/>
+          <w:vertAlign w:val="subscript"/>
+        </w:rPr>
+        <w:t>r</w:t>
+      </w:r>
+      <w:r>
+        <w:rPr>
+          <w:rFonts w:eastAsia="Times New Roman"/>
+          <w:color w:val="000000"/>
+        </w:rPr>
+        <w:t xml:space="preserve">] is the nitrogen concentration of Rubisco, 0.0144 mol </w:t>
+      </w:r>
+      <w:r>
+        <w:rPr>
+          <w:rFonts w:eastAsia="Times New Roman"/>
+          <w:color w:val="000000"/>
+        </w:rPr>
+        <w:t xml:space="preserve">N </w:t>
+      </w:r>
+      <w:r>
+        <w:rPr>
+          <w:rFonts w:eastAsia="Times New Roman"/>
+          <w:color w:val="000000"/>
+        </w:rPr>
+        <w:t>(g Rubisco)</w:t>
+      </w:r>
+      <w:r>
+        <w:rPr>
+          <w:rFonts w:eastAsia="Times New Roman"/>
+          <w:color w:val="000000"/>
+          <w:vertAlign w:val="superscript"/>
+        </w:rPr>
+        <w:t>−1</w:t>
+      </w:r>
+      <w:r>
+        <w:rPr>
+          <w:rFonts w:eastAsia="Times New Roman"/>
+          <w:color w:val="000000"/>
+        </w:rPr>
+        <w:t xml:space="preserve">; </w:t>
+      </w:r>
+      <w:r>
+        <w:rPr>
+          <w:rFonts w:eastAsia="Times New Roman"/>
+          <w:i/>
+          <w:iCs/>
+          <w:color w:val="000000"/>
+        </w:rPr>
+        <w:t>M</w:t>
+      </w:r>
+      <w:r>
+        <w:rPr>
+          <w:rFonts w:eastAsia="Times New Roman"/>
+          <w:color w:val="000000"/>
+          <w:vertAlign w:val="subscript"/>
+        </w:rPr>
+        <w:t>n</w:t>
+      </w:r>
+      <w:r>
+        <w:rPr>
+          <w:rFonts w:eastAsia="Times New Roman"/>
+          <w:color w:val="000000"/>
+        </w:rPr>
+        <w:t xml:space="preserve"> is the molecular mass of nitrogen, 14 g </w:t>
+      </w:r>
+      <w:r>
+        <w:rPr>
+          <w:rFonts w:eastAsia="Times New Roman"/>
+          <w:color w:val="000000"/>
+        </w:rPr>
+        <w:t xml:space="preserve">N </w:t>
+      </w:r>
+      <w:r>
+        <w:rPr>
+          <w:rFonts w:eastAsia="Times New Roman"/>
+          <w:color w:val="000000"/>
+        </w:rPr>
+        <w:t xml:space="preserve">(mol </w:t>
+      </w:r>
+      <w:r>
+        <w:rPr>
+          <w:rFonts w:eastAsia="Times New Roman"/>
+          <w:color w:val="000000"/>
+        </w:rPr>
+        <w:t>N</w:t>
+      </w:r>
+      <w:r>
+        <w:rPr>
+          <w:rFonts w:eastAsia="Times New Roman"/>
+          <w:color w:val="000000"/>
+        </w:rPr>
+        <w:t>)</w:t>
+      </w:r>
+      <w:r>
+        <w:rPr>
+          <w:rFonts w:eastAsia="Times New Roman"/>
+          <w:color w:val="000000"/>
+          <w:vertAlign w:val="superscript"/>
+        </w:rPr>
+        <w:t>−1</w:t>
+      </w:r>
+      <w:r>
+        <w:rPr>
+          <w:rFonts w:eastAsia="Times New Roman"/>
+          <w:color w:val="000000"/>
+        </w:rPr>
+        <w:t xml:space="preserve">; </w:t>
+      </w:r>
       <w:proofErr w:type="spellStart"/>
       <w:r>
         <w:rPr>
@@ -12205,7 +12693,7 @@
           <w:iCs/>
           <w:color w:val="000000"/>
         </w:rPr>
-        <w:t>N</w:t>
+        <w:t>k</w:t>
       </w:r>
       <w:r>
         <w:rPr>
@@ -12213,7 +12701,7 @@
           <w:color w:val="000000"/>
           <w:vertAlign w:val="subscript"/>
         </w:rPr>
-        <w:t>r</w:t>
+        <w:t>cat</w:t>
       </w:r>
       <w:proofErr w:type="spellEnd"/>
       <w:r>
@@ -12221,45 +12709,23 @@
           <w:rFonts w:eastAsia="Times New Roman"/>
           <w:color w:val="000000"/>
         </w:rPr>
-        <w:t xml:space="preserve">] is the nitrogen concentration of Rubisco, 0.0144 mol </w:t>
-      </w:r>
-      <w:r>
-        <w:rPr>
-          <w:rFonts w:eastAsia="Times New Roman"/>
-          <w:color w:val="000000"/>
-        </w:rPr>
-        <w:t xml:space="preserve">N </w:t>
-      </w:r>
-      <w:r>
-        <w:rPr>
-          <w:rFonts w:eastAsia="Times New Roman"/>
-          <w:color w:val="000000"/>
-        </w:rPr>
-        <w:t>(g Rubisco)</w:t>
-      </w:r>
-      <w:r>
-        <w:rPr>
-          <w:rFonts w:eastAsia="Times New Roman"/>
-          <w:color w:val="000000"/>
-          <w:vertAlign w:val="superscript"/>
-        </w:rPr>
-        <w:t>−1</w:t>
-      </w:r>
-      <w:r>
-        <w:rPr>
-          <w:rFonts w:eastAsia="Times New Roman"/>
-          <w:color w:val="000000"/>
-        </w:rPr>
-        <w:t xml:space="preserve">; </w:t>
-      </w:r>
-      <w:r>
-        <w:rPr>
-          <w:rFonts w:eastAsia="Times New Roman"/>
-          <w:i/>
-          <w:iCs/>
-          <w:color w:val="000000"/>
-        </w:rPr>
-        <w:t>M</w:t>
+        <w:t xml:space="preserve"> is the catalytic turnover at 25°C, 3,500,000 </w:t>
+      </w:r>
+      <w:proofErr w:type="spellStart"/>
+      <w:r>
+        <w:rPr>
+          <w:rFonts w:eastAsia="Times New Roman"/>
+          <w:color w:val="000000"/>
+        </w:rPr>
+        <w:t>μmol</w:t>
+      </w:r>
+      <w:proofErr w:type="spellEnd"/>
+      <w:r>
+        <w:rPr>
+          <w:rFonts w:eastAsia="Times New Roman"/>
+          <w:color w:val="000000"/>
+        </w:rPr>
+        <w:t xml:space="preserve"> CO</w:t>
       </w:r>
       <w:r>
         <w:rPr>
@@ -12267,122 +12733,6 @@
           <w:color w:val="000000"/>
           <w:vertAlign w:val="subscript"/>
         </w:rPr>
-        <w:t>n</w:t>
-      </w:r>
-      <w:r>
-        <w:rPr>
-          <w:rFonts w:eastAsia="Times New Roman"/>
-          <w:color w:val="000000"/>
-        </w:rPr>
-        <w:t xml:space="preserve"> is the molecular mass of nitrogen, 14 g </w:t>
-      </w:r>
-      <w:r>
-        <w:rPr>
-          <w:rFonts w:eastAsia="Times New Roman"/>
-          <w:color w:val="000000"/>
-        </w:rPr>
-        <w:t xml:space="preserve">N </w:t>
-      </w:r>
-      <w:r>
-        <w:rPr>
-          <w:rFonts w:eastAsia="Times New Roman"/>
-          <w:color w:val="000000"/>
-        </w:rPr>
-        <w:t>(</w:t>
-      </w:r>
-      <w:proofErr w:type="spellStart"/>
-      <w:r>
-        <w:rPr>
-          <w:rFonts w:eastAsia="Times New Roman"/>
-          <w:color w:val="000000"/>
-        </w:rPr>
-        <w:t>mol</w:t>
-      </w:r>
-      <w:proofErr w:type="spellEnd"/>
-      <w:r>
-        <w:rPr>
-          <w:rFonts w:eastAsia="Times New Roman"/>
-          <w:color w:val="000000"/>
-        </w:rPr>
-        <w:t xml:space="preserve"> </w:t>
-      </w:r>
-      <w:r>
-        <w:rPr>
-          <w:rFonts w:eastAsia="Times New Roman"/>
-          <w:color w:val="000000"/>
-        </w:rPr>
-        <w:t>N</w:t>
-      </w:r>
-      <w:r>
-        <w:rPr>
-          <w:rFonts w:eastAsia="Times New Roman"/>
-          <w:color w:val="000000"/>
-        </w:rPr>
-        <w:t>)</w:t>
-      </w:r>
-      <w:r>
-        <w:rPr>
-          <w:rFonts w:eastAsia="Times New Roman"/>
-          <w:color w:val="000000"/>
-          <w:vertAlign w:val="superscript"/>
-        </w:rPr>
-        <w:t>−1</w:t>
-      </w:r>
-      <w:r>
-        <w:rPr>
-          <w:rFonts w:eastAsia="Times New Roman"/>
-          <w:color w:val="000000"/>
-        </w:rPr>
-        <w:t xml:space="preserve">; </w:t>
-      </w:r>
-      <w:proofErr w:type="spellStart"/>
-      <w:r>
-        <w:rPr>
-          <w:rFonts w:eastAsia="Times New Roman"/>
-          <w:i/>
-          <w:iCs/>
-          <w:color w:val="000000"/>
-        </w:rPr>
-        <w:t>k</w:t>
-      </w:r>
-      <w:r>
-        <w:rPr>
-          <w:rFonts w:eastAsia="Times New Roman"/>
-          <w:color w:val="000000"/>
-          <w:vertAlign w:val="subscript"/>
-        </w:rPr>
-        <w:t>cat</w:t>
-      </w:r>
-      <w:proofErr w:type="spellEnd"/>
-      <w:r>
-        <w:rPr>
-          <w:rFonts w:eastAsia="Times New Roman"/>
-          <w:color w:val="000000"/>
-        </w:rPr>
-        <w:t xml:space="preserve"> is the catalytic turnover at 25°C, 3,500,000 </w:t>
-      </w:r>
-      <w:proofErr w:type="spellStart"/>
-      <w:r>
-        <w:rPr>
-          <w:rFonts w:eastAsia="Times New Roman"/>
-          <w:color w:val="000000"/>
-        </w:rPr>
-        <w:t>μmol</w:t>
-      </w:r>
-      <w:proofErr w:type="spellEnd"/>
-      <w:r>
-        <w:rPr>
-          <w:rFonts w:eastAsia="Times New Roman"/>
-          <w:color w:val="000000"/>
-        </w:rPr>
-        <w:t xml:space="preserve"> CO</w:t>
-      </w:r>
-      <w:r>
-        <w:rPr>
-          <w:rFonts w:eastAsia="Times New Roman"/>
-          <w:color w:val="000000"/>
-          <w:vertAlign w:val="subscript"/>
-        </w:rPr>
         <w:t>2</w:t>
       </w:r>
       <w:r>
@@ -12390,23 +12740,7 @@
           <w:rFonts w:eastAsia="Times New Roman"/>
           <w:color w:val="000000"/>
         </w:rPr>
-        <w:t xml:space="preserve"> (</w:t>
-      </w:r>
-      <w:proofErr w:type="spellStart"/>
-      <w:r>
-        <w:rPr>
-          <w:rFonts w:eastAsia="Times New Roman"/>
-          <w:color w:val="000000"/>
-        </w:rPr>
-        <w:t>mol</w:t>
-      </w:r>
-      <w:proofErr w:type="spellEnd"/>
-      <w:r>
-        <w:rPr>
-          <w:rFonts w:eastAsia="Times New Roman"/>
-          <w:color w:val="000000"/>
-        </w:rPr>
-        <w:t xml:space="preserve"> Rubisco sites</w:t>
+        <w:t xml:space="preserve"> (mol Rubisco sites</w:t>
       </w:r>
       <w:r>
         <w:rPr>
@@ -12780,7 +13114,7 @@
               </w:rPr>
               <w:t>(</w:t>
             </w:r>
-            <w:del w:id="45" w:author="Nick Smith" w:date="2021-12-10T09:50:00Z">
+            <w:del w:id="93" w:author="Nick Smith" w:date="2021-12-10T09:50:00Z">
               <w:r>
                 <w:rPr>
                   <w:rFonts w:eastAsia="Times New Roman"/>
@@ -12789,7 +13123,7 @@
                 <w:delText>9</w:delText>
               </w:r>
             </w:del>
-            <w:ins w:id="46" w:author="Nick Smith" w:date="2021-12-10T09:50:00Z">
+            <w:ins w:id="94" w:author="Nick Smith" w:date="2021-12-10T09:50:00Z">
               <w:r>
                 <w:rPr>
                   <w:rFonts w:eastAsia="Times New Roman"/>
@@ -12798,7 +13132,7 @@
                 <w:t>1</w:t>
               </w:r>
             </w:ins>
-            <w:ins w:id="47" w:author="Nick Smith" w:date="2021-12-10T09:54:00Z">
+            <w:ins w:id="95" w:author="Nick Smith" w:date="2021-12-10T09:54:00Z">
               <w:r>
                 <w:rPr>
                   <w:rFonts w:eastAsia="Times New Roman"/>
@@ -12831,7 +13165,6 @@
           <w:rFonts w:eastAsia="Times New Roman"/>
           <w:color w:val="000000"/>
         </w:rPr>
-        <w:lastRenderedPageBreak/>
         <w:t xml:space="preserve">where </w:t>
       </w:r>
       <w:proofErr w:type="spellStart"/>
@@ -13383,7 +13716,7 @@
               </w:rPr>
               <w:t>(</w:t>
             </w:r>
-            <w:del w:id="48" w:author="Nick Smith" w:date="2021-12-10T09:50:00Z">
+            <w:del w:id="96" w:author="Nick Smith" w:date="2021-12-10T09:50:00Z">
               <w:r>
                 <w:rPr>
                   <w:rFonts w:eastAsia="Times New Roman"/>
@@ -13399,7 +13732,7 @@
                 <w:delText>0</w:delText>
               </w:r>
             </w:del>
-            <w:ins w:id="49" w:author="Nick Smith" w:date="2021-12-10T09:50:00Z">
+            <w:ins w:id="97" w:author="Nick Smith" w:date="2021-12-10T09:50:00Z">
               <w:r>
                 <w:rPr>
                   <w:rFonts w:eastAsia="Times New Roman"/>
@@ -13408,7 +13741,7 @@
                 <w:t>1</w:t>
               </w:r>
             </w:ins>
-            <w:ins w:id="50" w:author="Nick Smith" w:date="2021-12-10T09:54:00Z">
+            <w:ins w:id="98" w:author="Nick Smith" w:date="2021-12-10T09:54:00Z">
               <w:r>
                 <w:rPr>
                   <w:rFonts w:eastAsia="Times New Roman"/>
@@ -13658,23 +13991,7 @@
           <w:rFonts w:eastAsia="Times New Roman"/>
           <w:color w:val="000000"/>
         </w:rPr>
-        <w:t xml:space="preserve"> (</w:t>
-      </w:r>
-      <w:proofErr w:type="spellStart"/>
-      <w:r>
-        <w:rPr>
-          <w:rFonts w:eastAsia="Times New Roman"/>
-          <w:color w:val="000000"/>
-        </w:rPr>
-        <w:t>mol</w:t>
-      </w:r>
-      <w:proofErr w:type="spellEnd"/>
-      <w:r>
-        <w:rPr>
-          <w:rFonts w:eastAsia="Times New Roman"/>
-          <w:color w:val="000000"/>
-        </w:rPr>
-        <w:t xml:space="preserve"> Rubisco sites</w:t>
+        <w:t xml:space="preserve"> (mol Rubisco sites</w:t>
       </w:r>
       <w:r>
         <w:rPr>
@@ -14039,7 +14356,7 @@
               </w:rPr>
               <w:t>(</w:t>
             </w:r>
-            <w:del w:id="51" w:author="Nick Smith" w:date="2021-12-10T09:50:00Z">
+            <w:del w:id="99" w:author="Nick Smith" w:date="2021-12-10T09:50:00Z">
               <w:r>
                 <w:rPr>
                   <w:rFonts w:eastAsia="Times New Roman"/>
@@ -14055,7 +14372,7 @@
                 <w:delText>1</w:delText>
               </w:r>
             </w:del>
-            <w:ins w:id="52" w:author="Nick Smith" w:date="2021-12-10T09:50:00Z">
+            <w:ins w:id="100" w:author="Nick Smith" w:date="2021-12-10T09:50:00Z">
               <w:r>
                 <w:rPr>
                   <w:rFonts w:eastAsia="Times New Roman"/>
@@ -14064,7 +14381,7 @@
                 <w:t>1</w:t>
               </w:r>
             </w:ins>
-            <w:ins w:id="53" w:author="Nick Smith" w:date="2021-12-10T09:54:00Z">
+            <w:ins w:id="101" w:author="Nick Smith" w:date="2021-12-10T09:54:00Z">
               <w:r>
                 <w:rPr>
                   <w:rFonts w:eastAsia="Times New Roman"/>
@@ -14097,6 +14414,7 @@
           <w:rFonts w:eastAsia="Times New Roman"/>
           <w:color w:val="000000"/>
         </w:rPr>
+        <w:lastRenderedPageBreak/>
         <w:t xml:space="preserve">We then fit a second linear mixed effects model with </w:t>
       </w:r>
       <w:proofErr w:type="spellStart"/>
@@ -14306,15 +14624,7 @@
           <w:rFonts w:eastAsia="Times New Roman"/>
           <w:color w:val="000000"/>
         </w:rPr>
-        <w:t xml:space="preserve"> treatment, and their respective interactions) were included as </w:t>
-      </w:r>
-      <w:r>
-        <w:rPr>
-          <w:rFonts w:eastAsia="Times New Roman"/>
-          <w:color w:val="000000"/>
-        </w:rPr>
-        <w:lastRenderedPageBreak/>
-        <w:t>independent categorical variables. Site and site by block were included as categorical random intercept terms. In both cases, dependent variables were natural log transformed to meet normality assumptions.</w:t>
+        <w:t xml:space="preserve"> treatment, and their respective interactions) were included as independent categorical variables. Site and site by block were included as categorical random intercept terms. In both cases, dependent variables were natural log transformed to meet normality assumptions.</w:t>
       </w:r>
     </w:p>
     <w:p>
@@ -14387,7 +14697,7 @@
         </w:rPr>
         <w:t xml:space="preserve">. To do this, we calculated </w:t>
       </w:r>
-      <w:del w:id="54" w:author="Nick Smith" w:date="2021-12-10T14:51:00Z">
+      <w:del w:id="102" w:author="Nick Smith" w:date="2021-12-10T14:51:00Z">
         <w:r>
           <w:rPr>
             <w:rFonts w:eastAsia="Times New Roman"/>
@@ -14396,7 +14706,7 @@
           <w:delText>treatment type average</w:delText>
         </w:r>
       </w:del>
-      <w:ins w:id="55" w:author="Nick Smith" w:date="2021-12-10T15:09:00Z">
+      <w:ins w:id="103" w:author="Nick Smith" w:date="2021-12-10T15:09:00Z">
         <w:r>
           <w:rPr>
             <w:rFonts w:eastAsia="Times New Roman"/>
@@ -14405,7 +14715,7 @@
           <w:t>species</w:t>
         </w:r>
       </w:ins>
-      <w:ins w:id="56" w:author="Nick Smith" w:date="2021-12-10T14:51:00Z">
+      <w:ins w:id="104" w:author="Nick Smith" w:date="2021-12-10T14:51:00Z">
         <w:r>
           <w:rPr>
             <w:rFonts w:eastAsia="Times New Roman"/>
@@ -14473,7 +14783,7 @@
         </w:rPr>
         <w:t xml:space="preserve">, and AGB values for all </w:t>
       </w:r>
-      <w:del w:id="57" w:author="Nick Smith" w:date="2021-12-10T15:09:00Z">
+      <w:del w:id="105" w:author="Nick Smith" w:date="2021-12-10T15:09:00Z">
         <w:r>
           <w:rPr>
             <w:rFonts w:eastAsia="Times New Roman"/>
@@ -14482,7 +14792,7 @@
           <w:delText xml:space="preserve">plots </w:delText>
         </w:r>
       </w:del>
-      <w:ins w:id="58" w:author="Nick Smith" w:date="2021-12-10T15:09:00Z">
+      <w:ins w:id="106" w:author="Nick Smith" w:date="2021-12-10T15:09:00Z">
         <w:r>
           <w:rPr>
             <w:rFonts w:eastAsia="Times New Roman"/>
@@ -14491,7 +14801,7 @@
           <w:t>treatment types</w:t>
         </w:r>
       </w:ins>
-      <w:ins w:id="59" w:author="Nick Smith" w:date="2021-12-10T16:43:00Z">
+      <w:ins w:id="107" w:author="Nick Smith" w:date="2021-12-10T16:43:00Z">
         <w:r>
           <w:rPr>
             <w:rFonts w:eastAsia="Times New Roman"/>
@@ -14500,7 +14810,7 @@
           <w:t xml:space="preserve"> in each block</w:t>
         </w:r>
       </w:ins>
-      <w:ins w:id="60" w:author="Nick Smith" w:date="2021-12-10T15:09:00Z">
+      <w:ins w:id="108" w:author="Nick Smith" w:date="2021-12-10T15:09:00Z">
         <w:r>
           <w:rPr>
             <w:rFonts w:eastAsia="Times New Roman"/>
@@ -14530,7 +14840,7 @@
         </w:rPr>
         <w:t xml:space="preserve"> </w:t>
       </w:r>
-      <w:del w:id="61" w:author="Nick Smith" w:date="2021-12-10T16:43:00Z">
+      <w:del w:id="109" w:author="Nick Smith" w:date="2021-12-10T16:43:00Z">
         <w:r>
           <w:rPr>
             <w:rFonts w:eastAsia="Times New Roman"/>
@@ -14568,7 +14878,7 @@
         </w:rPr>
         <w:t xml:space="preserve"> </w:t>
       </w:r>
-      <w:del w:id="62" w:author="Nick Smith" w:date="2021-12-10T16:43:00Z">
+      <w:del w:id="110" w:author="Nick Smith" w:date="2021-12-10T16:43:00Z">
         <w:r>
           <w:rPr>
             <w:rFonts w:eastAsia="Times New Roman"/>
@@ -14577,20 +14887,13 @@
           <w:delText xml:space="preserve">combination </w:delText>
         </w:r>
       </w:del>
-      <w:ins w:id="63" w:author="Nick Smith" w:date="2021-12-10T16:43:00Z">
+      <w:ins w:id="111" w:author="Nick Smith" w:date="2021-12-10T16:43:00Z">
         <w:r>
           <w:rPr>
             <w:rFonts w:eastAsia="Times New Roman"/>
             <w:color w:val="000000"/>
           </w:rPr>
-          <w:t>type</w:t>
-        </w:r>
-        <w:r>
-          <w:rPr>
-            <w:rFonts w:eastAsia="Times New Roman"/>
-            <w:color w:val="000000"/>
-          </w:rPr>
-          <w:t xml:space="preserve"> </w:t>
+          <w:t xml:space="preserve">type </w:t>
         </w:r>
       </w:ins>
       <w:r>
@@ -14666,7 +14969,7 @@
         </w:rPr>
         <w:t xml:space="preserve">; %), </w:t>
       </w:r>
-      <w:del w:id="64" w:author="Nick Smith" w:date="2021-12-10T15:01:00Z">
+      <w:del w:id="112" w:author="Nick Smith" w:date="2021-12-10T15:01:00Z">
         <w:r>
           <w:rPr>
             <w:rFonts w:eastAsia="Times New Roman"/>
@@ -14776,7 +15079,7 @@
         </w:rPr>
         <w:t>mean absolute deviation</w:t>
       </w:r>
-      <w:ins w:id="65" w:author="Nick Smith" w:date="2021-12-10T15:01:00Z">
+      <w:ins w:id="113" w:author="Nick Smith" w:date="2021-12-10T15:01:00Z">
         <w:r>
           <w:rPr>
             <w:rFonts w:eastAsia="Times New Roman"/>
@@ -14785,7 +15088,7 @@
           <w:t xml:space="preserve"> resulting in 328 </w:t>
         </w:r>
       </w:ins>
-      <w:ins w:id="66" w:author="Nick Smith" w:date="2021-12-10T15:02:00Z">
+      <w:ins w:id="114" w:author="Nick Smith" w:date="2021-12-10T15:02:00Z">
         <w:r>
           <w:rPr>
             <w:rFonts w:eastAsia="Times New Roman"/>
@@ -14841,7 +15144,7 @@
         </w:rPr>
         <w:t xml:space="preserve"> ∆AGB, </w:t>
       </w:r>
-      <w:del w:id="67" w:author="Nick Smith" w:date="2021-12-10T15:01:00Z">
+      <w:del w:id="115" w:author="Nick Smith" w:date="2021-12-10T15:01:00Z">
         <w:r>
           <w:rPr>
             <w:rFonts w:eastAsia="Times New Roman"/>
@@ -14896,7 +15199,15 @@
           <w:rFonts w:eastAsia="Times New Roman"/>
           <w:color w:val="000000"/>
         </w:rPr>
-        <w:t xml:space="preserve"> treatment, and their respective interactions) were also included as independent variables. Species identity, species identity by site, and species identity by site by block were included as categorical random intercept terms.</w:t>
+        <w:t xml:space="preserve"> </w:t>
+      </w:r>
+      <w:r>
+        <w:rPr>
+          <w:rFonts w:eastAsia="Times New Roman"/>
+          <w:color w:val="000000"/>
+        </w:rPr>
+        <w:lastRenderedPageBreak/>
+        <w:t>treatment, and their respective interactions) were also included as independent variables. Species identity, species identity by site, and species identity by site by block were included as categorical random intercept terms.</w:t>
       </w:r>
     </w:p>
     <w:p>
@@ -15389,7 +15700,6 @@
           <w:bCs/>
           <w:color w:val="000000"/>
         </w:rPr>
-        <w:lastRenderedPageBreak/>
         <w:t>Results</w:t>
       </w:r>
     </w:p>
@@ -15513,10 +15823,18 @@
         </w:rPr>
         <w:t xml:space="preserve">) was </w:t>
       </w:r>
-      <w:r>
-        <w:rPr>
-          <w:rFonts w:eastAsia="Times New Roman"/>
-          <w:color w:val="000000"/>
+      <w:commentRangeStart w:id="116"/>
+      <w:r>
+        <w:rPr>
+          <w:rFonts w:eastAsia="Times New Roman"/>
+          <w:color w:val="000000"/>
+          <w:highlight w:val="yellow"/>
+          <w:rPrChange w:id="117" w:author="Risa" w:date="2021-12-13T10:00:00Z">
+            <w:rPr>
+              <w:rFonts w:eastAsia="Times New Roman"/>
+              <w:color w:val="000000"/>
+            </w:rPr>
+          </w:rPrChange>
         </w:rPr>
         <w:t>2</w:t>
       </w:r>
@@ -15524,6 +15842,13 @@
         <w:rPr>
           <w:rFonts w:eastAsia="Times New Roman"/>
           <w:color w:val="000000"/>
+          <w:highlight w:val="yellow"/>
+          <w:rPrChange w:id="118" w:author="Risa" w:date="2021-12-13T10:00:00Z">
+            <w:rPr>
+              <w:rFonts w:eastAsia="Times New Roman"/>
+              <w:color w:val="000000"/>
+            </w:rPr>
+          </w:rPrChange>
         </w:rPr>
         <w:t>8</w:t>
       </w:r>
@@ -15531,6 +15856,13 @@
         <w:rPr>
           <w:rFonts w:eastAsia="Times New Roman"/>
           <w:color w:val="000000"/>
+          <w:highlight w:val="yellow"/>
+          <w:rPrChange w:id="119" w:author="Risa" w:date="2021-12-13T10:00:00Z">
+            <w:rPr>
+              <w:rFonts w:eastAsia="Times New Roman"/>
+              <w:color w:val="000000"/>
+            </w:rPr>
+          </w:rPrChange>
         </w:rPr>
         <w:t>.</w:t>
       </w:r>
@@ -15538,6 +15870,13 @@
         <w:rPr>
           <w:rFonts w:eastAsia="Times New Roman"/>
           <w:color w:val="000000"/>
+          <w:highlight w:val="yellow"/>
+          <w:rPrChange w:id="120" w:author="Risa" w:date="2021-12-13T10:00:00Z">
+            <w:rPr>
+              <w:rFonts w:eastAsia="Times New Roman"/>
+              <w:color w:val="000000"/>
+            </w:rPr>
+          </w:rPrChange>
         </w:rPr>
         <w:t>6</w:t>
       </w:r>
@@ -15545,8 +15884,29 @@
         <w:rPr>
           <w:rFonts w:eastAsia="Times New Roman"/>
           <w:color w:val="000000"/>
-        </w:rPr>
-        <w:t xml:space="preserve">% </w:t>
+          <w:highlight w:val="yellow"/>
+          <w:rPrChange w:id="121" w:author="Risa" w:date="2021-12-13T10:00:00Z">
+            <w:rPr>
+              <w:rFonts w:eastAsia="Times New Roman"/>
+              <w:color w:val="000000"/>
+            </w:rPr>
+          </w:rPrChange>
+        </w:rPr>
+        <w:t>%</w:t>
+      </w:r>
+      <w:r>
+        <w:rPr>
+          <w:rFonts w:eastAsia="Times New Roman"/>
+          <w:color w:val="000000"/>
+        </w:rPr>
+        <w:t xml:space="preserve"> </w:t>
+      </w:r>
+      <w:commentRangeEnd w:id="116"/>
+      <w:r>
+        <w:rPr>
+          <w:rStyle w:val="CommentReference"/>
+        </w:rPr>
+        <w:commentReference w:id="116"/>
       </w:r>
       <w:r>
         <w:rPr>
@@ -15766,6 +16126,13 @@
         <w:rPr>
           <w:rFonts w:eastAsia="Times New Roman"/>
           <w:color w:val="000000"/>
+          <w:highlight w:val="yellow"/>
+          <w:rPrChange w:id="122" w:author="Risa" w:date="2021-12-13T10:00:00Z">
+            <w:rPr>
+              <w:rFonts w:eastAsia="Times New Roman"/>
+              <w:color w:val="000000"/>
+            </w:rPr>
+          </w:rPrChange>
         </w:rPr>
         <w:t>35</w:t>
       </w:r>
@@ -15773,6 +16140,13 @@
         <w:rPr>
           <w:rFonts w:eastAsia="Times New Roman"/>
           <w:color w:val="000000"/>
+          <w:highlight w:val="yellow"/>
+          <w:rPrChange w:id="123" w:author="Risa" w:date="2021-12-13T10:00:00Z">
+            <w:rPr>
+              <w:rFonts w:eastAsia="Times New Roman"/>
+              <w:color w:val="000000"/>
+            </w:rPr>
+          </w:rPrChange>
         </w:rPr>
         <w:t>.</w:t>
       </w:r>
@@ -15780,6 +16154,13 @@
         <w:rPr>
           <w:rFonts w:eastAsia="Times New Roman"/>
           <w:color w:val="000000"/>
+          <w:highlight w:val="yellow"/>
+          <w:rPrChange w:id="124" w:author="Risa" w:date="2021-12-13T10:00:00Z">
+            <w:rPr>
+              <w:rFonts w:eastAsia="Times New Roman"/>
+              <w:color w:val="000000"/>
+            </w:rPr>
+          </w:rPrChange>
         </w:rPr>
         <w:t>2</w:t>
       </w:r>
@@ -15787,6 +16168,13 @@
         <w:rPr>
           <w:rFonts w:eastAsia="Times New Roman"/>
           <w:color w:val="000000"/>
+          <w:highlight w:val="yellow"/>
+          <w:rPrChange w:id="125" w:author="Risa" w:date="2021-12-13T10:00:00Z">
+            <w:rPr>
+              <w:rFonts w:eastAsia="Times New Roman"/>
+              <w:color w:val="000000"/>
+            </w:rPr>
+          </w:rPrChange>
         </w:rPr>
         <w:t>%</w:t>
       </w:r>
@@ -15809,6 +16197,229 @@
           <w:rFonts w:eastAsia="Times New Roman"/>
           <w:color w:val="000000"/>
         </w:rPr>
+        <w:t xml:space="preserve"> </w:t>
+      </w:r>
+      <w:r>
+        <w:rPr>
+          <w:rFonts w:eastAsia="Times New Roman"/>
+          <w:color w:val="000000"/>
+          <w:highlight w:val="yellow"/>
+          <w:rPrChange w:id="126" w:author="Risa" w:date="2021-12-13T10:00:00Z">
+            <w:rPr>
+              <w:rFonts w:eastAsia="Times New Roman"/>
+              <w:color w:val="000000"/>
+            </w:rPr>
+          </w:rPrChange>
+        </w:rPr>
+        <w:t>(</w:t>
+      </w:r>
+      <w:r>
+        <w:rPr>
+          <w:rFonts w:eastAsia="Times New Roman"/>
+          <w:color w:val="000000"/>
+          <w:highlight w:val="yellow"/>
+          <w:rPrChange w:id="127" w:author="Risa" w:date="2021-12-13T10:00:00Z">
+            <w:rPr>
+              <w:rFonts w:eastAsia="Times New Roman"/>
+              <w:color w:val="000000"/>
+            </w:rPr>
+          </w:rPrChange>
+        </w:rPr>
+        <w:t>22</w:t>
+      </w:r>
+      <w:r>
+        <w:rPr>
+          <w:rFonts w:eastAsia="Times New Roman"/>
+          <w:color w:val="000000"/>
+          <w:highlight w:val="yellow"/>
+          <w:rPrChange w:id="128" w:author="Risa" w:date="2021-12-13T10:00:00Z">
+            <w:rPr>
+              <w:rFonts w:eastAsia="Times New Roman"/>
+              <w:color w:val="000000"/>
+            </w:rPr>
+          </w:rPrChange>
+        </w:rPr>
+        <w:t>.</w:t>
+      </w:r>
+      <w:r>
+        <w:rPr>
+          <w:rFonts w:eastAsia="Times New Roman"/>
+          <w:color w:val="000000"/>
+          <w:highlight w:val="yellow"/>
+          <w:rPrChange w:id="129" w:author="Risa" w:date="2021-12-13T10:00:00Z">
+            <w:rPr>
+              <w:rFonts w:eastAsia="Times New Roman"/>
+              <w:color w:val="000000"/>
+            </w:rPr>
+          </w:rPrChange>
+        </w:rPr>
+        <w:t>5</w:t>
+      </w:r>
+      <w:r>
+        <w:rPr>
+          <w:rFonts w:eastAsia="Times New Roman"/>
+          <w:color w:val="000000"/>
+          <w:highlight w:val="yellow"/>
+          <w:rPrChange w:id="130" w:author="Risa" w:date="2021-12-13T10:00:00Z">
+            <w:rPr>
+              <w:rFonts w:eastAsia="Times New Roman"/>
+              <w:color w:val="000000"/>
+            </w:rPr>
+          </w:rPrChange>
+        </w:rPr>
+        <w:t>%</w:t>
+      </w:r>
+      <w:r>
+        <w:rPr>
+          <w:rFonts w:eastAsia="Times New Roman"/>
+          <w:color w:val="000000"/>
+        </w:rPr>
+        <w:t xml:space="preserve"> increase</w:t>
+      </w:r>
+      <w:r>
+        <w:rPr>
+          <w:rFonts w:eastAsia="Times New Roman"/>
+          <w:color w:val="000000"/>
+        </w:rPr>
+        <w:t xml:space="preserve">; </w:t>
+      </w:r>
+      <w:r>
+        <w:rPr>
+          <w:rFonts w:eastAsia="Times New Roman"/>
+          <w:i/>
+          <w:color w:val="000000"/>
+        </w:rPr>
+        <w:t>p</w:t>
+      </w:r>
+      <w:r>
+        <w:rPr>
+          <w:rFonts w:eastAsia="Times New Roman"/>
+          <w:color w:val="000000"/>
+        </w:rPr>
+        <w:t xml:space="preserve"> &lt;0.0</w:t>
+      </w:r>
+      <w:r>
+        <w:rPr>
+          <w:rFonts w:eastAsia="Times New Roman"/>
+          <w:color w:val="000000"/>
+        </w:rPr>
+        <w:t>5</w:t>
+      </w:r>
+      <w:r>
+        <w:rPr>
+          <w:rFonts w:eastAsia="Times New Roman"/>
+          <w:color w:val="000000"/>
+        </w:rPr>
+        <w:t xml:space="preserve"> in both cases</w:t>
+      </w:r>
+      <w:r>
+        <w:rPr>
+          <w:rFonts w:eastAsia="Times New Roman"/>
+          <w:color w:val="000000"/>
+        </w:rPr>
+        <w:t>; Figure 2</w:t>
+      </w:r>
+      <w:r>
+        <w:rPr>
+          <w:rFonts w:eastAsia="Times New Roman"/>
+          <w:color w:val="000000"/>
+        </w:rPr>
+        <w:t>).</w:t>
+      </w:r>
+      <w:r>
+        <w:rPr>
+          <w:rFonts w:eastAsia="Times New Roman"/>
+          <w:color w:val="000000"/>
+        </w:rPr>
+        <w:t xml:space="preserve"> </w:t>
+      </w:r>
+      <w:r>
+        <w:rPr>
+          <w:rFonts w:eastAsia="Times New Roman"/>
+          <w:color w:val="000000"/>
+        </w:rPr>
+        <w:t xml:space="preserve">Despite the </w:t>
+      </w:r>
+      <w:r>
+        <w:rPr>
+          <w:rFonts w:eastAsia="Times New Roman"/>
+          <w:color w:val="000000"/>
+        </w:rPr>
+        <w:t xml:space="preserve">statistically </w:t>
+      </w:r>
+      <w:r>
+        <w:rPr>
+          <w:rFonts w:eastAsia="Times New Roman"/>
+          <w:color w:val="000000"/>
+        </w:rPr>
+        <w:t xml:space="preserve">significant impact of soil </w:t>
+      </w:r>
+      <w:r>
+        <w:rPr>
+          <w:rFonts w:eastAsia="Times New Roman"/>
+          <w:color w:val="000000"/>
+        </w:rPr>
+        <w:t xml:space="preserve">nitrogen </w:t>
+      </w:r>
+      <w:r>
+        <w:rPr>
+          <w:rFonts w:eastAsia="Times New Roman"/>
+          <w:color w:val="000000"/>
+        </w:rPr>
+        <w:t>treatments</w:t>
+      </w:r>
+      <w:r>
+        <w:rPr>
+          <w:rFonts w:eastAsia="Times New Roman"/>
+          <w:color w:val="000000"/>
+        </w:rPr>
+        <w:t xml:space="preserve"> on </w:t>
+      </w:r>
+      <w:proofErr w:type="spellStart"/>
+      <w:r>
+        <w:rPr>
+          <w:rFonts w:eastAsia="Times New Roman"/>
+          <w:i/>
+          <w:color w:val="000000"/>
+        </w:rPr>
+        <w:t>N</w:t>
+      </w:r>
+      <w:r>
+        <w:rPr>
+          <w:rFonts w:eastAsia="Times New Roman"/>
+          <w:color w:val="000000"/>
+          <w:vertAlign w:val="subscript"/>
+        </w:rPr>
+        <w:t>area</w:t>
+      </w:r>
+      <w:proofErr w:type="spellEnd"/>
+      <w:r>
+        <w:rPr>
+          <w:rFonts w:eastAsia="Times New Roman"/>
+          <w:color w:val="000000"/>
+        </w:rPr>
+        <w:t>,</w:t>
+      </w:r>
+      <w:r>
+        <w:rPr>
+          <w:rFonts w:eastAsia="Times New Roman"/>
+          <w:color w:val="000000"/>
+        </w:rPr>
+        <w:t xml:space="preserve"> </w:t>
+      </w:r>
+      <w:r>
+        <w:rPr>
+          <w:rFonts w:eastAsia="Times New Roman"/>
+          <w:color w:val="000000"/>
+          <w:lang w:val="el-GR"/>
+        </w:rPr>
+        <w:t>χ</w:t>
+      </w:r>
+      <w:r>
+        <w:rPr>
+          <w:rFonts w:eastAsia="Times New Roman"/>
+          <w:color w:val="000000"/>
+        </w:rPr>
         <w:t xml:space="preserve"> (</w:t>
       </w:r>
       <w:r>
@@ -15816,7 +16427,68 @@
           <w:rFonts w:eastAsia="Times New Roman"/>
           <w:color w:val="000000"/>
         </w:rPr>
-        <w:t>22</w:t>
+        <w:t>5.3</w:t>
+      </w:r>
+      <w:r>
+        <w:rPr>
+          <w:rFonts w:eastAsia="Times New Roman"/>
+          <w:color w:val="000000"/>
+        </w:rPr>
+        <w:t>%),</w:t>
+      </w:r>
+      <w:r>
+        <w:rPr>
+          <w:rFonts w:eastAsia="Times New Roman"/>
+          <w:color w:val="000000"/>
+        </w:rPr>
+        <w:t xml:space="preserve"> </w:t>
+      </w:r>
+      <w:proofErr w:type="spellStart"/>
+      <w:r>
+        <w:rPr>
+          <w:rFonts w:eastAsia="Times New Roman"/>
+          <w:i/>
+          <w:iCs/>
+          <w:color w:val="000000"/>
+        </w:rPr>
+        <w:t>M</w:t>
+      </w:r>
+      <w:r>
+        <w:rPr>
+          <w:rFonts w:eastAsia="Times New Roman"/>
+          <w:color w:val="000000"/>
+          <w:vertAlign w:val="subscript"/>
+        </w:rPr>
+        <w:t>area</w:t>
+      </w:r>
+      <w:proofErr w:type="spellEnd"/>
+      <w:r>
+        <w:rPr>
+          <w:rFonts w:eastAsia="Times New Roman"/>
+          <w:color w:val="000000"/>
+        </w:rPr>
+        <w:t xml:space="preserve"> </w:t>
+      </w:r>
+      <w:r>
+        <w:rPr>
+          <w:rFonts w:eastAsia="Times New Roman"/>
+          <w:color w:val="000000"/>
+        </w:rPr>
+        <w:t>(</w:t>
+      </w:r>
+      <w:r>
+        <w:rPr>
+          <w:rFonts w:eastAsia="Times New Roman"/>
+          <w:color w:val="000000"/>
+        </w:rPr>
+        <w:t>4</w:t>
+      </w:r>
+      <w:r>
+        <w:rPr>
+          <w:rFonts w:eastAsia="Times New Roman"/>
+          <w:color w:val="000000"/>
+        </w:rPr>
+        <w:t>4</w:t>
       </w:r>
       <w:r>
         <w:rPr>
@@ -15830,7 +16502,211 @@
           <w:rFonts w:eastAsia="Times New Roman"/>
           <w:color w:val="000000"/>
         </w:rPr>
-        <w:t>5</w:t>
+        <w:t>4</w:t>
+      </w:r>
+      <w:r>
+        <w:rPr>
+          <w:rFonts w:eastAsia="Times New Roman"/>
+          <w:color w:val="000000"/>
+        </w:rPr>
+        <w:t>%)</w:t>
+      </w:r>
+      <w:r>
+        <w:rPr>
+          <w:rFonts w:eastAsia="Times New Roman"/>
+          <w:color w:val="000000"/>
+        </w:rPr>
+        <w:t>,</w:t>
+      </w:r>
+      <w:r>
+        <w:rPr>
+          <w:rFonts w:eastAsia="Times New Roman"/>
+          <w:color w:val="000000"/>
+        </w:rPr>
+        <w:t xml:space="preserve"> and climate (</w:t>
+      </w:r>
+      <w:proofErr w:type="spellStart"/>
+      <w:r>
+        <w:rPr>
+          <w:rFonts w:eastAsia="Times New Roman"/>
+          <w:i/>
+          <w:iCs/>
+          <w:color w:val="000000"/>
+        </w:rPr>
+        <w:t>T</w:t>
+      </w:r>
+      <w:r>
+        <w:rPr>
+          <w:rFonts w:eastAsia="Times New Roman"/>
+          <w:color w:val="000000"/>
+          <w:vertAlign w:val="subscript"/>
+        </w:rPr>
+        <w:t>g</w:t>
+      </w:r>
+      <w:proofErr w:type="spellEnd"/>
+      <w:r>
+        <w:rPr>
+          <w:rFonts w:eastAsia="Times New Roman"/>
+          <w:color w:val="000000"/>
+        </w:rPr>
+        <w:t xml:space="preserve"> = </w:t>
+      </w:r>
+      <w:r>
+        <w:rPr>
+          <w:rFonts w:eastAsia="Times New Roman"/>
+          <w:color w:val="000000"/>
+        </w:rPr>
+        <w:t>4.9</w:t>
+      </w:r>
+      <w:r>
+        <w:rPr>
+          <w:rFonts w:eastAsia="Times New Roman"/>
+          <w:color w:val="000000"/>
+        </w:rPr>
+        <w:t xml:space="preserve">%, </w:t>
+      </w:r>
+      <w:r>
+        <w:rPr>
+          <w:rFonts w:eastAsia="Times New Roman"/>
+          <w:i/>
+          <w:iCs/>
+          <w:color w:val="000000"/>
+        </w:rPr>
+        <w:t>I</w:t>
+      </w:r>
+      <w:r>
+        <w:rPr>
+          <w:rFonts w:eastAsia="Times New Roman"/>
+          <w:color w:val="000000"/>
+          <w:vertAlign w:val="subscript"/>
+        </w:rPr>
+        <w:t>g</w:t>
+      </w:r>
+      <w:r>
+        <w:rPr>
+          <w:rFonts w:eastAsia="Times New Roman"/>
+          <w:color w:val="000000"/>
+        </w:rPr>
+        <w:t xml:space="preserve"> = </w:t>
+      </w:r>
+      <w:r>
+        <w:rPr>
+          <w:rFonts w:eastAsia="Times New Roman"/>
+          <w:color w:val="000000"/>
+        </w:rPr>
+        <w:t>2</w:t>
+      </w:r>
+      <w:r>
+        <w:rPr>
+          <w:rFonts w:eastAsia="Times New Roman"/>
+          <w:color w:val="000000"/>
+        </w:rPr>
+        <w:t>2.8</w:t>
+      </w:r>
+      <w:r>
+        <w:rPr>
+          <w:rFonts w:eastAsia="Times New Roman"/>
+          <w:color w:val="000000"/>
+        </w:rPr>
+        <w:t>%)</w:t>
+      </w:r>
+      <w:r>
+        <w:rPr>
+          <w:rFonts w:eastAsia="Times New Roman"/>
+          <w:color w:val="000000"/>
+        </w:rPr>
+        <w:t xml:space="preserve"> </w:t>
+      </w:r>
+      <w:r>
+        <w:rPr>
+          <w:rFonts w:eastAsia="Times New Roman"/>
+          <w:color w:val="000000"/>
+        </w:rPr>
+        <w:t>had</w:t>
+      </w:r>
+      <w:r>
+        <w:rPr>
+          <w:rFonts w:eastAsia="Times New Roman"/>
+          <w:color w:val="000000"/>
+        </w:rPr>
+        <w:t xml:space="preserve"> substantially</w:t>
+      </w:r>
+      <w:r>
+        <w:rPr>
+          <w:rFonts w:eastAsia="Times New Roman"/>
+          <w:color w:val="000000"/>
+        </w:rPr>
+        <w:t xml:space="preserve"> high</w:t>
+      </w:r>
+      <w:r>
+        <w:rPr>
+          <w:rFonts w:eastAsia="Times New Roman"/>
+          <w:color w:val="000000"/>
+        </w:rPr>
+        <w:t>er</w:t>
+      </w:r>
+      <w:r>
+        <w:rPr>
+          <w:rFonts w:eastAsia="Times New Roman"/>
+          <w:color w:val="000000"/>
+        </w:rPr>
+        <w:t xml:space="preserve"> relative importance in the model </w:t>
+      </w:r>
+      <w:r>
+        <w:rPr>
+          <w:rFonts w:eastAsia="Times New Roman"/>
+          <w:color w:val="000000"/>
+        </w:rPr>
+        <w:t>than</w:t>
+      </w:r>
+      <w:r>
+        <w:rPr>
+          <w:rFonts w:eastAsia="Times New Roman"/>
+          <w:color w:val="000000"/>
+        </w:rPr>
+        <w:t xml:space="preserve"> </w:t>
+      </w:r>
+      <w:r>
+        <w:rPr>
+          <w:rFonts w:eastAsia="Times New Roman"/>
+          <w:color w:val="000000"/>
+        </w:rPr>
+        <w:t>s</w:t>
+      </w:r>
+      <w:r>
+        <w:rPr>
+          <w:rFonts w:eastAsia="Times New Roman"/>
+          <w:color w:val="000000"/>
+        </w:rPr>
+        <w:t xml:space="preserve">oil </w:t>
+      </w:r>
+      <w:r>
+        <w:rPr>
+          <w:rFonts w:eastAsia="Times New Roman"/>
+          <w:color w:val="000000"/>
+        </w:rPr>
+        <w:t>treatments</w:t>
+      </w:r>
+      <w:r>
+        <w:rPr>
+          <w:rFonts w:eastAsia="Times New Roman"/>
+          <w:color w:val="000000"/>
+        </w:rPr>
+        <w:t xml:space="preserve"> (</w:t>
+      </w:r>
+      <w:r>
+        <w:rPr>
+          <w:rFonts w:eastAsia="Times New Roman"/>
+          <w:color w:val="000000"/>
+        </w:rPr>
+        <w:t>&lt;</w:t>
+      </w:r>
+      <w:r>
+        <w:rPr>
+          <w:rFonts w:eastAsia="Times New Roman"/>
+          <w:color w:val="000000"/>
+        </w:rPr>
+        <w:t>1</w:t>
       </w:r>
       <w:r>
         <w:rPr>
@@ -15844,14 +16720,465 @@
           <w:rFonts w:eastAsia="Times New Roman"/>
           <w:color w:val="000000"/>
         </w:rPr>
-        <w:t xml:space="preserve"> increase</w:t>
-      </w:r>
-      <w:r>
-        <w:rPr>
-          <w:rFonts w:eastAsia="Times New Roman"/>
-          <w:color w:val="000000"/>
-        </w:rPr>
-        <w:t xml:space="preserve">; </w:t>
+        <w:t xml:space="preserve"> </w:t>
+      </w:r>
+      <w:r>
+        <w:rPr>
+          <w:rFonts w:eastAsia="Times New Roman"/>
+          <w:color w:val="000000"/>
+        </w:rPr>
+        <w:t>combined</w:t>
+      </w:r>
+      <w:r>
+        <w:rPr>
+          <w:rFonts w:eastAsia="Times New Roman"/>
+          <w:color w:val="000000"/>
+        </w:rPr>
+        <w:t>;</w:t>
+      </w:r>
+      <w:r>
+        <w:rPr>
+          <w:rFonts w:eastAsia="Times New Roman"/>
+          <w:color w:val="000000"/>
+        </w:rPr>
+        <w:t xml:space="preserve"> Table </w:t>
+      </w:r>
+      <w:r>
+        <w:rPr>
+          <w:rFonts w:eastAsia="Times New Roman"/>
+          <w:color w:val="000000"/>
+        </w:rPr>
+        <w:t>2</w:t>
+      </w:r>
+      <w:r>
+        <w:rPr>
+          <w:rFonts w:eastAsia="Times New Roman"/>
+          <w:color w:val="000000"/>
+        </w:rPr>
+        <w:t xml:space="preserve"> </w:t>
+      </w:r>
+      <w:r>
+        <w:rPr>
+          <w:rFonts w:eastAsia="Times New Roman"/>
+          <w:color w:val="000000"/>
+        </w:rPr>
+        <w:t xml:space="preserve">and Figure </w:t>
+      </w:r>
+      <w:r>
+        <w:rPr>
+          <w:rFonts w:eastAsia="Times New Roman"/>
+          <w:color w:val="000000"/>
+        </w:rPr>
+        <w:t>3</w:t>
+      </w:r>
+      <w:r>
+        <w:rPr>
+          <w:rFonts w:eastAsia="Times New Roman"/>
+          <w:color w:val="000000"/>
+        </w:rPr>
+        <w:t>).</w:t>
+      </w:r>
+      <w:r>
+        <w:rPr>
+          <w:rFonts w:eastAsia="Times New Roman"/>
+          <w:color w:val="000000"/>
+        </w:rPr>
+        <w:t xml:space="preserve"> The</w:t>
+      </w:r>
+      <w:r>
+        <w:rPr>
+          <w:rFonts w:eastAsia="Times New Roman"/>
+          <w:color w:val="000000"/>
+        </w:rPr>
+        <w:t xml:space="preserve"> positive</w:t>
+      </w:r>
+      <w:r>
+        <w:rPr>
+          <w:rFonts w:eastAsia="Times New Roman"/>
+          <w:color w:val="000000"/>
+        </w:rPr>
+        <w:t xml:space="preserve"> </w:t>
+      </w:r>
+      <w:proofErr w:type="spellStart"/>
+      <w:r>
+        <w:rPr>
+          <w:rFonts w:eastAsia="Times New Roman"/>
+          <w:i/>
+          <w:color w:val="000000"/>
+        </w:rPr>
+        <w:t>N</w:t>
+      </w:r>
+      <w:r>
+        <w:rPr>
+          <w:rFonts w:eastAsia="Times New Roman"/>
+          <w:color w:val="000000"/>
+          <w:vertAlign w:val="subscript"/>
+        </w:rPr>
+        <w:t>area</w:t>
+      </w:r>
+      <w:r>
+        <w:rPr>
+          <w:rFonts w:eastAsia="Times New Roman"/>
+          <w:color w:val="000000"/>
+        </w:rPr>
+        <w:t>-</w:t>
+      </w:r>
+      <w:r>
+        <w:rPr>
+          <w:rFonts w:eastAsia="Times New Roman"/>
+          <w:i/>
+          <w:color w:val="000000"/>
+        </w:rPr>
+        <w:t>M</w:t>
+      </w:r>
+      <w:r>
+        <w:rPr>
+          <w:rFonts w:eastAsia="Times New Roman"/>
+          <w:color w:val="000000"/>
+          <w:vertAlign w:val="subscript"/>
+        </w:rPr>
+        <w:t>area</w:t>
+      </w:r>
+      <w:proofErr w:type="spellEnd"/>
+      <w:r>
+        <w:rPr>
+          <w:rFonts w:eastAsia="Times New Roman"/>
+          <w:color w:val="000000"/>
+        </w:rPr>
+        <w:t xml:space="preserve"> correlation</w:t>
+      </w:r>
+      <w:r>
+        <w:rPr>
+          <w:rFonts w:eastAsia="Times New Roman"/>
+          <w:color w:val="000000"/>
+        </w:rPr>
+        <w:t xml:space="preserve"> (Table 2)</w:t>
+      </w:r>
+      <w:r>
+        <w:rPr>
+          <w:rFonts w:eastAsia="Times New Roman"/>
+          <w:color w:val="000000"/>
+        </w:rPr>
+        <w:t xml:space="preserve"> was not surprising given equation 1. The direction</w:t>
+      </w:r>
+      <w:r>
+        <w:rPr>
+          <w:rFonts w:eastAsia="Times New Roman"/>
+          <w:color w:val="000000"/>
+        </w:rPr>
+        <w:t>ality</w:t>
+      </w:r>
+      <w:r>
+        <w:rPr>
+          <w:rFonts w:eastAsia="Times New Roman"/>
+          <w:color w:val="000000"/>
+        </w:rPr>
+        <w:t xml:space="preserve"> of the </w:t>
+      </w:r>
+      <w:r>
+        <w:rPr>
+          <w:rFonts w:eastAsia="Times New Roman"/>
+          <w:color w:val="000000"/>
+          <w:lang w:val="el-GR"/>
+        </w:rPr>
+        <w:t>χ</w:t>
+      </w:r>
+      <w:r>
+        <w:rPr>
+          <w:rFonts w:eastAsia="Times New Roman"/>
+          <w:color w:val="000000"/>
+        </w:rPr>
+        <w:t xml:space="preserve"> (negative), </w:t>
+      </w:r>
+      <w:proofErr w:type="spellStart"/>
+      <w:r>
+        <w:rPr>
+          <w:rFonts w:eastAsia="Times New Roman"/>
+          <w:i/>
+          <w:color w:val="000000"/>
+        </w:rPr>
+        <w:t>T</w:t>
+      </w:r>
+      <w:r>
+        <w:rPr>
+          <w:rFonts w:eastAsia="Times New Roman"/>
+          <w:color w:val="000000"/>
+          <w:vertAlign w:val="subscript"/>
+        </w:rPr>
+        <w:t>g</w:t>
+      </w:r>
+      <w:proofErr w:type="spellEnd"/>
+      <w:r>
+        <w:rPr>
+          <w:rFonts w:eastAsia="Times New Roman"/>
+          <w:color w:val="000000"/>
+        </w:rPr>
+        <w:t xml:space="preserve"> (negative), and </w:t>
+      </w:r>
+      <w:r>
+        <w:rPr>
+          <w:rFonts w:eastAsia="Times New Roman"/>
+          <w:i/>
+          <w:color w:val="000000"/>
+        </w:rPr>
+        <w:t>I</w:t>
+      </w:r>
+      <w:r>
+        <w:rPr>
+          <w:rFonts w:eastAsia="Times New Roman"/>
+          <w:color w:val="000000"/>
+          <w:vertAlign w:val="subscript"/>
+        </w:rPr>
+        <w:t>g</w:t>
+      </w:r>
+      <w:r>
+        <w:rPr>
+          <w:rFonts w:eastAsia="Times New Roman"/>
+          <w:color w:val="000000"/>
+        </w:rPr>
+        <w:t xml:space="preserve"> (positive) slopes (Table </w:t>
+      </w:r>
+      <w:r>
+        <w:rPr>
+          <w:rFonts w:eastAsia="Times New Roman"/>
+          <w:color w:val="000000"/>
+        </w:rPr>
+        <w:t>2</w:t>
+      </w:r>
+      <w:r>
+        <w:rPr>
+          <w:rFonts w:eastAsia="Times New Roman"/>
+          <w:color w:val="000000"/>
+        </w:rPr>
+        <w:t xml:space="preserve">) </w:t>
+      </w:r>
+      <w:r>
+        <w:rPr>
+          <w:rFonts w:eastAsia="Times New Roman"/>
+          <w:color w:val="000000"/>
+        </w:rPr>
+        <w:t xml:space="preserve">follows </w:t>
+      </w:r>
+      <w:r>
+        <w:rPr>
+          <w:rFonts w:eastAsia="Times New Roman"/>
+          <w:color w:val="000000"/>
+        </w:rPr>
+        <w:t xml:space="preserve">from theoretical expectations. Note that </w:t>
+      </w:r>
+      <w:r>
+        <w:rPr>
+          <w:rFonts w:eastAsia="Times New Roman"/>
+          <w:color w:val="000000"/>
+        </w:rPr>
+        <w:t xml:space="preserve">despite its </w:t>
+      </w:r>
+      <w:r>
+        <w:rPr>
+          <w:rFonts w:eastAsia="Times New Roman"/>
+          <w:color w:val="000000"/>
+        </w:rPr>
+        <w:lastRenderedPageBreak/>
+        <w:t>importance</w:t>
+      </w:r>
+      <w:r>
+        <w:rPr>
+          <w:rFonts w:eastAsia="Times New Roman"/>
+          <w:color w:val="000000"/>
+        </w:rPr>
+        <w:t xml:space="preserve"> </w:t>
+      </w:r>
+      <w:r>
+        <w:rPr>
+          <w:rFonts w:eastAsia="Times New Roman"/>
+          <w:color w:val="000000"/>
+        </w:rPr>
+        <w:t xml:space="preserve">in the model, the </w:t>
+      </w:r>
+      <w:proofErr w:type="spellStart"/>
+      <w:r>
+        <w:rPr>
+          <w:rFonts w:eastAsia="Times New Roman"/>
+          <w:i/>
+          <w:color w:val="000000"/>
+        </w:rPr>
+        <w:t>N</w:t>
+      </w:r>
+      <w:r>
+        <w:rPr>
+          <w:rFonts w:eastAsia="Times New Roman"/>
+          <w:color w:val="000000"/>
+          <w:vertAlign w:val="subscript"/>
+        </w:rPr>
+        <w:t>area</w:t>
+      </w:r>
+      <w:proofErr w:type="spellEnd"/>
+      <w:r>
+        <w:rPr>
+          <w:rFonts w:eastAsia="Times New Roman"/>
+          <w:color w:val="000000"/>
+        </w:rPr>
+        <w:t>-</w:t>
+      </w:r>
+      <w:r>
+        <w:rPr>
+          <w:rFonts w:eastAsia="Times New Roman"/>
+          <w:i/>
+          <w:color w:val="000000"/>
+        </w:rPr>
+        <w:t>I</w:t>
+      </w:r>
+      <w:r>
+        <w:rPr>
+          <w:rFonts w:eastAsia="Times New Roman"/>
+          <w:color w:val="000000"/>
+          <w:vertAlign w:val="subscript"/>
+        </w:rPr>
+        <w:t>g</w:t>
+      </w:r>
+      <w:r>
+        <w:rPr>
+          <w:rFonts w:eastAsia="Times New Roman"/>
+          <w:color w:val="000000"/>
+        </w:rPr>
+        <w:t xml:space="preserve"> </w:t>
+      </w:r>
+      <w:r>
+        <w:rPr>
+          <w:rFonts w:eastAsia="Times New Roman"/>
+          <w:color w:val="000000"/>
+        </w:rPr>
+        <w:t xml:space="preserve">slope </w:t>
+      </w:r>
+      <w:r>
+        <w:rPr>
+          <w:rFonts w:eastAsia="Times New Roman"/>
+          <w:color w:val="000000"/>
+        </w:rPr>
+        <w:t>was not</w:t>
+      </w:r>
+      <w:r>
+        <w:rPr>
+          <w:rFonts w:eastAsia="Times New Roman"/>
+          <w:color w:val="000000"/>
+        </w:rPr>
+        <w:t xml:space="preserve"> </w:t>
+      </w:r>
+      <w:r>
+        <w:rPr>
+          <w:rFonts w:eastAsia="Times New Roman"/>
+          <w:color w:val="000000"/>
+        </w:rPr>
+        <w:t>significant</w:t>
+      </w:r>
+      <w:r>
+        <w:rPr>
+          <w:rFonts w:eastAsia="Times New Roman"/>
+          <w:color w:val="000000"/>
+        </w:rPr>
+        <w:t>ly different from 0</w:t>
+      </w:r>
+      <w:r>
+        <w:rPr>
+          <w:rFonts w:eastAsia="Times New Roman"/>
+          <w:color w:val="000000"/>
+        </w:rPr>
+        <w:t xml:space="preserve"> (Table </w:t>
+      </w:r>
+      <w:r>
+        <w:rPr>
+          <w:rFonts w:eastAsia="Times New Roman"/>
+          <w:color w:val="000000"/>
+        </w:rPr>
+        <w:t>2</w:t>
+      </w:r>
+      <w:r>
+        <w:rPr>
+          <w:rFonts w:eastAsia="Times New Roman"/>
+          <w:color w:val="000000"/>
+        </w:rPr>
+        <w:t xml:space="preserve">). Our analysis also found that </w:t>
+      </w:r>
+      <w:r>
+        <w:rPr>
+          <w:rFonts w:eastAsia="Times New Roman"/>
+          <w:color w:val="000000"/>
+        </w:rPr>
+        <w:t>species capable of symbiotic associations with nitrogen</w:t>
+      </w:r>
+      <w:r>
+        <w:rPr>
+          <w:rFonts w:eastAsia="Times New Roman"/>
+          <w:color w:val="000000"/>
+        </w:rPr>
+        <w:t>-</w:t>
+      </w:r>
+      <w:r>
+        <w:rPr>
+          <w:rFonts w:eastAsia="Times New Roman"/>
+          <w:color w:val="000000"/>
+        </w:rPr>
+        <w:t xml:space="preserve">fixing bacteria had </w:t>
+      </w:r>
+      <w:r>
+        <w:rPr>
+          <w:rFonts w:eastAsia="Times New Roman"/>
+          <w:color w:val="000000"/>
+          <w:highlight w:val="yellow"/>
+          <w:rPrChange w:id="131" w:author="Risa" w:date="2021-12-13T10:01:00Z">
+            <w:rPr>
+              <w:rFonts w:eastAsia="Times New Roman"/>
+              <w:color w:val="000000"/>
+            </w:rPr>
+          </w:rPrChange>
+        </w:rPr>
+        <w:t>102.2</w:t>
+      </w:r>
+      <w:r>
+        <w:rPr>
+          <w:rFonts w:eastAsia="Times New Roman"/>
+          <w:color w:val="000000"/>
+          <w:highlight w:val="yellow"/>
+          <w:rPrChange w:id="132" w:author="Risa" w:date="2021-12-13T10:01:00Z">
+            <w:rPr>
+              <w:rFonts w:eastAsia="Times New Roman"/>
+              <w:color w:val="000000"/>
+            </w:rPr>
+          </w:rPrChange>
+        </w:rPr>
+        <w:t>%</w:t>
+      </w:r>
+      <w:r>
+        <w:rPr>
+          <w:rFonts w:eastAsia="Times New Roman"/>
+          <w:color w:val="000000"/>
+        </w:rPr>
+        <w:t xml:space="preserve"> higher </w:t>
+      </w:r>
+      <w:proofErr w:type="spellStart"/>
+      <w:r>
+        <w:rPr>
+          <w:rFonts w:eastAsia="Times New Roman"/>
+          <w:i/>
+          <w:color w:val="000000"/>
+        </w:rPr>
+        <w:t>N</w:t>
+      </w:r>
+      <w:r>
+        <w:rPr>
+          <w:rFonts w:eastAsia="Times New Roman"/>
+          <w:color w:val="000000"/>
+          <w:vertAlign w:val="subscript"/>
+        </w:rPr>
+        <w:t>area</w:t>
+      </w:r>
+      <w:proofErr w:type="spellEnd"/>
+      <w:r>
+        <w:rPr>
+          <w:rFonts w:eastAsia="Times New Roman"/>
+          <w:color w:val="000000"/>
+        </w:rPr>
+        <w:t xml:space="preserve"> than species without such associations (</w:t>
       </w:r>
       <w:r>
         <w:rPr>
@@ -15866,93 +17193,21 @@
           <w:rFonts w:eastAsia="Times New Roman"/>
           <w:color w:val="000000"/>
         </w:rPr>
-        <w:t xml:space="preserve"> &lt;0.0</w:t>
-      </w:r>
-      <w:r>
-        <w:rPr>
-          <w:rFonts w:eastAsia="Times New Roman"/>
-          <w:color w:val="000000"/>
-        </w:rPr>
-        <w:t>5</w:t>
-      </w:r>
-      <w:r>
-        <w:rPr>
-          <w:rFonts w:eastAsia="Times New Roman"/>
-          <w:color w:val="000000"/>
-        </w:rPr>
-        <w:t xml:space="preserve"> in both cases</w:t>
-      </w:r>
-      <w:r>
-        <w:rPr>
-          <w:rFonts w:eastAsia="Times New Roman"/>
-          <w:color w:val="000000"/>
-        </w:rPr>
-        <w:t>; Figure 2</w:t>
-      </w:r>
-      <w:r>
-        <w:rPr>
-          <w:rFonts w:eastAsia="Times New Roman"/>
-          <w:color w:val="000000"/>
-        </w:rPr>
-        <w:t>).</w:t>
-      </w:r>
-      <w:r>
-        <w:rPr>
-          <w:rFonts w:eastAsia="Times New Roman"/>
-          <w:color w:val="000000"/>
-        </w:rPr>
-        <w:t xml:space="preserve"> </w:t>
-      </w:r>
-      <w:r>
-        <w:rPr>
-          <w:rFonts w:eastAsia="Times New Roman"/>
-          <w:color w:val="000000"/>
-        </w:rPr>
-        <w:t xml:space="preserve">Despite the </w:t>
-      </w:r>
-      <w:r>
-        <w:rPr>
-          <w:rFonts w:eastAsia="Times New Roman"/>
-          <w:color w:val="000000"/>
-        </w:rPr>
-        <w:t xml:space="preserve">statistically </w:t>
-      </w:r>
-      <w:r>
-        <w:rPr>
-          <w:rFonts w:eastAsia="Times New Roman"/>
-          <w:color w:val="000000"/>
-        </w:rPr>
-        <w:t xml:space="preserve">significant impact of soil </w:t>
-      </w:r>
-      <w:r>
-        <w:rPr>
-          <w:rFonts w:eastAsia="Times New Roman"/>
-          <w:color w:val="000000"/>
-        </w:rPr>
-        <w:t xml:space="preserve">nitrogen </w:t>
-      </w:r>
-      <w:r>
-        <w:rPr>
-          <w:rFonts w:eastAsia="Times New Roman"/>
-          <w:color w:val="000000"/>
-        </w:rPr>
-        <w:t>treatments</w:t>
-      </w:r>
-      <w:r>
-        <w:rPr>
-          <w:rFonts w:eastAsia="Times New Roman"/>
-          <w:color w:val="000000"/>
-        </w:rPr>
-        <w:t xml:space="preserve"> on </w:t>
-      </w:r>
-      <w:proofErr w:type="spellStart"/>
-      <w:r>
-        <w:rPr>
-          <w:rFonts w:eastAsia="Times New Roman"/>
-          <w:i/>
-          <w:color w:val="000000"/>
-        </w:rPr>
-        <w:t>N</w:t>
+        <w:t xml:space="preserve"> &lt; 0. 001; Table </w:t>
+      </w:r>
+      <w:r>
+        <w:rPr>
+          <w:rFonts w:eastAsia="Times New Roman"/>
+          <w:color w:val="000000"/>
+        </w:rPr>
+        <w:t>2</w:t>
+      </w:r>
+      <w:r>
+        <w:rPr>
+          <w:rFonts w:eastAsia="Times New Roman"/>
+          <w:color w:val="000000"/>
+        </w:rPr>
+        <w:t>). We also found that C</w:t>
       </w:r>
       <w:r>
         <w:rPr>
@@ -15960,385 +17215,6 @@
           <w:color w:val="000000"/>
           <w:vertAlign w:val="subscript"/>
         </w:rPr>
-        <w:t>area</w:t>
-      </w:r>
-      <w:proofErr w:type="spellEnd"/>
-      <w:r>
-        <w:rPr>
-          <w:rFonts w:eastAsia="Times New Roman"/>
-          <w:color w:val="000000"/>
-        </w:rPr>
-        <w:t>,</w:t>
-      </w:r>
-      <w:r>
-        <w:rPr>
-          <w:rFonts w:eastAsia="Times New Roman"/>
-          <w:color w:val="000000"/>
-        </w:rPr>
-        <w:t xml:space="preserve"> </w:t>
-      </w:r>
-      <w:r>
-        <w:rPr>
-          <w:rFonts w:eastAsia="Times New Roman"/>
-          <w:color w:val="000000"/>
-          <w:lang w:val="el-GR"/>
-        </w:rPr>
-        <w:t>χ</w:t>
-      </w:r>
-      <w:r>
-        <w:rPr>
-          <w:rFonts w:eastAsia="Times New Roman"/>
-          <w:color w:val="000000"/>
-        </w:rPr>
-        <w:t xml:space="preserve"> (</w:t>
-      </w:r>
-      <w:r>
-        <w:rPr>
-          <w:rFonts w:eastAsia="Times New Roman"/>
-          <w:color w:val="000000"/>
-        </w:rPr>
-        <w:t>5.3</w:t>
-      </w:r>
-      <w:r>
-        <w:rPr>
-          <w:rFonts w:eastAsia="Times New Roman"/>
-          <w:color w:val="000000"/>
-        </w:rPr>
-        <w:t>%),</w:t>
-      </w:r>
-      <w:r>
-        <w:rPr>
-          <w:rFonts w:eastAsia="Times New Roman"/>
-          <w:color w:val="000000"/>
-        </w:rPr>
-        <w:t xml:space="preserve"> </w:t>
-      </w:r>
-      <w:proofErr w:type="spellStart"/>
-      <w:r>
-        <w:rPr>
-          <w:rFonts w:eastAsia="Times New Roman"/>
-          <w:i/>
-          <w:iCs/>
-          <w:color w:val="000000"/>
-        </w:rPr>
-        <w:t>M</w:t>
-      </w:r>
-      <w:r>
-        <w:rPr>
-          <w:rFonts w:eastAsia="Times New Roman"/>
-          <w:color w:val="000000"/>
-          <w:vertAlign w:val="subscript"/>
-        </w:rPr>
-        <w:t>area</w:t>
-      </w:r>
-      <w:proofErr w:type="spellEnd"/>
-      <w:r>
-        <w:rPr>
-          <w:rFonts w:eastAsia="Times New Roman"/>
-          <w:color w:val="000000"/>
-        </w:rPr>
-        <w:t xml:space="preserve"> </w:t>
-      </w:r>
-      <w:r>
-        <w:rPr>
-          <w:rFonts w:eastAsia="Times New Roman"/>
-          <w:color w:val="000000"/>
-        </w:rPr>
-        <w:t>(</w:t>
-      </w:r>
-      <w:r>
-        <w:rPr>
-          <w:rFonts w:eastAsia="Times New Roman"/>
-          <w:color w:val="000000"/>
-        </w:rPr>
-        <w:t>4</w:t>
-      </w:r>
-      <w:r>
-        <w:rPr>
-          <w:rFonts w:eastAsia="Times New Roman"/>
-          <w:color w:val="000000"/>
-        </w:rPr>
-        <w:t>4</w:t>
-      </w:r>
-      <w:r>
-        <w:rPr>
-          <w:rFonts w:eastAsia="Times New Roman"/>
-          <w:color w:val="000000"/>
-        </w:rPr>
-        <w:t>.</w:t>
-      </w:r>
-      <w:r>
-        <w:rPr>
-          <w:rFonts w:eastAsia="Times New Roman"/>
-          <w:color w:val="000000"/>
-        </w:rPr>
-        <w:t>4</w:t>
-      </w:r>
-      <w:r>
-        <w:rPr>
-          <w:rFonts w:eastAsia="Times New Roman"/>
-          <w:color w:val="000000"/>
-        </w:rPr>
-        <w:t>%)</w:t>
-      </w:r>
-      <w:r>
-        <w:rPr>
-          <w:rFonts w:eastAsia="Times New Roman"/>
-          <w:color w:val="000000"/>
-        </w:rPr>
-        <w:t>,</w:t>
-      </w:r>
-      <w:r>
-        <w:rPr>
-          <w:rFonts w:eastAsia="Times New Roman"/>
-          <w:color w:val="000000"/>
-        </w:rPr>
-        <w:t xml:space="preserve"> and climate (</w:t>
-      </w:r>
-      <w:proofErr w:type="spellStart"/>
-      <w:r>
-        <w:rPr>
-          <w:rFonts w:eastAsia="Times New Roman"/>
-          <w:i/>
-          <w:iCs/>
-          <w:color w:val="000000"/>
-        </w:rPr>
-        <w:t>T</w:t>
-      </w:r>
-      <w:r>
-        <w:rPr>
-          <w:rFonts w:eastAsia="Times New Roman"/>
-          <w:color w:val="000000"/>
-          <w:vertAlign w:val="subscript"/>
-        </w:rPr>
-        <w:t>g</w:t>
-      </w:r>
-      <w:proofErr w:type="spellEnd"/>
-      <w:r>
-        <w:rPr>
-          <w:rFonts w:eastAsia="Times New Roman"/>
-          <w:color w:val="000000"/>
-        </w:rPr>
-        <w:t xml:space="preserve"> = </w:t>
-      </w:r>
-      <w:r>
-        <w:rPr>
-          <w:rFonts w:eastAsia="Times New Roman"/>
-          <w:color w:val="000000"/>
-        </w:rPr>
-        <w:t>4.9</w:t>
-      </w:r>
-      <w:r>
-        <w:rPr>
-          <w:rFonts w:eastAsia="Times New Roman"/>
-          <w:color w:val="000000"/>
-        </w:rPr>
-        <w:t xml:space="preserve">%, </w:t>
-      </w:r>
-      <w:r>
-        <w:rPr>
-          <w:rFonts w:eastAsia="Times New Roman"/>
-          <w:i/>
-          <w:iCs/>
-          <w:color w:val="000000"/>
-        </w:rPr>
-        <w:t>I</w:t>
-      </w:r>
-      <w:r>
-        <w:rPr>
-          <w:rFonts w:eastAsia="Times New Roman"/>
-          <w:color w:val="000000"/>
-          <w:vertAlign w:val="subscript"/>
-        </w:rPr>
-        <w:t>g</w:t>
-      </w:r>
-      <w:r>
-        <w:rPr>
-          <w:rFonts w:eastAsia="Times New Roman"/>
-          <w:color w:val="000000"/>
-        </w:rPr>
-        <w:t xml:space="preserve"> = </w:t>
-      </w:r>
-      <w:r>
-        <w:rPr>
-          <w:rFonts w:eastAsia="Times New Roman"/>
-          <w:color w:val="000000"/>
-        </w:rPr>
-        <w:t>2</w:t>
-      </w:r>
-      <w:r>
-        <w:rPr>
-          <w:rFonts w:eastAsia="Times New Roman"/>
-          <w:color w:val="000000"/>
-        </w:rPr>
-        <w:t>2.8</w:t>
-      </w:r>
-      <w:r>
-        <w:rPr>
-          <w:rFonts w:eastAsia="Times New Roman"/>
-          <w:color w:val="000000"/>
-        </w:rPr>
-        <w:t>%)</w:t>
-      </w:r>
-      <w:r>
-        <w:rPr>
-          <w:rFonts w:eastAsia="Times New Roman"/>
-          <w:color w:val="000000"/>
-        </w:rPr>
-        <w:t xml:space="preserve"> </w:t>
-      </w:r>
-      <w:r>
-        <w:rPr>
-          <w:rFonts w:eastAsia="Times New Roman"/>
-          <w:color w:val="000000"/>
-        </w:rPr>
-        <w:t>had</w:t>
-      </w:r>
-      <w:r>
-        <w:rPr>
-          <w:rFonts w:eastAsia="Times New Roman"/>
-          <w:color w:val="000000"/>
-        </w:rPr>
-        <w:t xml:space="preserve"> substantially</w:t>
-      </w:r>
-      <w:r>
-        <w:rPr>
-          <w:rFonts w:eastAsia="Times New Roman"/>
-          <w:color w:val="000000"/>
-        </w:rPr>
-        <w:t xml:space="preserve"> high</w:t>
-      </w:r>
-      <w:r>
-        <w:rPr>
-          <w:rFonts w:eastAsia="Times New Roman"/>
-          <w:color w:val="000000"/>
-        </w:rPr>
-        <w:t>er</w:t>
-      </w:r>
-      <w:r>
-        <w:rPr>
-          <w:rFonts w:eastAsia="Times New Roman"/>
-          <w:color w:val="000000"/>
-        </w:rPr>
-        <w:t xml:space="preserve"> relative importance in the model </w:t>
-      </w:r>
-      <w:r>
-        <w:rPr>
-          <w:rFonts w:eastAsia="Times New Roman"/>
-          <w:color w:val="000000"/>
-        </w:rPr>
-        <w:t>than</w:t>
-      </w:r>
-      <w:r>
-        <w:rPr>
-          <w:rFonts w:eastAsia="Times New Roman"/>
-          <w:color w:val="000000"/>
-        </w:rPr>
-        <w:t xml:space="preserve"> </w:t>
-      </w:r>
-      <w:r>
-        <w:rPr>
-          <w:rFonts w:eastAsia="Times New Roman"/>
-          <w:color w:val="000000"/>
-        </w:rPr>
-        <w:t>s</w:t>
-      </w:r>
-      <w:r>
-        <w:rPr>
-          <w:rFonts w:eastAsia="Times New Roman"/>
-          <w:color w:val="000000"/>
-        </w:rPr>
-        <w:t xml:space="preserve">oil </w:t>
-      </w:r>
-      <w:r>
-        <w:rPr>
-          <w:rFonts w:eastAsia="Times New Roman"/>
-          <w:color w:val="000000"/>
-        </w:rPr>
-        <w:t>treatments</w:t>
-      </w:r>
-      <w:r>
-        <w:rPr>
-          <w:rFonts w:eastAsia="Times New Roman"/>
-          <w:color w:val="000000"/>
-        </w:rPr>
-        <w:t xml:space="preserve"> (</w:t>
-      </w:r>
-      <w:r>
-        <w:rPr>
-          <w:rFonts w:eastAsia="Times New Roman"/>
-          <w:color w:val="000000"/>
-        </w:rPr>
-        <w:t>&lt;</w:t>
-      </w:r>
-      <w:r>
-        <w:rPr>
-          <w:rFonts w:eastAsia="Times New Roman"/>
-          <w:color w:val="000000"/>
-        </w:rPr>
-        <w:t>1</w:t>
-      </w:r>
-      <w:r>
-        <w:rPr>
-          <w:rFonts w:eastAsia="Times New Roman"/>
-          <w:color w:val="000000"/>
-        </w:rPr>
-        <w:t>%</w:t>
-      </w:r>
-      <w:r>
-        <w:rPr>
-          <w:rFonts w:eastAsia="Times New Roman"/>
-          <w:color w:val="000000"/>
-        </w:rPr>
-        <w:t xml:space="preserve"> </w:t>
-      </w:r>
-      <w:r>
-        <w:rPr>
-          <w:rFonts w:eastAsia="Times New Roman"/>
-          <w:color w:val="000000"/>
-        </w:rPr>
-        <w:t>combined</w:t>
-      </w:r>
-      <w:r>
-        <w:rPr>
-          <w:rFonts w:eastAsia="Times New Roman"/>
-          <w:color w:val="000000"/>
-        </w:rPr>
-        <w:t>;</w:t>
-      </w:r>
-      <w:r>
-        <w:rPr>
-          <w:rFonts w:eastAsia="Times New Roman"/>
-          <w:color w:val="000000"/>
-        </w:rPr>
-        <w:t xml:space="preserve"> Table </w:t>
-      </w:r>
-      <w:r>
-        <w:rPr>
-          <w:rFonts w:eastAsia="Times New Roman"/>
-          <w:color w:val="000000"/>
-        </w:rPr>
-        <w:t>2</w:t>
-      </w:r>
-      <w:r>
-        <w:rPr>
-          <w:rFonts w:eastAsia="Times New Roman"/>
-          <w:color w:val="000000"/>
-        </w:rPr>
-        <w:t xml:space="preserve"> </w:t>
-      </w:r>
-      <w:r>
-        <w:rPr>
-          <w:rFonts w:eastAsia="Times New Roman"/>
-          <w:color w:val="000000"/>
-        </w:rPr>
-        <w:t xml:space="preserve">and Figure </w:t>
-      </w:r>
-      <w:r>
-        <w:rPr>
-          <w:rFonts w:eastAsia="Times New Roman"/>
-          <w:color w:val="000000"/>
-        </w:rPr>
         <w:t>3</w:t>
       </w:r>
       <w:r>
@@ -16346,436 +17222,19 @@
           <w:rFonts w:eastAsia="Times New Roman"/>
           <w:color w:val="000000"/>
         </w:rPr>
-        <w:t>).</w:t>
-      </w:r>
-      <w:r>
-        <w:rPr>
-          <w:rFonts w:eastAsia="Times New Roman"/>
-          <w:color w:val="000000"/>
-        </w:rPr>
-        <w:t xml:space="preserve"> The</w:t>
-      </w:r>
-      <w:r>
-        <w:rPr>
-          <w:rFonts w:eastAsia="Times New Roman"/>
-          <w:color w:val="000000"/>
-        </w:rPr>
-        <w:t xml:space="preserve"> positive</w:t>
-      </w:r>
-      <w:r>
-        <w:rPr>
-          <w:rFonts w:eastAsia="Times New Roman"/>
-          <w:color w:val="000000"/>
-        </w:rPr>
-        <w:t xml:space="preserve"> </w:t>
-      </w:r>
-      <w:proofErr w:type="spellStart"/>
-      <w:r>
-        <w:rPr>
-          <w:rFonts w:eastAsia="Times New Roman"/>
-          <w:i/>
-          <w:color w:val="000000"/>
-        </w:rPr>
-        <w:t>N</w:t>
-      </w:r>
-      <w:r>
-        <w:rPr>
-          <w:rFonts w:eastAsia="Times New Roman"/>
-          <w:color w:val="000000"/>
-          <w:vertAlign w:val="subscript"/>
-        </w:rPr>
-        <w:t>area</w:t>
-      </w:r>
-      <w:r>
-        <w:rPr>
-          <w:rFonts w:eastAsia="Times New Roman"/>
-          <w:color w:val="000000"/>
-        </w:rPr>
-        <w:t>-</w:t>
-      </w:r>
-      <w:r>
-        <w:rPr>
-          <w:rFonts w:eastAsia="Times New Roman"/>
-          <w:i/>
-          <w:color w:val="000000"/>
-        </w:rPr>
-        <w:t>M</w:t>
-      </w:r>
-      <w:r>
-        <w:rPr>
-          <w:rFonts w:eastAsia="Times New Roman"/>
-          <w:color w:val="000000"/>
-          <w:vertAlign w:val="subscript"/>
-        </w:rPr>
-        <w:t>area</w:t>
-      </w:r>
-      <w:proofErr w:type="spellEnd"/>
-      <w:r>
-        <w:rPr>
-          <w:rFonts w:eastAsia="Times New Roman"/>
-          <w:color w:val="000000"/>
-        </w:rPr>
-        <w:t xml:space="preserve"> correlation</w:t>
-      </w:r>
-      <w:r>
-        <w:rPr>
-          <w:rFonts w:eastAsia="Times New Roman"/>
-          <w:color w:val="000000"/>
-        </w:rPr>
-        <w:t xml:space="preserve"> (Table 2)</w:t>
-      </w:r>
-      <w:r>
-        <w:rPr>
-          <w:rFonts w:eastAsia="Times New Roman"/>
-          <w:color w:val="000000"/>
-        </w:rPr>
-        <w:t xml:space="preserve"> was not surprising given equation 1. The direction</w:t>
-      </w:r>
-      <w:r>
-        <w:rPr>
-          <w:rFonts w:eastAsia="Times New Roman"/>
-          <w:color w:val="000000"/>
-        </w:rPr>
-        <w:t>ality</w:t>
-      </w:r>
-      <w:r>
-        <w:rPr>
-          <w:rFonts w:eastAsia="Times New Roman"/>
-          <w:color w:val="000000"/>
-        </w:rPr>
-        <w:t xml:space="preserve"> of the </w:t>
-      </w:r>
-      <w:r>
-        <w:rPr>
-          <w:rFonts w:eastAsia="Times New Roman"/>
-          <w:color w:val="000000"/>
-          <w:lang w:val="el-GR"/>
-        </w:rPr>
-        <w:t>χ</w:t>
-      </w:r>
-      <w:r>
-        <w:rPr>
-          <w:rFonts w:eastAsia="Times New Roman"/>
-          <w:color w:val="000000"/>
-        </w:rPr>
-        <w:t xml:space="preserve"> (negative), </w:t>
-      </w:r>
-      <w:proofErr w:type="spellStart"/>
-      <w:r>
-        <w:rPr>
-          <w:rFonts w:eastAsia="Times New Roman"/>
-          <w:i/>
-          <w:color w:val="000000"/>
-        </w:rPr>
-        <w:t>T</w:t>
-      </w:r>
-      <w:r>
-        <w:rPr>
-          <w:rFonts w:eastAsia="Times New Roman"/>
-          <w:color w:val="000000"/>
-          <w:vertAlign w:val="subscript"/>
-        </w:rPr>
-        <w:t>g</w:t>
-      </w:r>
-      <w:proofErr w:type="spellEnd"/>
-      <w:r>
-        <w:rPr>
-          <w:rFonts w:eastAsia="Times New Roman"/>
-          <w:color w:val="000000"/>
-        </w:rPr>
-        <w:t xml:space="preserve"> (negative), and </w:t>
-      </w:r>
-      <w:r>
-        <w:rPr>
-          <w:rFonts w:eastAsia="Times New Roman"/>
-          <w:i/>
-          <w:color w:val="000000"/>
-        </w:rPr>
-        <w:t>I</w:t>
-      </w:r>
-      <w:r>
-        <w:rPr>
-          <w:rFonts w:eastAsia="Times New Roman"/>
-          <w:color w:val="000000"/>
-          <w:vertAlign w:val="subscript"/>
-        </w:rPr>
-        <w:t>g</w:t>
-      </w:r>
-      <w:r>
-        <w:rPr>
-          <w:rFonts w:eastAsia="Times New Roman"/>
-          <w:color w:val="000000"/>
-        </w:rPr>
-        <w:t xml:space="preserve"> (positive) slopes (Table </w:t>
-      </w:r>
-      <w:r>
-        <w:rPr>
-          <w:rFonts w:eastAsia="Times New Roman"/>
-          <w:color w:val="000000"/>
-        </w:rPr>
-        <w:t>2</w:t>
-      </w:r>
-      <w:r>
-        <w:rPr>
-          <w:rFonts w:eastAsia="Times New Roman"/>
-          <w:color w:val="000000"/>
-        </w:rPr>
-        <w:t xml:space="preserve">) </w:t>
-      </w:r>
-      <w:r>
-        <w:rPr>
-          <w:rFonts w:eastAsia="Times New Roman"/>
-          <w:color w:val="000000"/>
-        </w:rPr>
-        <w:t xml:space="preserve">follows </w:t>
-      </w:r>
-      <w:r>
-        <w:rPr>
-          <w:rFonts w:eastAsia="Times New Roman"/>
-          <w:color w:val="000000"/>
-        </w:rPr>
-        <w:t xml:space="preserve">from theoretical expectations. Note that </w:t>
-      </w:r>
-      <w:r>
-        <w:rPr>
-          <w:rFonts w:eastAsia="Times New Roman"/>
-          <w:color w:val="000000"/>
-        </w:rPr>
-        <w:t>despite its importance</w:t>
-      </w:r>
-      <w:r>
-        <w:rPr>
-          <w:rFonts w:eastAsia="Times New Roman"/>
-          <w:color w:val="000000"/>
-        </w:rPr>
-        <w:t xml:space="preserve"> </w:t>
-      </w:r>
-      <w:r>
-        <w:rPr>
-          <w:rFonts w:eastAsia="Times New Roman"/>
-          <w:color w:val="000000"/>
-        </w:rPr>
-        <w:t xml:space="preserve">in the model, the </w:t>
-      </w:r>
-      <w:proofErr w:type="spellStart"/>
-      <w:r>
-        <w:rPr>
-          <w:rFonts w:eastAsia="Times New Roman"/>
-          <w:i/>
-          <w:color w:val="000000"/>
-        </w:rPr>
-        <w:t>N</w:t>
-      </w:r>
-      <w:r>
-        <w:rPr>
-          <w:rFonts w:eastAsia="Times New Roman"/>
-          <w:color w:val="000000"/>
-          <w:vertAlign w:val="subscript"/>
-        </w:rPr>
-        <w:t>area</w:t>
-      </w:r>
-      <w:proofErr w:type="spellEnd"/>
-      <w:r>
-        <w:rPr>
-          <w:rFonts w:eastAsia="Times New Roman"/>
-          <w:color w:val="000000"/>
-        </w:rPr>
-        <w:t>-</w:t>
-      </w:r>
-      <w:r>
-        <w:rPr>
-          <w:rFonts w:eastAsia="Times New Roman"/>
-          <w:i/>
-          <w:color w:val="000000"/>
-        </w:rPr>
-        <w:t>I</w:t>
-      </w:r>
-      <w:r>
-        <w:rPr>
-          <w:rFonts w:eastAsia="Times New Roman"/>
-          <w:color w:val="000000"/>
-          <w:vertAlign w:val="subscript"/>
-        </w:rPr>
-        <w:t>g</w:t>
-      </w:r>
-      <w:r>
-        <w:rPr>
-          <w:rFonts w:eastAsia="Times New Roman"/>
-          <w:color w:val="000000"/>
-        </w:rPr>
-        <w:t xml:space="preserve"> </w:t>
-      </w:r>
-      <w:r>
-        <w:rPr>
-          <w:rFonts w:eastAsia="Times New Roman"/>
-          <w:color w:val="000000"/>
-        </w:rPr>
-        <w:t xml:space="preserve">slope </w:t>
-      </w:r>
-      <w:r>
-        <w:rPr>
-          <w:rFonts w:eastAsia="Times New Roman"/>
-          <w:color w:val="000000"/>
-        </w:rPr>
-        <w:t>was not</w:t>
-      </w:r>
-      <w:r>
-        <w:rPr>
-          <w:rFonts w:eastAsia="Times New Roman"/>
-          <w:color w:val="000000"/>
-        </w:rPr>
-        <w:t xml:space="preserve"> </w:t>
-      </w:r>
-      <w:r>
-        <w:rPr>
-          <w:rFonts w:eastAsia="Times New Roman"/>
-          <w:color w:val="000000"/>
-        </w:rPr>
-        <w:t>significant</w:t>
-      </w:r>
-      <w:r>
-        <w:rPr>
-          <w:rFonts w:eastAsia="Times New Roman"/>
-          <w:color w:val="000000"/>
-        </w:rPr>
-        <w:t>ly different from 0</w:t>
-      </w:r>
-      <w:r>
-        <w:rPr>
-          <w:rFonts w:eastAsia="Times New Roman"/>
-          <w:color w:val="000000"/>
-        </w:rPr>
-        <w:t xml:space="preserve"> (Table </w:t>
-      </w:r>
-      <w:r>
-        <w:rPr>
-          <w:rFonts w:eastAsia="Times New Roman"/>
-          <w:color w:val="000000"/>
-        </w:rPr>
-        <w:t>2</w:t>
-      </w:r>
-      <w:r>
-        <w:rPr>
-          <w:rFonts w:eastAsia="Times New Roman"/>
-          <w:color w:val="000000"/>
-        </w:rPr>
-        <w:t xml:space="preserve">). Our analysis also found that </w:t>
-      </w:r>
-      <w:r>
-        <w:rPr>
-          <w:rFonts w:eastAsia="Times New Roman"/>
-          <w:color w:val="000000"/>
-        </w:rPr>
-        <w:t>species capable of symbiotic associations with nitrogen</w:t>
-      </w:r>
-      <w:r>
-        <w:rPr>
-          <w:rFonts w:eastAsia="Times New Roman"/>
-          <w:color w:val="000000"/>
-        </w:rPr>
-        <w:t>-</w:t>
-      </w:r>
-      <w:r>
-        <w:rPr>
-          <w:rFonts w:eastAsia="Times New Roman"/>
-          <w:color w:val="000000"/>
-        </w:rPr>
-        <w:t xml:space="preserve">fixing bacteria had </w:t>
-      </w:r>
-      <w:r>
-        <w:rPr>
-          <w:rFonts w:eastAsia="Times New Roman"/>
-          <w:color w:val="000000"/>
-        </w:rPr>
-        <w:t>102.2</w:t>
-      </w:r>
-      <w:r>
-        <w:rPr>
-          <w:rFonts w:eastAsia="Times New Roman"/>
-          <w:color w:val="000000"/>
-        </w:rPr>
-        <w:t>%</w:t>
-      </w:r>
-      <w:r>
-        <w:rPr>
-          <w:rFonts w:eastAsia="Times New Roman"/>
-          <w:color w:val="000000"/>
-        </w:rPr>
-        <w:t xml:space="preserve"> higher </w:t>
-      </w:r>
-      <w:proofErr w:type="spellStart"/>
-      <w:r>
-        <w:rPr>
-          <w:rFonts w:eastAsia="Times New Roman"/>
-          <w:i/>
-          <w:color w:val="000000"/>
-        </w:rPr>
-        <w:t>N</w:t>
-      </w:r>
-      <w:r>
-        <w:rPr>
-          <w:rFonts w:eastAsia="Times New Roman"/>
-          <w:color w:val="000000"/>
-          <w:vertAlign w:val="subscript"/>
-        </w:rPr>
-        <w:t>area</w:t>
-      </w:r>
-      <w:proofErr w:type="spellEnd"/>
-      <w:r>
-        <w:rPr>
-          <w:rFonts w:eastAsia="Times New Roman"/>
-          <w:color w:val="000000"/>
-        </w:rPr>
-        <w:t xml:space="preserve"> than species without such associations (</w:t>
-      </w:r>
-      <w:r>
-        <w:rPr>
-          <w:rFonts w:eastAsia="Times New Roman"/>
-          <w:i/>
-          <w:color w:val="000000"/>
-        </w:rPr>
-        <w:t>p</w:t>
-      </w:r>
-      <w:r>
-        <w:rPr>
-          <w:rFonts w:eastAsia="Times New Roman"/>
-          <w:color w:val="000000"/>
-        </w:rPr>
-        <w:t xml:space="preserve"> &lt; 0. 001; Table </w:t>
-      </w:r>
-      <w:r>
-        <w:rPr>
-          <w:rFonts w:eastAsia="Times New Roman"/>
-          <w:color w:val="000000"/>
-        </w:rPr>
-        <w:t>2</w:t>
-      </w:r>
-      <w:r>
-        <w:rPr>
-          <w:rFonts w:eastAsia="Times New Roman"/>
-          <w:color w:val="000000"/>
-        </w:rPr>
-        <w:t>). We also found that C</w:t>
-      </w:r>
-      <w:r>
-        <w:rPr>
-          <w:rFonts w:eastAsia="Times New Roman"/>
-          <w:color w:val="000000"/>
-          <w:vertAlign w:val="subscript"/>
-        </w:rPr>
-        <w:t>3</w:t>
-      </w:r>
-      <w:r>
-        <w:rPr>
-          <w:rFonts w:eastAsia="Times New Roman"/>
-          <w:color w:val="000000"/>
-        </w:rPr>
         <w:t xml:space="preserve"> plants had </w:t>
       </w:r>
       <w:r>
         <w:rPr>
           <w:rFonts w:eastAsia="Times New Roman"/>
           <w:color w:val="000000"/>
+          <w:highlight w:val="yellow"/>
+          <w:rPrChange w:id="133" w:author="Risa" w:date="2021-12-13T10:01:00Z">
+            <w:rPr>
+              <w:rFonts w:eastAsia="Times New Roman"/>
+              <w:color w:val="000000"/>
+            </w:rPr>
+          </w:rPrChange>
         </w:rPr>
         <w:t>51.6</w:t>
       </w:r>
@@ -16783,6 +17242,13 @@
         <w:rPr>
           <w:rFonts w:eastAsia="Times New Roman"/>
           <w:color w:val="000000"/>
+          <w:highlight w:val="yellow"/>
+          <w:rPrChange w:id="134" w:author="Risa" w:date="2021-12-13T10:01:00Z">
+            <w:rPr>
+              <w:rFonts w:eastAsia="Times New Roman"/>
+              <w:color w:val="000000"/>
+            </w:rPr>
+          </w:rPrChange>
         </w:rPr>
         <w:t>%</w:t>
       </w:r>
@@ -17367,15 +17833,7 @@
                 <w:sz w:val="20"/>
                 <w:szCs w:val="20"/>
               </w:rPr>
-              <w:t>1.3</w:t>
-            </w:r>
-            <w:r>
-              <w:rPr>
-                <w:color w:val="000000"/>
-                <w:sz w:val="20"/>
-                <w:szCs w:val="20"/>
-              </w:rPr>
-              <w:t>0</w:t>
+              <w:t>1.30</w:t>
             </w:r>
             <w:r>
               <w:rPr>
@@ -20223,7 +20681,7 @@
                     <pic:cNvPicPr/>
                   </pic:nvPicPr>
                   <pic:blipFill>
-                    <a:blip r:embed="rId9">
+                    <a:blip r:embed="rId14">
                       <a:extLst>
                         <a:ext uri="{28A0092B-C50C-407E-A947-70E740481C1C}">
                           <a14:useLocalDpi xmlns:a14="http://schemas.microsoft.com/office/drawing/2010/main" val="0"/>
@@ -20531,7 +20989,7 @@
                     <pic:cNvPicPr/>
                   </pic:nvPicPr>
                   <pic:blipFill>
-                    <a:blip r:embed="rId10">
+                    <a:blip r:embed="rId15">
                       <a:extLst>
                         <a:ext uri="{28A0092B-C50C-407E-A947-70E740481C1C}">
                           <a14:useLocalDpi xmlns:a14="http://schemas.microsoft.com/office/drawing/2010/main" val="0"/>
@@ -24422,7 +24880,7 @@
                     <pic:cNvPicPr/>
                   </pic:nvPicPr>
                   <pic:blipFill>
-                    <a:blip r:embed="rId11">
+                    <a:blip r:embed="rId16">
                       <a:extLst>
                         <a:ext uri="{28A0092B-C50C-407E-A947-70E740481C1C}">
                           <a14:useLocalDpi xmlns:a14="http://schemas.microsoft.com/office/drawing/2010/main" val="0"/>
@@ -24933,7 +25391,7 @@
                     <pic:cNvPicPr/>
                   </pic:nvPicPr>
                   <pic:blipFill>
-                    <a:blip r:embed="rId12">
+                    <a:blip r:embed="rId17">
                       <a:extLst>
                         <a:ext uri="{28A0092B-C50C-407E-A947-70E740481C1C}">
                           <a14:useLocalDpi xmlns:a14="http://schemas.microsoft.com/office/drawing/2010/main" val="0"/>
@@ -25563,7 +26021,28 @@
           <w:rFonts w:eastAsia="Times New Roman"/>
           <w:color w:val="000000"/>
         </w:rPr>
-        <w:t>On average, added soil N increased AGB by 4.1%, but post-hoc Tukey’s test revealed that this stimulation was only significant in added K</w:t>
+        <w:t xml:space="preserve">On average, added soil N increased AGB by </w:t>
+      </w:r>
+      <w:r>
+        <w:rPr>
+          <w:rFonts w:eastAsia="Times New Roman"/>
+          <w:color w:val="000000"/>
+          <w:highlight w:val="yellow"/>
+          <w:rPrChange w:id="135" w:author="Risa" w:date="2021-12-13T10:01:00Z">
+            <w:rPr>
+              <w:rFonts w:eastAsia="Times New Roman"/>
+              <w:color w:val="000000"/>
+            </w:rPr>
+          </w:rPrChange>
+        </w:rPr>
+        <w:t>4.1%</w:t>
+      </w:r>
+      <w:r>
+        <w:rPr>
+          <w:rFonts w:eastAsia="Times New Roman"/>
+          <w:color w:val="000000"/>
+        </w:rPr>
+        <w:t>, but post-hoc Tukey’s test revealed that this stimulation was only significant in added K</w:t>
       </w:r>
       <w:r>
         <w:rPr>
@@ -25578,7 +26057,21 @@
           <w:rFonts w:eastAsia="Times New Roman"/>
           <w:color w:val="000000"/>
         </w:rPr>
-        <w:t xml:space="preserve"> plots, where added soil N increased AGB by 5.5%</w:t>
+        <w:t xml:space="preserve"> plots, where added soil N increased AGB by </w:t>
+      </w:r>
+      <w:r>
+        <w:rPr>
+          <w:rFonts w:eastAsia="Times New Roman"/>
+          <w:color w:val="000000"/>
+          <w:highlight w:val="yellow"/>
+          <w:rPrChange w:id="136" w:author="Risa" w:date="2021-12-13T10:01:00Z">
+            <w:rPr>
+              <w:rFonts w:eastAsia="Times New Roman"/>
+              <w:color w:val="000000"/>
+            </w:rPr>
+          </w:rPrChange>
+        </w:rPr>
+        <w:t>5.5%</w:t>
       </w:r>
       <w:r>
         <w:rPr>
@@ -26978,7 +27471,7 @@
                     <pic:cNvPicPr/>
                   </pic:nvPicPr>
                   <pic:blipFill>
-                    <a:blip r:embed="rId13">
+                    <a:blip r:embed="rId18">
                       <a:extLst>
                         <a:ext uri="{28A0092B-C50C-407E-A947-70E740481C1C}">
                           <a14:useLocalDpi xmlns:a14="http://schemas.microsoft.com/office/drawing/2010/main" val="0"/>
@@ -27303,7 +27796,7 @@
         </w:rPr>
         <w:t>re was</w:t>
       </w:r>
-      <w:ins w:id="68" w:author="Nick Smith" w:date="2021-12-10T16:44:00Z">
+      <w:ins w:id="137" w:author="Nick Smith" w:date="2021-12-10T16:44:00Z">
         <w:r>
           <w:rPr>
             <w:rFonts w:eastAsia="Times New Roman"/>
@@ -27312,20 +27805,13 @@
           <w:t xml:space="preserve"> no significant e</w:t>
         </w:r>
       </w:ins>
-      <w:ins w:id="69" w:author="Nick Smith" w:date="2021-12-10T16:45:00Z">
+      <w:ins w:id="138" w:author="Nick Smith" w:date="2021-12-10T16:45:00Z">
         <w:r>
           <w:rPr>
             <w:rFonts w:eastAsia="Times New Roman"/>
             <w:color w:val="000000"/>
           </w:rPr>
-          <w:t xml:space="preserve">ffect of the response of aboveground biomass </w:t>
-        </w:r>
-        <w:r>
-          <w:rPr>
-            <w:rFonts w:eastAsia="Times New Roman"/>
-            <w:color w:val="000000"/>
-          </w:rPr>
-          <w:t>to added soil N</w:t>
+          <w:t>ffect of the response of aboveground biomass to added soil N</w:t>
         </w:r>
         <w:r>
           <w:rPr>
@@ -27352,7 +27838,7 @@
           <w:rPr>
             <w:rFonts w:eastAsia="Times New Roman"/>
             <w:color w:val="000000"/>
-            <w:rPrChange w:id="70" w:author="Nick Smith" w:date="2021-12-10T16:45:00Z">
+            <w:rPrChange w:id="139" w:author="Nick Smith" w:date="2021-12-10T16:45:00Z">
               <w:rPr>
                 <w:rFonts w:eastAsia="Times New Roman"/>
                 <w:i/>
@@ -27381,14 +27867,7 @@
             <w:rFonts w:eastAsia="Times New Roman"/>
             <w:color w:val="000000"/>
           </w:rPr>
-          <w:t xml:space="preserve"> </w:t>
-        </w:r>
-        <w:r>
-          <w:rPr>
-            <w:rFonts w:eastAsia="Times New Roman"/>
-            <w:color w:val="000000"/>
-          </w:rPr>
-          <w:t xml:space="preserve">on </w:t>
+          <w:t xml:space="preserve"> on </w:t>
         </w:r>
         <w:r>
           <w:rPr>
@@ -27502,7 +27981,7 @@
           <w:t>= 0.</w:t>
         </w:r>
       </w:ins>
-      <w:ins w:id="71" w:author="Nick Smith" w:date="2021-12-10T16:46:00Z">
+      <w:ins w:id="140" w:author="Nick Smith" w:date="2021-12-10T16:46:00Z">
         <w:r>
           <w:rPr>
             <w:rFonts w:eastAsia="Times New Roman"/>
@@ -27511,7 +27990,7 @@
           <w:t>337</w:t>
         </w:r>
       </w:ins>
-      <w:ins w:id="72" w:author="Nick Smith" w:date="2021-12-10T16:45:00Z">
+      <w:ins w:id="141" w:author="Nick Smith" w:date="2021-12-10T16:45:00Z">
         <w:r>
           <w:rPr>
             <w:rFonts w:eastAsia="Times New Roman"/>
@@ -27520,7 +27999,7 @@
           <w:t>; Table 5).</w:t>
         </w:r>
       </w:ins>
-      <w:ins w:id="73" w:author="Nick Smith" w:date="2021-12-10T16:46:00Z">
+      <w:ins w:id="142" w:author="Nick Smith" w:date="2021-12-10T16:46:00Z">
         <w:r>
           <w:rPr>
             <w:rFonts w:eastAsia="Times New Roman"/>
@@ -27529,7 +28008,7 @@
           <w:t xml:space="preserve"> However, the overal</w:t>
         </w:r>
       </w:ins>
-      <w:ins w:id="74" w:author="Nick Smith" w:date="2021-12-10T16:47:00Z">
+      <w:ins w:id="143" w:author="Nick Smith" w:date="2021-12-10T16:47:00Z">
         <w:r>
           <w:rPr>
             <w:rFonts w:eastAsia="Times New Roman"/>
@@ -27552,7 +28031,7 @@
           <w:t>AGB</w:t>
         </w:r>
       </w:ins>
-      <w:ins w:id="75" w:author="Nick Smith" w:date="2021-12-10T16:45:00Z">
+      <w:ins w:id="144" w:author="Nick Smith" w:date="2021-12-10T16:45:00Z">
         <w:r>
           <w:rPr>
             <w:rFonts w:eastAsia="Times New Roman"/>
@@ -27561,7 +28040,7 @@
           <w:t xml:space="preserve"> </w:t>
         </w:r>
       </w:ins>
-      <w:del w:id="76" w:author="Nick Smith" w:date="2021-12-10T16:47:00Z">
+      <w:del w:id="145" w:author="Nick Smith" w:date="2021-12-10T16:47:00Z">
         <w:r>
           <w:rPr>
             <w:rFonts w:eastAsia="Times New Roman"/>
@@ -27570,7 +28049,7 @@
           <w:delText xml:space="preserve"> a significant </w:delText>
         </w:r>
       </w:del>
-      <w:del w:id="77" w:author="Nick Smith" w:date="2021-12-10T15:04:00Z">
+      <w:del w:id="146" w:author="Nick Smith" w:date="2021-12-10T15:04:00Z">
         <w:r>
           <w:rPr>
             <w:rFonts w:eastAsia="Times New Roman"/>
@@ -27579,7 +28058,7 @@
           <w:delText>interaction between</w:delText>
         </w:r>
       </w:del>
-      <w:del w:id="78" w:author="Nick Smith" w:date="2021-12-10T16:47:00Z">
+      <w:del w:id="147" w:author="Nick Smith" w:date="2021-12-10T16:47:00Z">
         <w:r>
           <w:rPr>
             <w:rFonts w:eastAsia="Times New Roman"/>
@@ -27588,7 +28067,7 @@
           <w:delText xml:space="preserve"> </w:delText>
         </w:r>
       </w:del>
-      <w:ins w:id="79" w:author="Nick Smith" w:date="2021-12-10T16:47:00Z">
+      <w:ins w:id="148" w:author="Nick Smith" w:date="2021-12-10T16:47:00Z">
         <w:r>
           <w:rPr>
             <w:rFonts w:eastAsia="Times New Roman"/>
@@ -27689,7 +28168,7 @@
         </w:rPr>
         <w:t>)</w:t>
       </w:r>
-      <w:ins w:id="80" w:author="Nick Smith" w:date="2021-12-10T16:47:00Z">
+      <w:ins w:id="149" w:author="Nick Smith" w:date="2021-12-10T16:47:00Z">
         <w:r>
           <w:rPr>
             <w:rFonts w:eastAsia="Times New Roman"/>
@@ -27719,7 +28198,7 @@
           <w:t>-</w:t>
         </w:r>
       </w:ins>
-      <w:ins w:id="81" w:author="Nick Smith" w:date="2021-12-10T16:48:00Z">
+      <w:ins w:id="150" w:author="Nick Smith" w:date="2021-12-10T16:48:00Z">
         <w:r>
           <w:rPr>
             <w:rFonts w:eastAsia="Times New Roman"/>
@@ -27747,7 +28226,7 @@
         </w:r>
       </w:ins>
       <w:proofErr w:type="spellEnd"/>
-      <w:ins w:id="82" w:author="Nick Smith" w:date="2021-12-10T16:47:00Z">
+      <w:ins w:id="151" w:author="Nick Smith" w:date="2021-12-10T16:47:00Z">
         <w:r>
           <w:rPr>
             <w:rFonts w:eastAsia="Times New Roman"/>
@@ -27756,7 +28235,7 @@
           <w:t xml:space="preserve"> trend became more negative as </w:t>
         </w:r>
       </w:ins>
-      <w:ins w:id="83" w:author="Nick Smith" w:date="2021-12-10T16:48:00Z">
+      <w:ins w:id="152" w:author="Nick Smith" w:date="2021-12-10T16:48:00Z">
         <w:r>
           <w:rPr>
             <w:rFonts w:eastAsia="Times New Roman"/>
@@ -27790,7 +28269,7 @@
           <w:t xml:space="preserve"> increased. </w:t>
         </w:r>
       </w:ins>
-      <w:ins w:id="84" w:author="Nick Smith" w:date="2021-12-10T16:49:00Z">
+      <w:ins w:id="153" w:author="Nick Smith" w:date="2021-12-10T16:49:00Z">
         <w:r>
           <w:rPr>
             <w:rFonts w:eastAsia="Times New Roman"/>
@@ -27806,7 +28285,7 @@
         </w:rPr>
         <w:t xml:space="preserve"> </w:t>
       </w:r>
-      <w:ins w:id="85" w:author="Nick Smith" w:date="2021-12-10T16:50:00Z">
+      <w:ins w:id="154" w:author="Nick Smith" w:date="2021-12-10T16:50:00Z">
         <w:r>
           <w:rPr>
             <w:rFonts w:eastAsia="Times New Roman"/>
@@ -27869,7 +28348,7 @@
           <w:t xml:space="preserve"> </w:t>
         </w:r>
       </w:ins>
-      <w:del w:id="86" w:author="Nick Smith" w:date="2021-12-10T15:04:00Z">
+      <w:del w:id="155" w:author="Nick Smith" w:date="2021-12-10T15:04:00Z">
         <w:r>
           <w:rPr>
             <w:rFonts w:eastAsia="Times New Roman"/>
@@ -27927,7 +28406,7 @@
           <w:delText xml:space="preserve"> </w:delText>
         </w:r>
       </w:del>
-      <w:del w:id="87" w:author="Nick Smith" w:date="2021-12-10T16:50:00Z">
+      <w:del w:id="156" w:author="Nick Smith" w:date="2021-12-10T16:50:00Z">
         <w:r>
           <w:rPr>
             <w:rFonts w:eastAsia="Times New Roman"/>
@@ -28150,7 +28629,7 @@
         </w:rPr>
         <w:t xml:space="preserve">, but became </w:t>
       </w:r>
-      <w:del w:id="88" w:author="Nick Smith" w:date="2021-12-10T16:50:00Z">
+      <w:del w:id="157" w:author="Nick Smith" w:date="2021-12-10T16:50:00Z">
         <w:r>
           <w:rPr>
             <w:rFonts w:eastAsia="Times New Roman"/>
@@ -28159,20 +28638,13 @@
           <w:delText xml:space="preserve">significantly </w:delText>
         </w:r>
       </w:del>
-      <w:ins w:id="89" w:author="Nick Smith" w:date="2021-12-10T16:50:00Z">
+      <w:ins w:id="158" w:author="Nick Smith" w:date="2021-12-10T16:50:00Z">
         <w:r>
           <w:rPr>
             <w:rFonts w:eastAsia="Times New Roman"/>
             <w:color w:val="000000"/>
           </w:rPr>
-          <w:t>slightly</w:t>
-        </w:r>
-        <w:r>
-          <w:rPr>
-            <w:rFonts w:eastAsia="Times New Roman"/>
-            <w:color w:val="000000"/>
-          </w:rPr>
-          <w:t xml:space="preserve"> </w:t>
+          <w:t xml:space="preserve">slightly </w:t>
         </w:r>
       </w:ins>
       <w:r>
@@ -28182,7 +28654,7 @@
         </w:rPr>
         <w:t>negative</w:t>
       </w:r>
-      <w:ins w:id="90" w:author="Nick Smith" w:date="2021-12-10T16:50:00Z">
+      <w:ins w:id="159" w:author="Nick Smith" w:date="2021-12-10T16:50:00Z">
         <w:r>
           <w:rPr>
             <w:rFonts w:eastAsia="Times New Roman"/>
@@ -28259,7 +28731,7 @@
         </w:rPr>
         <w:t xml:space="preserve">). </w:t>
       </w:r>
-      <w:del w:id="91" w:author="Nick Smith" w:date="2021-12-10T16:51:00Z">
+      <w:del w:id="160" w:author="Nick Smith" w:date="2021-12-10T16:51:00Z">
         <w:r>
           <w:rPr>
             <w:rFonts w:eastAsia="Times New Roman"/>
@@ -28618,7 +29090,7 @@
         </w:rPr>
         <w:t>= 0.</w:t>
       </w:r>
-      <w:del w:id="92" w:author="Nick Smith" w:date="2021-12-10T16:52:00Z">
+      <w:del w:id="161" w:author="Nick Smith" w:date="2021-12-10T16:52:00Z">
         <w:r>
           <w:rPr>
             <w:rFonts w:eastAsia="Times New Roman"/>
@@ -28627,7 +29099,7 @@
           <w:delText>005</w:delText>
         </w:r>
       </w:del>
-      <w:ins w:id="93" w:author="Nick Smith" w:date="2021-12-10T16:52:00Z">
+      <w:ins w:id="162" w:author="Nick Smith" w:date="2021-12-10T16:52:00Z">
         <w:r>
           <w:rPr>
             <w:rFonts w:eastAsia="Times New Roman"/>
@@ -28690,20 +29162,34 @@
         </w:rPr>
         <w:t xml:space="preserve"> was greater in ambient P (</w:t>
       </w:r>
-      <w:del w:id="94" w:author="Nick Smith" w:date="2021-12-10T16:53:00Z">
+      <w:del w:id="163" w:author="Nick Smith" w:date="2021-12-10T16:53:00Z">
         <w:r>
           <w:rPr>
             <w:rFonts w:eastAsia="Times New Roman"/>
             <w:color w:val="000000"/>
+            <w:highlight w:val="yellow"/>
+            <w:rPrChange w:id="164" w:author="Risa" w:date="2021-12-13T10:02:00Z">
+              <w:rPr>
+                <w:rFonts w:eastAsia="Times New Roman"/>
+                <w:color w:val="000000"/>
+              </w:rPr>
+            </w:rPrChange>
           </w:rPr>
           <w:delText>16.7</w:delText>
         </w:r>
       </w:del>
-      <w:ins w:id="95" w:author="Nick Smith" w:date="2021-12-10T16:53:00Z">
+      <w:ins w:id="165" w:author="Nick Smith" w:date="2021-12-10T16:53:00Z">
         <w:r>
           <w:rPr>
             <w:rFonts w:eastAsia="Times New Roman"/>
             <w:color w:val="000000"/>
+            <w:highlight w:val="yellow"/>
+            <w:rPrChange w:id="166" w:author="Risa" w:date="2021-12-13T10:02:00Z">
+              <w:rPr>
+                <w:rFonts w:eastAsia="Times New Roman"/>
+                <w:color w:val="000000"/>
+              </w:rPr>
+            </w:rPrChange>
           </w:rPr>
           <w:t>19.8</w:t>
         </w:r>
@@ -28712,8 +29198,22 @@
         <w:rPr>
           <w:rFonts w:eastAsia="Times New Roman"/>
           <w:color w:val="000000"/>
-        </w:rPr>
-        <w:t xml:space="preserve">%) than </w:t>
+          <w:highlight w:val="yellow"/>
+          <w:rPrChange w:id="167" w:author="Risa" w:date="2021-12-13T10:02:00Z">
+            <w:rPr>
+              <w:rFonts w:eastAsia="Times New Roman"/>
+              <w:color w:val="000000"/>
+            </w:rPr>
+          </w:rPrChange>
+        </w:rPr>
+        <w:t>%)</w:t>
+      </w:r>
+      <w:r>
+        <w:rPr>
+          <w:rFonts w:eastAsia="Times New Roman"/>
+          <w:color w:val="000000"/>
+        </w:rPr>
+        <w:t xml:space="preserve"> than </w:t>
       </w:r>
       <w:r>
         <w:rPr>
@@ -28729,20 +29229,34 @@
         </w:rPr>
         <w:t xml:space="preserve"> P (</w:t>
       </w:r>
-      <w:del w:id="96" w:author="Nick Smith" w:date="2021-12-10T16:53:00Z">
+      <w:del w:id="168" w:author="Nick Smith" w:date="2021-12-10T16:53:00Z">
         <w:r>
           <w:rPr>
             <w:rFonts w:eastAsia="Times New Roman"/>
             <w:color w:val="000000"/>
+            <w:highlight w:val="yellow"/>
+            <w:rPrChange w:id="169" w:author="Risa" w:date="2021-12-13T10:02:00Z">
+              <w:rPr>
+                <w:rFonts w:eastAsia="Times New Roman"/>
+                <w:color w:val="000000"/>
+              </w:rPr>
+            </w:rPrChange>
           </w:rPr>
           <w:delText>7.0</w:delText>
         </w:r>
       </w:del>
-      <w:ins w:id="97" w:author="Nick Smith" w:date="2021-12-10T16:53:00Z">
+      <w:ins w:id="170" w:author="Nick Smith" w:date="2021-12-10T16:53:00Z">
         <w:r>
           <w:rPr>
             <w:rFonts w:eastAsia="Times New Roman"/>
             <w:color w:val="000000"/>
+            <w:highlight w:val="yellow"/>
+            <w:rPrChange w:id="171" w:author="Risa" w:date="2021-12-13T10:02:00Z">
+              <w:rPr>
+                <w:rFonts w:eastAsia="Times New Roman"/>
+                <w:color w:val="000000"/>
+              </w:rPr>
+            </w:rPrChange>
           </w:rPr>
           <w:t>9.9</w:t>
         </w:r>
@@ -28751,24 +29265,29 @@
         <w:rPr>
           <w:rFonts w:eastAsia="Times New Roman"/>
           <w:color w:val="000000"/>
-        </w:rPr>
-        <w:t>%) plots</w:t>
-      </w:r>
-      <w:r>
-        <w:rPr>
-          <w:rFonts w:eastAsia="Times New Roman"/>
-          <w:color w:val="000000"/>
-        </w:rPr>
-        <w:t>, confirmin</w:t>
-      </w:r>
-      <w:bookmarkStart w:id="98" w:name="_GoBack"/>
-      <w:bookmarkEnd w:id="98"/>
-      <w:r>
-        <w:rPr>
-          <w:rFonts w:eastAsia="Times New Roman"/>
-          <w:color w:val="000000"/>
-        </w:rPr>
-        <w:t>g results from the first model presented above</w:t>
+          <w:highlight w:val="yellow"/>
+          <w:rPrChange w:id="172" w:author="Risa" w:date="2021-12-13T10:02:00Z">
+            <w:rPr>
+              <w:rFonts w:eastAsia="Times New Roman"/>
+              <w:color w:val="000000"/>
+            </w:rPr>
+          </w:rPrChange>
+        </w:rPr>
+        <w:t>%)</w:t>
+      </w:r>
+      <w:r>
+        <w:rPr>
+          <w:rFonts w:eastAsia="Times New Roman"/>
+          <w:color w:val="000000"/>
+        </w:rPr>
+        <w:t xml:space="preserve"> plots</w:t>
+      </w:r>
+      <w:r>
+        <w:rPr>
+          <w:rFonts w:eastAsia="Times New Roman"/>
+          <w:color w:val="000000"/>
+        </w:rPr>
+        <w:t>, confirming results from the first model presented above</w:t>
       </w:r>
       <w:r>
         <w:rPr>
@@ -28812,7 +29331,7 @@
           <w:b/>
           <w:bCs/>
           <w:vertAlign w:val="subscript"/>
-          <w:rPrChange w:id="99" w:author="Risa" w:date="2021-12-01T15:00:00Z">
+          <w:rPrChange w:id="173" w:author="Risa" w:date="2021-12-01T15:00:00Z">
             <w:rPr>
               <w:b/>
               <w:bCs/>
@@ -28823,12 +29342,11 @@
           </w:rPrChange>
         </w:rPr>
       </w:pPr>
-      <w:commentRangeStart w:id="100"/>
       <w:r>
         <w:rPr>
           <w:b/>
           <w:bCs/>
-          <w:rPrChange w:id="101" w:author="Risa" w:date="2021-12-01T15:00:00Z">
+          <w:rPrChange w:id="174" w:author="Risa" w:date="2021-12-01T15:00:00Z">
             <w:rPr>
               <w:b/>
               <w:bCs/>
@@ -28840,19 +29358,12 @@
         <w:lastRenderedPageBreak/>
         <w:t xml:space="preserve">Table 5. </w:t>
       </w:r>
-      <w:commentRangeEnd w:id="100"/>
-      <w:r>
-        <w:rPr>
-          <w:rStyle w:val="CommentReference"/>
-        </w:rPr>
-        <w:commentReference w:id="100"/>
-      </w:r>
       <w:proofErr w:type="spellStart"/>
       <w:r>
         <w:rPr>
           <w:rFonts w:eastAsia="Times New Roman"/>
           <w:color w:val="000000"/>
-          <w:rPrChange w:id="102" w:author="Risa" w:date="2021-12-01T15:00:00Z">
+          <w:rPrChange w:id="175" w:author="Risa" w:date="2021-12-01T15:00:00Z">
             <w:rPr>
               <w:rFonts w:eastAsia="Times New Roman"/>
               <w:color w:val="000000"/>
@@ -28868,7 +29379,7 @@
         <w:rPr>
           <w:rFonts w:eastAsia="Times New Roman"/>
           <w:color w:val="000000"/>
-          <w:rPrChange w:id="103" w:author="Risa" w:date="2021-12-01T15:00:00Z">
+          <w:rPrChange w:id="176" w:author="Risa" w:date="2021-12-01T15:00:00Z">
             <w:rPr>
               <w:rFonts w:eastAsia="Times New Roman"/>
               <w:color w:val="000000"/>
@@ -28886,7 +29397,7 @@
           <w:i/>
           <w:iCs/>
           <w:color w:val="000000"/>
-          <w:rPrChange w:id="104" w:author="Risa" w:date="2021-12-01T15:00:00Z">
+          <w:rPrChange w:id="177" w:author="Risa" w:date="2021-12-01T15:00:00Z">
             <w:rPr>
               <w:rFonts w:eastAsia="Times New Roman"/>
               <w:i/>
@@ -28904,7 +29415,7 @@
           <w:rFonts w:eastAsia="Times New Roman"/>
           <w:color w:val="000000"/>
           <w:vertAlign w:val="subscript"/>
-          <w:rPrChange w:id="105" w:author="Risa" w:date="2021-12-01T15:00:00Z">
+          <w:rPrChange w:id="178" w:author="Risa" w:date="2021-12-01T15:00:00Z">
             <w:rPr>
               <w:rFonts w:eastAsia="Times New Roman"/>
               <w:color w:val="000000"/>
@@ -28921,7 +29432,7 @@
         <w:rPr>
           <w:rFonts w:eastAsia="Times New Roman"/>
           <w:color w:val="000000"/>
-          <w:rPrChange w:id="106" w:author="Risa" w:date="2021-12-01T15:00:00Z">
+          <w:rPrChange w:id="179" w:author="Risa" w:date="2021-12-01T15:00:00Z">
             <w:rPr>
               <w:rFonts w:eastAsia="Times New Roman"/>
               <w:color w:val="000000"/>
@@ -28939,7 +29450,7 @@
           <w:i/>
           <w:iCs/>
           <w:color w:val="000000"/>
-          <w:rPrChange w:id="107" w:author="Risa" w:date="2021-12-01T15:00:00Z">
+          <w:rPrChange w:id="180" w:author="Risa" w:date="2021-12-01T15:00:00Z">
             <w:rPr>
               <w:rFonts w:eastAsia="Times New Roman"/>
               <w:i/>
@@ -28957,7 +29468,7 @@
           <w:rFonts w:eastAsia="Times New Roman"/>
           <w:color w:val="000000"/>
           <w:vertAlign w:val="subscript"/>
-          <w:rPrChange w:id="108" w:author="Risa" w:date="2021-12-01T15:00:00Z">
+          <w:rPrChange w:id="181" w:author="Risa" w:date="2021-12-01T15:00:00Z">
             <w:rPr>
               <w:rFonts w:eastAsia="Times New Roman"/>
               <w:color w:val="000000"/>
@@ -28974,7 +29485,7 @@
         <w:rPr>
           <w:rFonts w:eastAsia="Times New Roman"/>
           <w:color w:val="000000"/>
-          <w:rPrChange w:id="109" w:author="Risa" w:date="2021-12-01T15:00:00Z">
+          <w:rPrChange w:id="182" w:author="Risa" w:date="2021-12-01T15:00:00Z">
             <w:rPr>
               <w:rFonts w:eastAsia="Times New Roman"/>
               <w:color w:val="000000"/>
@@ -28983,25 +29494,8 @@
             </w:rPr>
           </w:rPrChange>
         </w:rPr>
-        <w:t xml:space="preserve"> as independent </w:t>
-      </w:r>
-      <w:proofErr w:type="gramStart"/>
-      <w:r>
-        <w:rPr>
-          <w:rFonts w:eastAsia="Times New Roman"/>
-          <w:color w:val="000000"/>
-          <w:rPrChange w:id="110" w:author="Risa" w:date="2021-12-01T15:00:00Z">
-            <w:rPr>
-              <w:rFonts w:eastAsia="Times New Roman"/>
-              <w:color w:val="000000"/>
-              <w:sz w:val="20"/>
-              <w:szCs w:val="20"/>
-            </w:rPr>
-          </w:rPrChange>
-        </w:rPr>
-        <w:t>variables.*</w:t>
-      </w:r>
-      <w:proofErr w:type="gramEnd"/>
+        <w:t xml:space="preserve"> as independent variables.*</w:t>
+      </w:r>
     </w:p>
     <w:tbl>
       <w:tblPr>
@@ -29262,7 +29756,7 @@
                 <w:szCs w:val="20"/>
               </w:rPr>
             </w:pPr>
-            <w:ins w:id="111" w:author="Risa" w:date="2021-12-01T15:01:00Z">
+            <w:ins w:id="183" w:author="Risa" w:date="2021-12-01T15:01:00Z">
               <w:r>
                 <w:rPr>
                   <w:rFonts w:eastAsia="Times New Roman"/>
@@ -29270,10 +29764,21 @@
                   <w:sz w:val="20"/>
                   <w:szCs w:val="20"/>
                 </w:rPr>
-                <w:t>0.942</w:t>
+                <w:t>0.9</w:t>
               </w:r>
             </w:ins>
-            <w:del w:id="112" w:author="Risa" w:date="2021-12-01T15:01:00Z">
+            <w:ins w:id="184" w:author="Risa" w:date="2021-12-13T09:40:00Z">
+              <w:r>
+                <w:rPr>
+                  <w:rFonts w:eastAsia="Times New Roman"/>
+                  <w:color w:val="000000"/>
+                  <w:sz w:val="20"/>
+                  <w:szCs w:val="20"/>
+                </w:rPr>
+                <w:t>21</w:t>
+              </w:r>
+            </w:ins>
+            <w:del w:id="185" w:author="Risa" w:date="2021-12-01T15:01:00Z">
               <w:r>
                 <w:rPr>
                   <w:rFonts w:eastAsia="Times New Roman"/>
@@ -29316,7 +29821,7 @@
               </w:rPr>
               <w:t>0.</w:t>
             </w:r>
-            <w:ins w:id="113" w:author="Risa" w:date="2021-12-01T15:03:00Z">
+            <w:ins w:id="186" w:author="Risa" w:date="2021-12-01T15:03:00Z">
               <w:r>
                 <w:rPr>
                   <w:rFonts w:eastAsia="Times New Roman"/>
@@ -29324,10 +29829,21 @@
                   <w:sz w:val="20"/>
                   <w:szCs w:val="20"/>
                 </w:rPr>
-                <w:t>332</w:t>
+                <w:t>33</w:t>
               </w:r>
             </w:ins>
-            <w:del w:id="114" w:author="Risa" w:date="2021-12-01T15:03:00Z">
+            <w:ins w:id="187" w:author="Risa" w:date="2021-12-13T09:40:00Z">
+              <w:r>
+                <w:rPr>
+                  <w:rFonts w:eastAsia="Times New Roman"/>
+                  <w:color w:val="000000"/>
+                  <w:sz w:val="20"/>
+                  <w:szCs w:val="20"/>
+                </w:rPr>
+                <w:t>7</w:t>
+              </w:r>
+            </w:ins>
+            <w:del w:id="188" w:author="Risa" w:date="2021-12-01T15:03:00Z">
               <w:r>
                 <w:rPr>
                   <w:rFonts w:eastAsia="Times New Roman"/>
@@ -29417,7 +29933,7 @@
                 <w:szCs w:val="20"/>
               </w:rPr>
             </w:pPr>
-            <w:ins w:id="115" w:author="Risa" w:date="2021-12-01T15:01:00Z">
+            <w:ins w:id="189" w:author="Risa" w:date="2021-12-13T09:40:00Z">
               <w:r>
                 <w:rPr>
                   <w:rFonts w:eastAsia="Times New Roman"/>
@@ -29425,10 +29941,10 @@
                   <w:sz w:val="20"/>
                   <w:szCs w:val="20"/>
                 </w:rPr>
-                <w:t>9.491</w:t>
+                <w:t>10.001</w:t>
               </w:r>
             </w:ins>
-            <w:del w:id="116" w:author="Risa" w:date="2021-12-01T15:01:00Z">
+            <w:del w:id="190" w:author="Risa" w:date="2021-12-01T15:01:00Z">
               <w:r>
                 <w:rPr>
                   <w:rFonts w:eastAsia="Times New Roman"/>
@@ -29470,7 +29986,7 @@
               </w:rPr>
               <w:t>0.00</w:t>
             </w:r>
-            <w:ins w:id="117" w:author="Risa" w:date="2021-12-01T15:03:00Z">
+            <w:ins w:id="191" w:author="Risa" w:date="2021-12-01T15:03:00Z">
               <w:r>
                 <w:rPr>
                   <w:rFonts w:eastAsia="Times New Roman"/>
@@ -29482,7 +29998,7 @@
                 <w:t>2</w:t>
               </w:r>
             </w:ins>
-            <w:del w:id="118" w:author="Risa" w:date="2021-12-01T15:03:00Z">
+            <w:del w:id="192" w:author="Risa" w:date="2021-12-01T15:03:00Z">
               <w:r>
                 <w:rPr>
                   <w:rFonts w:eastAsia="Times New Roman"/>
@@ -29599,9 +30115,9 @@
                 <w:sz w:val="20"/>
                 <w:szCs w:val="20"/>
               </w:rPr>
-              <w:t>0.1</w:t>
-            </w:r>
-            <w:ins w:id="119" w:author="Risa" w:date="2021-12-01T15:01:00Z">
+              <w:t>0.</w:t>
+            </w:r>
+            <w:ins w:id="193" w:author="Risa" w:date="2021-12-13T09:40:00Z">
               <w:r>
                 <w:rPr>
                   <w:rFonts w:eastAsia="Times New Roman"/>
@@ -29609,10 +30125,21 @@
                   <w:sz w:val="20"/>
                   <w:szCs w:val="20"/>
                 </w:rPr>
-                <w:t>22</w:t>
+                <w:t>063</w:t>
               </w:r>
             </w:ins>
-            <w:del w:id="120" w:author="Risa" w:date="2021-12-01T15:01:00Z">
+            <w:del w:id="194" w:author="Risa" w:date="2021-12-13T09:40:00Z">
+              <w:r>
+                <w:rPr>
+                  <w:rFonts w:eastAsia="Times New Roman"/>
+                  <w:color w:val="000000"/>
+                  <w:sz w:val="20"/>
+                  <w:szCs w:val="20"/>
+                </w:rPr>
+                <w:delText>1</w:delText>
+              </w:r>
+            </w:del>
+            <w:del w:id="195" w:author="Risa" w:date="2021-12-01T15:01:00Z">
               <w:r>
                 <w:rPr>
                   <w:rFonts w:eastAsia="Times New Roman"/>
@@ -29650,9 +30177,9 @@
                 <w:sz w:val="20"/>
                 <w:szCs w:val="20"/>
               </w:rPr>
-              <w:t>0.</w:t>
-            </w:r>
-            <w:ins w:id="121" w:author="Risa" w:date="2021-12-01T15:03:00Z">
+              <w:t>0</w:t>
+            </w:r>
+            <w:ins w:id="196" w:author="Risa" w:date="2021-12-13T09:40:00Z">
               <w:r>
                 <w:rPr>
                   <w:rFonts w:eastAsia="Times New Roman"/>
@@ -29660,10 +30187,32 @@
                   <w:sz w:val="20"/>
                   <w:szCs w:val="20"/>
                 </w:rPr>
-                <w:t>727</w:t>
+                <w:t>.8</w:t>
               </w:r>
             </w:ins>
-            <w:del w:id="122" w:author="Risa" w:date="2021-12-01T15:03:00Z">
+            <w:ins w:id="197" w:author="Risa" w:date="2021-12-13T09:41:00Z">
+              <w:r>
+                <w:rPr>
+                  <w:rFonts w:eastAsia="Times New Roman"/>
+                  <w:color w:val="000000"/>
+                  <w:sz w:val="20"/>
+                  <w:szCs w:val="20"/>
+                </w:rPr>
+                <w:t>03</w:t>
+              </w:r>
+            </w:ins>
+            <w:del w:id="198" w:author="Risa" w:date="2021-12-13T09:40:00Z">
+              <w:r>
+                <w:rPr>
+                  <w:rFonts w:eastAsia="Times New Roman"/>
+                  <w:color w:val="000000"/>
+                  <w:sz w:val="20"/>
+                  <w:szCs w:val="20"/>
+                </w:rPr>
+                <w:delText>.</w:delText>
+              </w:r>
+            </w:del>
+            <w:del w:id="199" w:author="Risa" w:date="2021-12-01T15:03:00Z">
               <w:r>
                 <w:rPr>
                   <w:rFonts w:eastAsia="Times New Roman"/>
@@ -29680,6 +30229,7 @@
       <w:tr>
         <w:trPr>
           <w:trHeight w:val="320"/>
+          <w:del w:id="200" w:author="Risa" w:date="2021-12-13T09:39:00Z"/>
         </w:trPr>
         <w:tc>
           <w:tcPr>
@@ -29692,21 +30242,24 @@
           <w:p>
             <w:pPr>
               <w:rPr>
+                <w:del w:id="201" w:author="Risa" w:date="2021-12-13T09:39:00Z"/>
                 <w:rFonts w:eastAsia="Times New Roman"/>
                 <w:color w:val="000000"/>
                 <w:sz w:val="20"/>
                 <w:szCs w:val="20"/>
               </w:rPr>
             </w:pPr>
-            <w:r>
-              <w:rPr>
-                <w:rFonts w:eastAsia="Times New Roman"/>
-                <w:color w:val="000000"/>
-                <w:sz w:val="20"/>
-                <w:szCs w:val="20"/>
-              </w:rPr>
-              <w:t>C3/C4</w:t>
-            </w:r>
+            <w:del w:id="202" w:author="Risa" w:date="2021-12-13T09:39:00Z">
+              <w:r>
+                <w:rPr>
+                  <w:rFonts w:eastAsia="Times New Roman"/>
+                  <w:color w:val="000000"/>
+                  <w:sz w:val="20"/>
+                  <w:szCs w:val="20"/>
+                </w:rPr>
+                <w:delText>C3/C4</w:delText>
+              </w:r>
+            </w:del>
           </w:p>
         </w:tc>
         <w:tc>
@@ -29718,21 +30271,24 @@
             <w:pPr>
               <w:jc w:val="center"/>
               <w:rPr>
+                <w:del w:id="203" w:author="Risa" w:date="2021-12-13T09:39:00Z"/>
                 <w:rFonts w:eastAsia="Times New Roman"/>
                 <w:color w:val="000000"/>
                 <w:sz w:val="20"/>
                 <w:szCs w:val="20"/>
               </w:rPr>
             </w:pPr>
-            <w:r>
-              <w:rPr>
-                <w:rFonts w:eastAsia="Times New Roman"/>
-                <w:color w:val="000000"/>
-                <w:sz w:val="20"/>
-                <w:szCs w:val="20"/>
-              </w:rPr>
-              <w:t>1</w:t>
-            </w:r>
+            <w:del w:id="204" w:author="Risa" w:date="2021-12-13T09:39:00Z">
+              <w:r>
+                <w:rPr>
+                  <w:rFonts w:eastAsia="Times New Roman"/>
+                  <w:color w:val="000000"/>
+                  <w:sz w:val="20"/>
+                  <w:szCs w:val="20"/>
+                </w:rPr>
+                <w:delText>1</w:delText>
+              </w:r>
+            </w:del>
           </w:p>
         </w:tc>
         <w:tc>
@@ -29747,24 +30303,14 @@
             <w:pPr>
               <w:jc w:val="center"/>
               <w:rPr>
+                <w:del w:id="205" w:author="Risa" w:date="2021-12-13T09:39:00Z"/>
                 <w:rFonts w:eastAsia="Times New Roman"/>
                 <w:color w:val="000000"/>
                 <w:sz w:val="20"/>
                 <w:szCs w:val="20"/>
               </w:rPr>
             </w:pPr>
-            <w:ins w:id="123" w:author="Risa" w:date="2021-12-01T15:01:00Z">
-              <w:r>
-                <w:rPr>
-                  <w:rFonts w:eastAsia="Times New Roman"/>
-                  <w:color w:val="000000"/>
-                  <w:sz w:val="20"/>
-                  <w:szCs w:val="20"/>
-                </w:rPr>
-                <w:t>0.001</w:t>
-              </w:r>
-            </w:ins>
-            <w:del w:id="124" w:author="Risa" w:date="2021-12-01T15:01:00Z">
+            <w:del w:id="206" w:author="Risa" w:date="2021-12-01T15:01:00Z">
               <w:r>
                 <w:rPr>
                   <w:rFonts w:eastAsia="Times New Roman"/>
@@ -29789,22 +30335,14 @@
             <w:pPr>
               <w:jc w:val="center"/>
               <w:rPr>
+                <w:del w:id="207" w:author="Risa" w:date="2021-12-13T09:39:00Z"/>
                 <w:rFonts w:eastAsia="Times New Roman"/>
                 <w:color w:val="000000"/>
                 <w:sz w:val="20"/>
                 <w:szCs w:val="20"/>
               </w:rPr>
             </w:pPr>
-            <w:r>
-              <w:rPr>
-                <w:rFonts w:eastAsia="Times New Roman"/>
-                <w:color w:val="000000"/>
-                <w:sz w:val="20"/>
-                <w:szCs w:val="20"/>
-              </w:rPr>
-              <w:t>0.</w:t>
-            </w:r>
-            <w:ins w:id="125" w:author="Risa" w:date="2021-12-01T15:03:00Z">
+            <w:del w:id="208" w:author="Risa" w:date="2021-12-13T09:39:00Z">
               <w:r>
                 <w:rPr>
                   <w:rFonts w:eastAsia="Times New Roman"/>
@@ -29812,10 +30350,10 @@
                   <w:sz w:val="20"/>
                   <w:szCs w:val="20"/>
                 </w:rPr>
-                <w:t>981</w:t>
+                <w:delText>0.</w:delText>
               </w:r>
-            </w:ins>
-            <w:del w:id="126" w:author="Risa" w:date="2021-12-01T15:03:00Z">
+            </w:del>
+            <w:del w:id="209" w:author="Risa" w:date="2021-12-01T15:03:00Z">
               <w:r>
                 <w:rPr>
                   <w:rFonts w:eastAsia="Times New Roman"/>
@@ -29832,6 +30370,7 @@
       <w:tr>
         <w:trPr>
           <w:trHeight w:val="320"/>
+          <w:del w:id="210" w:author="Risa" w:date="2021-12-13T09:39:00Z"/>
         </w:trPr>
         <w:tc>
           <w:tcPr>
@@ -29844,21 +30383,24 @@
           <w:p>
             <w:pPr>
               <w:rPr>
+                <w:del w:id="211" w:author="Risa" w:date="2021-12-13T09:39:00Z"/>
                 <w:rFonts w:eastAsia="Times New Roman"/>
                 <w:color w:val="000000"/>
                 <w:sz w:val="20"/>
                 <w:szCs w:val="20"/>
               </w:rPr>
             </w:pPr>
-            <w:r>
-              <w:rPr>
-                <w:rFonts w:eastAsia="Times New Roman"/>
-                <w:color w:val="000000"/>
-                <w:sz w:val="20"/>
-                <w:szCs w:val="20"/>
-              </w:rPr>
-              <w:t>N fixer</w:t>
-            </w:r>
+            <w:del w:id="212" w:author="Risa" w:date="2021-12-13T09:39:00Z">
+              <w:r>
+                <w:rPr>
+                  <w:rFonts w:eastAsia="Times New Roman"/>
+                  <w:color w:val="000000"/>
+                  <w:sz w:val="20"/>
+                  <w:szCs w:val="20"/>
+                </w:rPr>
+                <w:delText>N fixer</w:delText>
+              </w:r>
+            </w:del>
           </w:p>
         </w:tc>
         <w:tc>
@@ -29870,21 +30412,24 @@
             <w:pPr>
               <w:jc w:val="center"/>
               <w:rPr>
+                <w:del w:id="213" w:author="Risa" w:date="2021-12-13T09:39:00Z"/>
                 <w:rFonts w:eastAsia="Times New Roman"/>
                 <w:color w:val="000000"/>
                 <w:sz w:val="20"/>
                 <w:szCs w:val="20"/>
               </w:rPr>
             </w:pPr>
-            <w:r>
-              <w:rPr>
-                <w:rFonts w:eastAsia="Times New Roman"/>
-                <w:color w:val="000000"/>
-                <w:sz w:val="20"/>
-                <w:szCs w:val="20"/>
-              </w:rPr>
-              <w:t>1</w:t>
-            </w:r>
+            <w:del w:id="214" w:author="Risa" w:date="2021-12-13T09:39:00Z">
+              <w:r>
+                <w:rPr>
+                  <w:rFonts w:eastAsia="Times New Roman"/>
+                  <w:color w:val="000000"/>
+                  <w:sz w:val="20"/>
+                  <w:szCs w:val="20"/>
+                </w:rPr>
+                <w:delText>1</w:delText>
+              </w:r>
+            </w:del>
           </w:p>
         </w:tc>
         <w:tc>
@@ -29899,24 +30444,14 @@
             <w:pPr>
               <w:jc w:val="center"/>
               <w:rPr>
+                <w:del w:id="215" w:author="Risa" w:date="2021-12-13T09:39:00Z"/>
                 <w:rFonts w:eastAsia="Times New Roman"/>
                 <w:color w:val="000000"/>
                 <w:sz w:val="20"/>
                 <w:szCs w:val="20"/>
               </w:rPr>
             </w:pPr>
-            <w:ins w:id="127" w:author="Risa" w:date="2021-12-01T15:01:00Z">
-              <w:r>
-                <w:rPr>
-                  <w:rFonts w:eastAsia="Times New Roman"/>
-                  <w:color w:val="000000"/>
-                  <w:sz w:val="20"/>
-                  <w:szCs w:val="20"/>
-                </w:rPr>
-                <w:t>1.322</w:t>
-              </w:r>
-            </w:ins>
-            <w:del w:id="128" w:author="Risa" w:date="2021-12-01T15:01:00Z">
+            <w:del w:id="216" w:author="Risa" w:date="2021-12-01T15:01:00Z">
               <w:r>
                 <w:rPr>
                   <w:rFonts w:eastAsia="Times New Roman"/>
@@ -29941,22 +30476,14 @@
             <w:pPr>
               <w:jc w:val="center"/>
               <w:rPr>
+                <w:del w:id="217" w:author="Risa" w:date="2021-12-13T09:39:00Z"/>
                 <w:rFonts w:eastAsia="Times New Roman"/>
                 <w:color w:val="000000"/>
                 <w:sz w:val="20"/>
                 <w:szCs w:val="20"/>
               </w:rPr>
             </w:pPr>
-            <w:r>
-              <w:rPr>
-                <w:rFonts w:eastAsia="Times New Roman"/>
-                <w:color w:val="000000"/>
-                <w:sz w:val="20"/>
-                <w:szCs w:val="20"/>
-              </w:rPr>
-              <w:t>0.</w:t>
-            </w:r>
-            <w:ins w:id="129" w:author="Risa" w:date="2021-12-01T15:03:00Z">
+            <w:del w:id="218" w:author="Risa" w:date="2021-12-13T09:39:00Z">
               <w:r>
                 <w:rPr>
                   <w:rFonts w:eastAsia="Times New Roman"/>
@@ -29964,10 +30491,10 @@
                   <w:sz w:val="20"/>
                   <w:szCs w:val="20"/>
                 </w:rPr>
-                <w:t>250</w:t>
+                <w:delText>0.</w:delText>
               </w:r>
-            </w:ins>
-            <w:del w:id="130" w:author="Risa" w:date="2021-12-01T15:03:00Z">
+            </w:del>
+            <w:del w:id="219" w:author="Risa" w:date="2021-12-01T15:03:00Z">
               <w:r>
                 <w:rPr>
                   <w:rFonts w:eastAsia="Times New Roman"/>
@@ -30078,7 +30605,7 @@
                 <w:szCs w:val="20"/>
               </w:rPr>
             </w:pPr>
-            <w:ins w:id="131" w:author="Risa" w:date="2021-12-01T15:01:00Z">
+            <w:ins w:id="220" w:author="Risa" w:date="2021-12-01T15:01:00Z">
               <w:r>
                 <w:rPr>
                   <w:rFonts w:eastAsia="Times New Roman"/>
@@ -30086,10 +30613,10 @@
                   <w:sz w:val="20"/>
                   <w:szCs w:val="20"/>
                 </w:rPr>
-                <w:t>108.6</w:t>
+                <w:t>1</w:t>
               </w:r>
             </w:ins>
-            <w:ins w:id="132" w:author="Risa" w:date="2021-12-01T15:02:00Z">
+            <w:ins w:id="221" w:author="Risa" w:date="2021-12-13T09:40:00Z">
               <w:r>
                 <w:rPr>
                   <w:rFonts w:eastAsia="Times New Roman"/>
@@ -30097,10 +30624,10 @@
                   <w:sz w:val="20"/>
                   <w:szCs w:val="20"/>
                 </w:rPr>
-                <w:t>14</w:t>
+                <w:t>17.560</w:t>
               </w:r>
             </w:ins>
-            <w:del w:id="133" w:author="Risa" w:date="2021-12-01T15:01:00Z">
+            <w:del w:id="222" w:author="Risa" w:date="2021-12-01T15:01:00Z">
               <w:r>
                 <w:rPr>
                   <w:rFonts w:eastAsia="Times New Roman"/>
@@ -30150,6 +30677,7 @@
       <w:tr>
         <w:trPr>
           <w:trHeight w:val="320"/>
+          <w:del w:id="223" w:author="Risa" w:date="2021-12-13T09:40:00Z"/>
         </w:trPr>
         <w:tc>
           <w:tcPr>
@@ -30162,28 +30690,31 @@
           <w:p>
             <w:pPr>
               <w:rPr>
+                <w:del w:id="224" w:author="Risa" w:date="2021-12-13T09:40:00Z"/>
                 <w:rFonts w:eastAsia="Times New Roman"/>
                 <w:color w:val="000000"/>
                 <w:sz w:val="20"/>
                 <w:szCs w:val="20"/>
               </w:rPr>
             </w:pPr>
-            <w:r>
-              <w:rPr>
-                <w:rFonts w:eastAsia="Times New Roman"/>
-                <w:color w:val="000000"/>
-              </w:rPr>
-              <w:t>∆</w:t>
-            </w:r>
-            <w:r>
-              <w:rPr>
-                <w:rFonts w:eastAsia="Times New Roman"/>
-                <w:color w:val="000000"/>
-                <w:sz w:val="20"/>
-                <w:szCs w:val="20"/>
-              </w:rPr>
-              <w:t>χ</w:t>
-            </w:r>
+            <w:del w:id="225" w:author="Risa" w:date="2021-12-13T09:40:00Z">
+              <w:r>
+                <w:rPr>
+                  <w:rFonts w:eastAsia="Times New Roman"/>
+                  <w:color w:val="000000"/>
+                </w:rPr>
+                <w:delText>∆</w:delText>
+              </w:r>
+              <w:r>
+                <w:rPr>
+                  <w:rFonts w:eastAsia="Times New Roman"/>
+                  <w:color w:val="000000"/>
+                  <w:sz w:val="20"/>
+                  <w:szCs w:val="20"/>
+                </w:rPr>
+                <w:delText>χ</w:delText>
+              </w:r>
+            </w:del>
           </w:p>
         </w:tc>
         <w:tc>
@@ -30195,21 +30726,24 @@
             <w:pPr>
               <w:jc w:val="center"/>
               <w:rPr>
+                <w:del w:id="226" w:author="Risa" w:date="2021-12-13T09:40:00Z"/>
                 <w:rFonts w:eastAsia="Times New Roman"/>
                 <w:color w:val="000000"/>
                 <w:sz w:val="20"/>
                 <w:szCs w:val="20"/>
               </w:rPr>
             </w:pPr>
-            <w:r>
-              <w:rPr>
-                <w:rFonts w:eastAsia="Times New Roman"/>
-                <w:color w:val="000000"/>
-                <w:sz w:val="20"/>
-                <w:szCs w:val="20"/>
-              </w:rPr>
-              <w:t>1</w:t>
-            </w:r>
+            <w:del w:id="227" w:author="Risa" w:date="2021-12-13T09:40:00Z">
+              <w:r>
+                <w:rPr>
+                  <w:rFonts w:eastAsia="Times New Roman"/>
+                  <w:color w:val="000000"/>
+                  <w:sz w:val="20"/>
+                  <w:szCs w:val="20"/>
+                </w:rPr>
+                <w:delText>1</w:delText>
+              </w:r>
+            </w:del>
           </w:p>
         </w:tc>
         <w:tc>
@@ -30224,24 +30758,14 @@
             <w:pPr>
               <w:jc w:val="center"/>
               <w:rPr>
+                <w:del w:id="228" w:author="Risa" w:date="2021-12-13T09:40:00Z"/>
                 <w:rFonts w:eastAsia="Times New Roman"/>
                 <w:color w:val="000000"/>
                 <w:sz w:val="20"/>
                 <w:szCs w:val="20"/>
               </w:rPr>
             </w:pPr>
-            <w:ins w:id="134" w:author="Risa" w:date="2021-12-01T15:02:00Z">
-              <w:r>
-                <w:rPr>
-                  <w:rFonts w:eastAsia="Times New Roman"/>
-                  <w:color w:val="000000"/>
-                  <w:sz w:val="20"/>
-                  <w:szCs w:val="20"/>
-                </w:rPr>
-                <w:t>1.071</w:t>
-              </w:r>
-            </w:ins>
-            <w:del w:id="135" w:author="Risa" w:date="2021-12-01T15:02:00Z">
+            <w:del w:id="229" w:author="Risa" w:date="2021-12-01T15:02:00Z">
               <w:r>
                 <w:rPr>
                   <w:rFonts w:eastAsia="Times New Roman"/>
@@ -30266,22 +30790,14 @@
             <w:pPr>
               <w:jc w:val="center"/>
               <w:rPr>
+                <w:del w:id="230" w:author="Risa" w:date="2021-12-13T09:40:00Z"/>
                 <w:rFonts w:eastAsia="Times New Roman"/>
                 <w:color w:val="000000"/>
                 <w:sz w:val="20"/>
                 <w:szCs w:val="20"/>
               </w:rPr>
             </w:pPr>
-            <w:r>
-              <w:rPr>
-                <w:rFonts w:eastAsia="Times New Roman"/>
-                <w:color w:val="000000"/>
-                <w:sz w:val="20"/>
-                <w:szCs w:val="20"/>
-              </w:rPr>
-              <w:t>0.</w:t>
-            </w:r>
-            <w:ins w:id="136" w:author="Risa" w:date="2021-12-01T15:03:00Z">
+            <w:del w:id="231" w:author="Risa" w:date="2021-12-13T09:40:00Z">
               <w:r>
                 <w:rPr>
                   <w:rFonts w:eastAsia="Times New Roman"/>
@@ -30289,19 +30805,10 @@
                   <w:sz w:val="20"/>
                   <w:szCs w:val="20"/>
                 </w:rPr>
-                <w:t>3</w:t>
+                <w:delText>0.</w:delText>
               </w:r>
-              <w:r>
-                <w:rPr>
-                  <w:rFonts w:eastAsia="Times New Roman"/>
-                  <w:color w:val="000000"/>
-                  <w:sz w:val="20"/>
-                  <w:szCs w:val="20"/>
-                </w:rPr>
-                <w:t>01</w:t>
-              </w:r>
-            </w:ins>
-            <w:del w:id="137" w:author="Risa" w:date="2021-12-01T15:03:00Z">
+            </w:del>
+            <w:del w:id="232" w:author="Risa" w:date="2021-12-01T15:03:00Z">
               <w:r>
                 <w:rPr>
                   <w:rFonts w:eastAsia="Times New Roman"/>
@@ -30417,9 +30924,9 @@
                 <w:sz w:val="20"/>
                 <w:szCs w:val="20"/>
               </w:rPr>
-              <w:t>0.</w:t>
-            </w:r>
-            <w:ins w:id="138" w:author="Risa" w:date="2021-12-01T15:02:00Z">
+              <w:t>0</w:t>
+            </w:r>
+            <w:ins w:id="233" w:author="Risa" w:date="2021-12-13T09:40:00Z">
               <w:r>
                 <w:rPr>
                   <w:rFonts w:eastAsia="Times New Roman"/>
@@ -30427,10 +30934,21 @@
                   <w:sz w:val="20"/>
                   <w:szCs w:val="20"/>
                 </w:rPr>
-                <w:t>368</w:t>
+                <w:t>.504</w:t>
               </w:r>
             </w:ins>
-            <w:del w:id="139" w:author="Risa" w:date="2021-12-01T15:02:00Z">
+            <w:del w:id="234" w:author="Risa" w:date="2021-12-13T09:40:00Z">
+              <w:r>
+                <w:rPr>
+                  <w:rFonts w:eastAsia="Times New Roman"/>
+                  <w:color w:val="000000"/>
+                  <w:sz w:val="20"/>
+                  <w:szCs w:val="20"/>
+                </w:rPr>
+                <w:delText>.</w:delText>
+              </w:r>
+            </w:del>
+            <w:del w:id="235" w:author="Risa" w:date="2021-12-01T15:02:00Z">
               <w:r>
                 <w:rPr>
                   <w:rFonts w:eastAsia="Times New Roman"/>
@@ -30470,7 +30988,7 @@
               </w:rPr>
               <w:t>0.</w:t>
             </w:r>
-            <w:ins w:id="140" w:author="Risa" w:date="2021-12-01T15:03:00Z">
+            <w:ins w:id="236" w:author="Risa" w:date="2021-12-13T09:41:00Z">
               <w:r>
                 <w:rPr>
                   <w:rFonts w:eastAsia="Times New Roman"/>
@@ -30478,10 +30996,10 @@
                   <w:sz w:val="20"/>
                   <w:szCs w:val="20"/>
                 </w:rPr>
-                <w:t>544</w:t>
+                <w:t>478</w:t>
               </w:r>
             </w:ins>
-            <w:del w:id="141" w:author="Risa" w:date="2021-12-01T15:03:00Z">
+            <w:del w:id="237" w:author="Risa" w:date="2021-12-01T15:03:00Z">
               <w:r>
                 <w:rPr>
                   <w:rFonts w:eastAsia="Times New Roman"/>
@@ -30542,7 +31060,7 @@
               <w:t>∆</w:t>
             </w:r>
             <w:proofErr w:type="spellStart"/>
-            <w:ins w:id="142" w:author="Risa" w:date="2021-12-09T15:50:00Z">
+            <w:ins w:id="238" w:author="Risa" w:date="2021-12-09T15:50:00Z">
               <w:r>
                 <w:rPr>
                   <w:rFonts w:eastAsia="Times New Roman"/>
@@ -30575,7 +31093,7 @@
                 <w:t xml:space="preserve"> </w:t>
               </w:r>
             </w:ins>
-            <w:del w:id="143" w:author="Risa" w:date="2021-12-09T15:50:00Z">
+            <w:del w:id="239" w:author="Risa" w:date="2021-12-09T15:50:00Z">
               <w:r>
                 <w:rPr>
                   <w:rFonts w:eastAsia="Times New Roman"/>
@@ -30633,7 +31151,7 @@
                 <w:szCs w:val="20"/>
               </w:rPr>
             </w:pPr>
-            <w:ins w:id="144" w:author="Risa" w:date="2021-12-01T15:02:00Z">
+            <w:ins w:id="240" w:author="Risa" w:date="2021-12-13T09:40:00Z">
               <w:r>
                 <w:rPr>
                   <w:rFonts w:eastAsia="Times New Roman"/>
@@ -30641,10 +31159,10 @@
                   <w:sz w:val="20"/>
                   <w:szCs w:val="20"/>
                 </w:rPr>
-                <w:t>1.923</w:t>
+                <w:t>2.155</w:t>
               </w:r>
             </w:ins>
-            <w:del w:id="145" w:author="Risa" w:date="2021-12-01T15:02:00Z">
+            <w:del w:id="241" w:author="Risa" w:date="2021-12-01T15:02:00Z">
               <w:r>
                 <w:rPr>
                   <w:rFonts w:eastAsia="Times New Roman"/>
@@ -30674,7 +31192,7 @@
                 <w:color w:val="000000"/>
                 <w:sz w:val="20"/>
                 <w:szCs w:val="20"/>
-                <w:rPrChange w:id="146" w:author="Risa" w:date="2021-12-01T15:03:00Z">
+                <w:rPrChange w:id="242" w:author="Risa" w:date="2021-12-01T15:03:00Z">
                   <w:rPr>
                     <w:rFonts w:eastAsia="Times New Roman"/>
                     <w:b/>
@@ -30685,6 +31203,7 @@
                 </w:rPrChange>
               </w:rPr>
             </w:pPr>
+            <w:commentRangeStart w:id="243"/>
             <w:r>
               <w:rPr>
                 <w:rFonts w:eastAsia="Times New Roman"/>
@@ -30692,7 +31211,7 @@
                 <w:color w:val="000000"/>
                 <w:sz w:val="20"/>
                 <w:szCs w:val="20"/>
-                <w:rPrChange w:id="147" w:author="Risa" w:date="2021-12-01T15:03:00Z">
+                <w:rPrChange w:id="244" w:author="Risa" w:date="2021-12-01T15:03:00Z">
                   <w:rPr>
                     <w:rFonts w:eastAsia="Times New Roman"/>
                     <w:b/>
@@ -30704,7 +31223,7 @@
               </w:rPr>
               <w:t>0.</w:t>
             </w:r>
-            <w:ins w:id="148" w:author="Risa" w:date="2021-12-01T15:03:00Z">
+            <w:ins w:id="245" w:author="Risa" w:date="2021-12-01T15:03:00Z">
               <w:r>
                 <w:rPr>
                   <w:rFonts w:eastAsia="Times New Roman"/>
@@ -30712,7 +31231,7 @@
                   <w:color w:val="000000"/>
                   <w:sz w:val="20"/>
                   <w:szCs w:val="20"/>
-                  <w:rPrChange w:id="149" w:author="Risa" w:date="2021-12-01T15:03:00Z">
+                  <w:rPrChange w:id="246" w:author="Risa" w:date="2021-12-01T15:03:00Z">
                     <w:rPr>
                       <w:rFonts w:eastAsia="Times New Roman"/>
                       <w:b/>
@@ -30722,10 +31241,10 @@
                     </w:rPr>
                   </w:rPrChange>
                 </w:rPr>
-                <w:t>166</w:t>
+                <w:t>1</w:t>
               </w:r>
             </w:ins>
-            <w:del w:id="150" w:author="Risa" w:date="2021-12-01T15:03:00Z">
+            <w:ins w:id="247" w:author="Risa" w:date="2021-12-13T09:41:00Z">
               <w:r>
                 <w:rPr>
                   <w:rFonts w:eastAsia="Times New Roman"/>
@@ -30733,7 +31252,28 @@
                   <w:color w:val="000000"/>
                   <w:sz w:val="20"/>
                   <w:szCs w:val="20"/>
-                  <w:rPrChange w:id="151" w:author="Risa" w:date="2021-12-01T15:03:00Z">
+                </w:rPr>
+                <w:t>42</w:t>
+              </w:r>
+            </w:ins>
+            <w:commentRangeEnd w:id="243"/>
+            <w:ins w:id="248" w:author="Risa" w:date="2021-12-13T10:36:00Z">
+              <w:r>
+                <w:rPr>
+                  <w:rStyle w:val="CommentReference"/>
+                </w:rPr>
+                <w:commentReference w:id="243"/>
+              </w:r>
+            </w:ins>
+            <w:del w:id="249" w:author="Risa" w:date="2021-12-01T15:03:00Z">
+              <w:r>
+                <w:rPr>
+                  <w:rFonts w:eastAsia="Times New Roman"/>
+                  <w:bCs/>
+                  <w:color w:val="000000"/>
+                  <w:sz w:val="20"/>
+                  <w:szCs w:val="20"/>
+                  <w:rPrChange w:id="250" w:author="Risa" w:date="2021-12-01T15:03:00Z">
                     <w:rPr>
                       <w:rFonts w:eastAsia="Times New Roman"/>
                       <w:b/>
@@ -30752,6 +31292,7 @@
       <w:tr>
         <w:trPr>
           <w:trHeight w:val="320"/>
+          <w:del w:id="251" w:author="Risa" w:date="2021-12-13T09:40:00Z"/>
         </w:trPr>
         <w:tc>
           <w:tcPr>
@@ -30764,6 +31305,7 @@
           <w:p>
             <w:pPr>
               <w:rPr>
+                <w:del w:id="252" w:author="Risa" w:date="2021-12-13T09:40:00Z"/>
                 <w:rFonts w:eastAsia="Times New Roman"/>
                 <w:color w:val="000000"/>
                 <w:sz w:val="20"/>
@@ -30771,39 +31313,41 @@
                 <w:lang w:val="es-ES"/>
               </w:rPr>
             </w:pPr>
-            <w:r>
-              <w:rPr>
-                <w:rFonts w:eastAsia="Times New Roman"/>
-                <w:color w:val="000000"/>
-              </w:rPr>
-              <w:t>∆</w:t>
-            </w:r>
-            <w:r>
-              <w:rPr>
-                <w:rFonts w:eastAsia="Times New Roman"/>
-                <w:color w:val="000000"/>
-                <w:sz w:val="20"/>
-                <w:szCs w:val="20"/>
-                <w:lang w:val="es-ES"/>
-              </w:rPr>
-              <w:t xml:space="preserve">AGB x </w:t>
-            </w:r>
-            <w:r>
-              <w:rPr>
-                <w:rFonts w:eastAsia="Times New Roman"/>
-                <w:color w:val="000000"/>
-              </w:rPr>
-              <w:t>∆</w:t>
-            </w:r>
-            <w:r>
-              <w:rPr>
-                <w:rFonts w:eastAsia="Times New Roman"/>
-                <w:color w:val="000000"/>
-                <w:sz w:val="20"/>
-                <w:szCs w:val="20"/>
-              </w:rPr>
-              <w:t>χ</w:t>
-            </w:r>
+            <w:del w:id="253" w:author="Risa" w:date="2021-12-13T09:40:00Z">
+              <w:r>
+                <w:rPr>
+                  <w:rFonts w:eastAsia="Times New Roman"/>
+                  <w:color w:val="000000"/>
+                </w:rPr>
+                <w:delText>∆</w:delText>
+              </w:r>
+              <w:r>
+                <w:rPr>
+                  <w:rFonts w:eastAsia="Times New Roman"/>
+                  <w:color w:val="000000"/>
+                  <w:sz w:val="20"/>
+                  <w:szCs w:val="20"/>
+                  <w:lang w:val="es-ES"/>
+                </w:rPr>
+                <w:delText xml:space="preserve">AGB x </w:delText>
+              </w:r>
+              <w:r>
+                <w:rPr>
+                  <w:rFonts w:eastAsia="Times New Roman"/>
+                  <w:color w:val="000000"/>
+                </w:rPr>
+                <w:delText>∆</w:delText>
+              </w:r>
+              <w:r>
+                <w:rPr>
+                  <w:rFonts w:eastAsia="Times New Roman"/>
+                  <w:color w:val="000000"/>
+                  <w:sz w:val="20"/>
+                  <w:szCs w:val="20"/>
+                </w:rPr>
+                <w:delText>χ</w:delText>
+              </w:r>
+            </w:del>
           </w:p>
         </w:tc>
         <w:tc>
@@ -30815,21 +31359,24 @@
             <w:pPr>
               <w:jc w:val="center"/>
               <w:rPr>
+                <w:del w:id="254" w:author="Risa" w:date="2021-12-13T09:40:00Z"/>
                 <w:rFonts w:eastAsia="Times New Roman"/>
                 <w:color w:val="000000"/>
                 <w:sz w:val="20"/>
                 <w:szCs w:val="20"/>
               </w:rPr>
             </w:pPr>
-            <w:r>
-              <w:rPr>
-                <w:rFonts w:eastAsia="Times New Roman"/>
-                <w:color w:val="000000"/>
-                <w:sz w:val="20"/>
-                <w:szCs w:val="20"/>
-              </w:rPr>
-              <w:t>1</w:t>
-            </w:r>
+            <w:del w:id="255" w:author="Risa" w:date="2021-12-13T09:40:00Z">
+              <w:r>
+                <w:rPr>
+                  <w:rFonts w:eastAsia="Times New Roman"/>
+                  <w:color w:val="000000"/>
+                  <w:sz w:val="20"/>
+                  <w:szCs w:val="20"/>
+                </w:rPr>
+                <w:delText>1</w:delText>
+              </w:r>
+            </w:del>
           </w:p>
         </w:tc>
         <w:tc>
@@ -30844,22 +31391,14 @@
             <w:pPr>
               <w:jc w:val="center"/>
               <w:rPr>
+                <w:del w:id="256" w:author="Risa" w:date="2021-12-13T09:40:00Z"/>
                 <w:rFonts w:eastAsia="Times New Roman"/>
                 <w:color w:val="000000"/>
                 <w:sz w:val="20"/>
                 <w:szCs w:val="20"/>
               </w:rPr>
             </w:pPr>
-            <w:r>
-              <w:rPr>
-                <w:rFonts w:eastAsia="Times New Roman"/>
-                <w:color w:val="000000"/>
-                <w:sz w:val="20"/>
-                <w:szCs w:val="20"/>
-              </w:rPr>
-              <w:t>0.</w:t>
-            </w:r>
-            <w:ins w:id="152" w:author="Risa" w:date="2021-12-01T15:02:00Z">
+            <w:del w:id="257" w:author="Risa" w:date="2021-12-13T09:40:00Z">
               <w:r>
                 <w:rPr>
                   <w:rFonts w:eastAsia="Times New Roman"/>
@@ -30867,10 +31406,10 @@
                   <w:sz w:val="20"/>
                   <w:szCs w:val="20"/>
                 </w:rPr>
-                <w:t>232</w:t>
+                <w:delText>0.</w:delText>
               </w:r>
-            </w:ins>
-            <w:del w:id="153" w:author="Risa" w:date="2021-12-01T15:02:00Z">
+            </w:del>
+            <w:del w:id="258" w:author="Risa" w:date="2021-12-01T15:02:00Z">
               <w:r>
                 <w:rPr>
                   <w:rFonts w:eastAsia="Times New Roman"/>
@@ -30895,22 +31434,14 @@
             <w:pPr>
               <w:jc w:val="center"/>
               <w:rPr>
+                <w:del w:id="259" w:author="Risa" w:date="2021-12-13T09:40:00Z"/>
                 <w:rFonts w:eastAsia="Times New Roman"/>
                 <w:color w:val="000000"/>
                 <w:sz w:val="20"/>
                 <w:szCs w:val="20"/>
               </w:rPr>
             </w:pPr>
-            <w:r>
-              <w:rPr>
-                <w:rFonts w:eastAsia="Times New Roman"/>
-                <w:color w:val="000000"/>
-                <w:sz w:val="20"/>
-                <w:szCs w:val="20"/>
-              </w:rPr>
-              <w:t>0.</w:t>
-            </w:r>
-            <w:ins w:id="154" w:author="Risa" w:date="2021-12-01T15:03:00Z">
+            <w:del w:id="260" w:author="Risa" w:date="2021-12-13T09:40:00Z">
               <w:r>
                 <w:rPr>
                   <w:rFonts w:eastAsia="Times New Roman"/>
@@ -30918,10 +31449,10 @@
                   <w:sz w:val="20"/>
                   <w:szCs w:val="20"/>
                 </w:rPr>
-                <w:t>630</w:t>
+                <w:delText>0.</w:delText>
               </w:r>
-            </w:ins>
-            <w:del w:id="155" w:author="Risa" w:date="2021-12-01T15:03:00Z">
+            </w:del>
+            <w:del w:id="261" w:author="Risa" w:date="2021-12-01T15:03:00Z">
               <w:r>
                 <w:rPr>
                   <w:rFonts w:eastAsia="Times New Roman"/>
@@ -30938,6 +31469,7 @@
       <w:tr>
         <w:trPr>
           <w:trHeight w:val="320"/>
+          <w:del w:id="262" w:author="Risa" w:date="2021-12-13T09:40:00Z"/>
         </w:trPr>
         <w:tc>
           <w:tcPr>
@@ -30950,6 +31482,7 @@
           <w:p>
             <w:pPr>
               <w:rPr>
+                <w:del w:id="263" w:author="Risa" w:date="2021-12-13T09:40:00Z"/>
                 <w:rFonts w:eastAsia="Times New Roman"/>
                 <w:color w:val="000000"/>
                 <w:sz w:val="20"/>
@@ -30957,71 +31490,61 @@
                 <w:lang w:val="es-ES"/>
               </w:rPr>
             </w:pPr>
-            <w:r>
-              <w:rPr>
-                <w:rFonts w:eastAsia="Times New Roman"/>
-                <w:color w:val="000000"/>
-              </w:rPr>
-              <w:t>∆</w:t>
-            </w:r>
-            <w:proofErr w:type="spellStart"/>
-            <w:r>
-              <w:rPr>
-                <w:rFonts w:eastAsia="Times New Roman"/>
-                <w:i/>
-                <w:color w:val="000000"/>
-                <w:sz w:val="20"/>
-                <w:szCs w:val="20"/>
-              </w:rPr>
-              <w:t>M</w:t>
-            </w:r>
-            <w:r>
-              <w:rPr>
-                <w:rFonts w:eastAsia="Times New Roman"/>
-                <w:color w:val="000000"/>
-                <w:sz w:val="20"/>
-                <w:szCs w:val="20"/>
-                <w:vertAlign w:val="subscript"/>
-              </w:rPr>
-              <w:t>area</w:t>
-            </w:r>
-            <w:proofErr w:type="spellEnd"/>
-            <w:r>
-              <w:rPr>
-                <w:rFonts w:eastAsia="Times New Roman"/>
-                <w:color w:val="000000"/>
-                <w:sz w:val="20"/>
-                <w:szCs w:val="20"/>
-                <w:vertAlign w:val="subscript"/>
-              </w:rPr>
-              <w:t xml:space="preserve"> </w:t>
-            </w:r>
-            <w:r>
-              <w:rPr>
-                <w:rFonts w:eastAsia="Times New Roman"/>
-                <w:color w:val="000000"/>
-                <w:sz w:val="20"/>
-                <w:szCs w:val="20"/>
-                <w:lang w:val="es-ES"/>
-              </w:rPr>
-              <w:t xml:space="preserve">x </w:t>
-            </w:r>
-            <w:r>
-              <w:rPr>
-                <w:rFonts w:eastAsia="Times New Roman"/>
-                <w:color w:val="000000"/>
-              </w:rPr>
-              <w:t>∆</w:t>
-            </w:r>
-            <w:r>
-              <w:rPr>
-                <w:rFonts w:eastAsia="Times New Roman"/>
-                <w:color w:val="000000"/>
-                <w:sz w:val="20"/>
-                <w:szCs w:val="20"/>
-              </w:rPr>
-              <w:t>χ</w:t>
-            </w:r>
+            <w:del w:id="264" w:author="Risa" w:date="2021-12-13T09:40:00Z">
+              <w:r>
+                <w:rPr>
+                  <w:rFonts w:eastAsia="Times New Roman"/>
+                  <w:color w:val="000000"/>
+                </w:rPr>
+                <w:delText>∆</w:delText>
+              </w:r>
+              <w:r>
+                <w:rPr>
+                  <w:rFonts w:eastAsia="Times New Roman"/>
+                  <w:i/>
+                  <w:color w:val="000000"/>
+                  <w:sz w:val="20"/>
+                  <w:szCs w:val="20"/>
+                </w:rPr>
+                <w:delText>M</w:delText>
+              </w:r>
+              <w:r>
+                <w:rPr>
+                  <w:rFonts w:eastAsia="Times New Roman"/>
+                  <w:color w:val="000000"/>
+                  <w:sz w:val="20"/>
+                  <w:szCs w:val="20"/>
+                  <w:vertAlign w:val="subscript"/>
+                </w:rPr>
+                <w:delText xml:space="preserve">area </w:delText>
+              </w:r>
+              <w:r>
+                <w:rPr>
+                  <w:rFonts w:eastAsia="Times New Roman"/>
+                  <w:color w:val="000000"/>
+                  <w:sz w:val="20"/>
+                  <w:szCs w:val="20"/>
+                  <w:lang w:val="es-ES"/>
+                </w:rPr>
+                <w:delText xml:space="preserve">x </w:delText>
+              </w:r>
+              <w:r>
+                <w:rPr>
+                  <w:rFonts w:eastAsia="Times New Roman"/>
+                  <w:color w:val="000000"/>
+                </w:rPr>
+                <w:delText>∆</w:delText>
+              </w:r>
+              <w:r>
+                <w:rPr>
+                  <w:rFonts w:eastAsia="Times New Roman"/>
+                  <w:color w:val="000000"/>
+                  <w:sz w:val="20"/>
+                  <w:szCs w:val="20"/>
+                </w:rPr>
+                <w:delText>χ</w:delText>
+              </w:r>
+            </w:del>
           </w:p>
         </w:tc>
         <w:tc>
@@ -31033,21 +31556,24 @@
             <w:pPr>
               <w:jc w:val="center"/>
               <w:rPr>
+                <w:del w:id="265" w:author="Risa" w:date="2021-12-13T09:40:00Z"/>
                 <w:rFonts w:eastAsia="Times New Roman"/>
                 <w:color w:val="000000"/>
                 <w:sz w:val="20"/>
                 <w:szCs w:val="20"/>
               </w:rPr>
             </w:pPr>
-            <w:r>
-              <w:rPr>
-                <w:rFonts w:eastAsia="Times New Roman"/>
-                <w:color w:val="000000"/>
-                <w:sz w:val="20"/>
-                <w:szCs w:val="20"/>
-              </w:rPr>
-              <w:t>1</w:t>
-            </w:r>
+            <w:del w:id="266" w:author="Risa" w:date="2021-12-13T09:40:00Z">
+              <w:r>
+                <w:rPr>
+                  <w:rFonts w:eastAsia="Times New Roman"/>
+                  <w:color w:val="000000"/>
+                  <w:sz w:val="20"/>
+                  <w:szCs w:val="20"/>
+                </w:rPr>
+                <w:delText>1</w:delText>
+              </w:r>
+            </w:del>
           </w:p>
         </w:tc>
         <w:tc>
@@ -31062,22 +31588,14 @@
             <w:pPr>
               <w:jc w:val="center"/>
               <w:rPr>
+                <w:del w:id="267" w:author="Risa" w:date="2021-12-13T09:40:00Z"/>
                 <w:rFonts w:eastAsia="Times New Roman"/>
                 <w:color w:val="000000"/>
                 <w:sz w:val="20"/>
                 <w:szCs w:val="20"/>
               </w:rPr>
             </w:pPr>
-            <w:r>
-              <w:rPr>
-                <w:rFonts w:eastAsia="Times New Roman"/>
-                <w:color w:val="000000"/>
-                <w:sz w:val="20"/>
-                <w:szCs w:val="20"/>
-              </w:rPr>
-              <w:t>1.</w:t>
-            </w:r>
-            <w:ins w:id="156" w:author="Risa" w:date="2021-12-01T15:02:00Z">
+            <w:del w:id="268" w:author="Risa" w:date="2021-12-13T09:40:00Z">
               <w:r>
                 <w:rPr>
                   <w:rFonts w:eastAsia="Times New Roman"/>
@@ -31085,10 +31603,10 @@
                   <w:sz w:val="20"/>
                   <w:szCs w:val="20"/>
                 </w:rPr>
-                <w:t>924</w:t>
+                <w:delText>1.</w:delText>
               </w:r>
-            </w:ins>
-            <w:del w:id="157" w:author="Risa" w:date="2021-12-01T15:02:00Z">
+            </w:del>
+            <w:del w:id="269" w:author="Risa" w:date="2021-12-01T15:02:00Z">
               <w:r>
                 <w:rPr>
                   <w:rFonts w:eastAsia="Times New Roman"/>
@@ -31113,22 +31631,14 @@
             <w:pPr>
               <w:jc w:val="center"/>
               <w:rPr>
+                <w:del w:id="270" w:author="Risa" w:date="2021-12-13T09:40:00Z"/>
                 <w:rFonts w:eastAsia="Times New Roman"/>
                 <w:color w:val="000000"/>
                 <w:sz w:val="20"/>
                 <w:szCs w:val="20"/>
               </w:rPr>
             </w:pPr>
-            <w:r>
-              <w:rPr>
-                <w:rFonts w:eastAsia="Times New Roman"/>
-                <w:color w:val="000000"/>
-                <w:sz w:val="20"/>
-                <w:szCs w:val="20"/>
-              </w:rPr>
-              <w:t>0.</w:t>
-            </w:r>
-            <w:ins w:id="158" w:author="Risa" w:date="2021-12-01T15:03:00Z">
+            <w:del w:id="271" w:author="Risa" w:date="2021-12-13T09:40:00Z">
               <w:r>
                 <w:rPr>
                   <w:rFonts w:eastAsia="Times New Roman"/>
@@ -31136,10 +31646,10 @@
                   <w:sz w:val="20"/>
                   <w:szCs w:val="20"/>
                 </w:rPr>
-                <w:t>165</w:t>
+                <w:delText>0.</w:delText>
               </w:r>
-            </w:ins>
-            <w:del w:id="159" w:author="Risa" w:date="2021-12-01T15:03:00Z">
+            </w:del>
+            <w:del w:id="272" w:author="Risa" w:date="2021-12-01T15:03:00Z">
               <w:r>
                 <w:rPr>
                   <w:rFonts w:eastAsia="Times New Roman"/>
@@ -31156,6 +31666,7 @@
       <w:tr>
         <w:trPr>
           <w:trHeight w:val="320"/>
+          <w:del w:id="273" w:author="Risa" w:date="2021-12-13T09:40:00Z"/>
         </w:trPr>
         <w:tc>
           <w:tcPr>
@@ -31171,91 +31682,92 @@
           <w:p>
             <w:pPr>
               <w:rPr>
+                <w:del w:id="274" w:author="Risa" w:date="2021-12-13T09:40:00Z"/>
                 <w:rFonts w:eastAsia="Times New Roman"/>
                 <w:color w:val="000000"/>
                 <w:sz w:val="20"/>
                 <w:szCs w:val="20"/>
               </w:rPr>
             </w:pPr>
-            <w:r>
-              <w:rPr>
-                <w:rFonts w:eastAsia="Times New Roman"/>
-                <w:color w:val="000000"/>
-              </w:rPr>
-              <w:t>∆</w:t>
-            </w:r>
-            <w:r>
-              <w:rPr>
-                <w:rFonts w:eastAsia="Times New Roman"/>
-                <w:color w:val="000000"/>
-                <w:sz w:val="20"/>
-                <w:szCs w:val="20"/>
-              </w:rPr>
-              <w:t xml:space="preserve">AGB x </w:t>
-            </w:r>
-            <w:r>
-              <w:rPr>
-                <w:rFonts w:eastAsia="Times New Roman"/>
-                <w:color w:val="000000"/>
-              </w:rPr>
-              <w:t>∆</w:t>
-            </w:r>
-            <w:proofErr w:type="spellStart"/>
-            <w:r>
-              <w:rPr>
-                <w:rFonts w:eastAsia="Times New Roman"/>
-                <w:i/>
-                <w:color w:val="000000"/>
-                <w:sz w:val="20"/>
-                <w:szCs w:val="20"/>
-              </w:rPr>
-              <w:t>M</w:t>
-            </w:r>
-            <w:r>
-              <w:rPr>
-                <w:rFonts w:eastAsia="Times New Roman"/>
-                <w:color w:val="000000"/>
-                <w:sz w:val="20"/>
-                <w:szCs w:val="20"/>
-                <w:vertAlign w:val="subscript"/>
-              </w:rPr>
-              <w:t>area</w:t>
-            </w:r>
-            <w:proofErr w:type="spellEnd"/>
-            <w:r>
-              <w:rPr>
-                <w:rFonts w:eastAsia="Times New Roman"/>
-                <w:color w:val="000000"/>
-                <w:sz w:val="20"/>
-                <w:szCs w:val="20"/>
-              </w:rPr>
-              <w:t xml:space="preserve"> </w:t>
-            </w:r>
-            <w:r>
-              <w:rPr>
-                <w:rFonts w:eastAsia="Times New Roman"/>
-                <w:color w:val="000000"/>
-                <w:sz w:val="20"/>
-                <w:szCs w:val="20"/>
-              </w:rPr>
-              <w:t xml:space="preserve">x </w:t>
-            </w:r>
-            <w:r>
-              <w:rPr>
-                <w:rFonts w:eastAsia="Times New Roman"/>
-                <w:color w:val="000000"/>
-              </w:rPr>
-              <w:t>∆</w:t>
-            </w:r>
-            <w:r>
-              <w:rPr>
-                <w:rFonts w:eastAsia="Times New Roman"/>
-                <w:color w:val="000000"/>
-                <w:sz w:val="20"/>
-                <w:szCs w:val="20"/>
-              </w:rPr>
-              <w:t>χ</w:t>
-            </w:r>
+            <w:del w:id="275" w:author="Risa" w:date="2021-12-13T09:40:00Z">
+              <w:r>
+                <w:rPr>
+                  <w:rFonts w:eastAsia="Times New Roman"/>
+                  <w:color w:val="000000"/>
+                </w:rPr>
+                <w:delText>∆</w:delText>
+              </w:r>
+              <w:r>
+                <w:rPr>
+                  <w:rFonts w:eastAsia="Times New Roman"/>
+                  <w:color w:val="000000"/>
+                  <w:sz w:val="20"/>
+                  <w:szCs w:val="20"/>
+                </w:rPr>
+                <w:delText xml:space="preserve">AGB x </w:delText>
+              </w:r>
+              <w:r>
+                <w:rPr>
+                  <w:rFonts w:eastAsia="Times New Roman"/>
+                  <w:color w:val="000000"/>
+                </w:rPr>
+                <w:delText>∆</w:delText>
+              </w:r>
+              <w:r>
+                <w:rPr>
+                  <w:rFonts w:eastAsia="Times New Roman"/>
+                  <w:i/>
+                  <w:color w:val="000000"/>
+                  <w:sz w:val="20"/>
+                  <w:szCs w:val="20"/>
+                </w:rPr>
+                <w:delText>M</w:delText>
+              </w:r>
+              <w:r>
+                <w:rPr>
+                  <w:rFonts w:eastAsia="Times New Roman"/>
+                  <w:color w:val="000000"/>
+                  <w:sz w:val="20"/>
+                  <w:szCs w:val="20"/>
+                  <w:vertAlign w:val="subscript"/>
+                </w:rPr>
+                <w:delText>area</w:delText>
+              </w:r>
+              <w:r>
+                <w:rPr>
+                  <w:rFonts w:eastAsia="Times New Roman"/>
+                  <w:color w:val="000000"/>
+                  <w:sz w:val="20"/>
+                  <w:szCs w:val="20"/>
+                </w:rPr>
+                <w:delText xml:space="preserve"> </w:delText>
+              </w:r>
+              <w:r>
+                <w:rPr>
+                  <w:rFonts w:eastAsia="Times New Roman"/>
+                  <w:color w:val="000000"/>
+                  <w:sz w:val="20"/>
+                  <w:szCs w:val="20"/>
+                </w:rPr>
+                <w:delText xml:space="preserve">x </w:delText>
+              </w:r>
+              <w:r>
+                <w:rPr>
+                  <w:rFonts w:eastAsia="Times New Roman"/>
+                  <w:color w:val="000000"/>
+                </w:rPr>
+                <w:delText>∆</w:delText>
+              </w:r>
+              <w:r>
+                <w:rPr>
+                  <w:rFonts w:eastAsia="Times New Roman"/>
+                  <w:color w:val="000000"/>
+                  <w:sz w:val="20"/>
+                  <w:szCs w:val="20"/>
+                </w:rPr>
+                <w:delText>χ</w:delText>
+              </w:r>
+            </w:del>
           </w:p>
         </w:tc>
         <w:tc>
@@ -31270,21 +31782,24 @@
             <w:pPr>
               <w:jc w:val="center"/>
               <w:rPr>
+                <w:del w:id="276" w:author="Risa" w:date="2021-12-13T09:40:00Z"/>
                 <w:rFonts w:eastAsia="Times New Roman"/>
                 <w:color w:val="000000"/>
                 <w:sz w:val="20"/>
                 <w:szCs w:val="20"/>
               </w:rPr>
             </w:pPr>
-            <w:r>
-              <w:rPr>
-                <w:rFonts w:eastAsia="Times New Roman"/>
-                <w:color w:val="000000"/>
-                <w:sz w:val="20"/>
-                <w:szCs w:val="20"/>
-              </w:rPr>
-              <w:t>1</w:t>
-            </w:r>
+            <w:del w:id="277" w:author="Risa" w:date="2021-12-13T09:40:00Z">
+              <w:r>
+                <w:rPr>
+                  <w:rFonts w:eastAsia="Times New Roman"/>
+                  <w:color w:val="000000"/>
+                  <w:sz w:val="20"/>
+                  <w:szCs w:val="20"/>
+                </w:rPr>
+                <w:delText>1</w:delText>
+              </w:r>
+            </w:del>
           </w:p>
         </w:tc>
         <w:tc>
@@ -31302,24 +31817,14 @@
             <w:pPr>
               <w:jc w:val="center"/>
               <w:rPr>
+                <w:del w:id="278" w:author="Risa" w:date="2021-12-13T09:40:00Z"/>
                 <w:rFonts w:eastAsia="Times New Roman"/>
                 <w:color w:val="000000"/>
                 <w:sz w:val="20"/>
                 <w:szCs w:val="20"/>
               </w:rPr>
             </w:pPr>
-            <w:ins w:id="160" w:author="Risa" w:date="2021-12-01T15:02:00Z">
-              <w:r>
-                <w:rPr>
-                  <w:rFonts w:eastAsia="Times New Roman"/>
-                  <w:color w:val="000000"/>
-                  <w:sz w:val="20"/>
-                  <w:szCs w:val="20"/>
-                </w:rPr>
-                <w:t>6.595</w:t>
-              </w:r>
-            </w:ins>
-            <w:del w:id="161" w:author="Risa" w:date="2021-12-01T15:02:00Z">
+            <w:del w:id="279" w:author="Risa" w:date="2021-12-01T15:02:00Z">
               <w:r>
                 <w:rPr>
                   <w:rFonts w:eastAsia="Times New Roman"/>
@@ -31347,14 +31852,16 @@
             <w:pPr>
               <w:jc w:val="center"/>
               <w:rPr>
+                <w:del w:id="280" w:author="Risa" w:date="2021-12-13T09:40:00Z"/>
                 <w:rFonts w:eastAsia="Times New Roman"/>
                 <w:i/>
                 <w:iCs/>
                 <w:color w:val="000000"/>
                 <w:sz w:val="20"/>
                 <w:szCs w:val="20"/>
-                <w:rPrChange w:id="162" w:author="Risa" w:date="2021-12-01T15:04:00Z">
+                <w:rPrChange w:id="281" w:author="Risa" w:date="2021-12-01T15:04:00Z">
                   <w:rPr>
+                    <w:del w:id="282" w:author="Risa" w:date="2021-12-13T09:40:00Z"/>
                     <w:rFonts w:eastAsia="Times New Roman"/>
                     <w:color w:val="000000"/>
                     <w:sz w:val="20"/>
@@ -31363,26 +31870,7 @@
                 </w:rPrChange>
               </w:rPr>
             </w:pPr>
-            <w:r>
-              <w:rPr>
-                <w:rFonts w:eastAsia="Times New Roman"/>
-                <w:i/>
-                <w:iCs/>
-                <w:color w:val="000000"/>
-                <w:sz w:val="20"/>
-                <w:szCs w:val="20"/>
-                <w:rPrChange w:id="163" w:author="Risa" w:date="2021-12-01T15:04:00Z">
-                  <w:rPr>
-                    <w:rFonts w:eastAsia="Times New Roman"/>
-                    <w:color w:val="000000"/>
-                    <w:sz w:val="20"/>
-                    <w:szCs w:val="20"/>
-                  </w:rPr>
-                </w:rPrChange>
-              </w:rPr>
-              <w:t>0.</w:t>
-            </w:r>
-            <w:ins w:id="164" w:author="Risa" w:date="2021-12-01T15:03:00Z">
+            <w:del w:id="283" w:author="Risa" w:date="2021-12-13T09:40:00Z">
               <w:r>
                 <w:rPr>
                   <w:rFonts w:eastAsia="Times New Roman"/>
@@ -31391,7 +31879,7 @@
                   <w:color w:val="000000"/>
                   <w:sz w:val="20"/>
                   <w:szCs w:val="20"/>
-                  <w:rPrChange w:id="165" w:author="Risa" w:date="2021-12-01T15:04:00Z">
+                  <w:rPrChange w:id="284" w:author="Risa" w:date="2021-12-01T15:04:00Z">
                     <w:rPr>
                       <w:rFonts w:eastAsia="Times New Roman"/>
                       <w:color w:val="000000"/>
@@ -31400,10 +31888,10 @@
                     </w:rPr>
                   </w:rPrChange>
                 </w:rPr>
-                <w:t>010</w:t>
+                <w:delText>0.</w:delText>
               </w:r>
-            </w:ins>
-            <w:del w:id="166" w:author="Risa" w:date="2021-12-01T15:03:00Z">
+            </w:del>
+            <w:del w:id="285" w:author="Risa" w:date="2021-12-01T15:03:00Z">
               <w:r>
                 <w:rPr>
                   <w:rFonts w:eastAsia="Times New Roman"/>
@@ -31412,7 +31900,7 @@
                   <w:color w:val="000000"/>
                   <w:sz w:val="20"/>
                   <w:szCs w:val="20"/>
-                  <w:rPrChange w:id="167" w:author="Risa" w:date="2021-12-01T15:04:00Z">
+                  <w:rPrChange w:id="286" w:author="Risa" w:date="2021-12-01T15:04:00Z">
                     <w:rPr>
                       <w:rFonts w:eastAsia="Times New Roman"/>
                       <w:color w:val="000000"/>
@@ -31435,7 +31923,7 @@
       </w:pPr>
       <w:r>
         <w:rPr>
-          <w:rPrChange w:id="168" w:author="Risa" w:date="2021-12-01T15:00:00Z">
+          <w:rPrChange w:id="287" w:author="Risa" w:date="2021-12-01T15:00:00Z">
             <w:rPr>
               <w:sz w:val="20"/>
               <w:szCs w:val="20"/>
@@ -31444,16 +31932,16 @@
         </w:rPr>
         <w:t xml:space="preserve">* P-values &lt; 0.05 are bolded and &lt; 0.1 are italicized. Sample size is </w:t>
       </w:r>
-      <w:ins w:id="169" w:author="Risa" w:date="2021-12-01T16:24:00Z">
+      <w:ins w:id="288" w:author="Risa" w:date="2021-12-13T09:41:00Z">
         <w:r>
-          <w:t>165</w:t>
+          <w:t>328</w:t>
         </w:r>
       </w:ins>
-      <w:commentRangeStart w:id="170"/>
-      <w:del w:id="171" w:author="Risa" w:date="2021-12-01T16:24:00Z">
+      <w:commentRangeStart w:id="289"/>
+      <w:del w:id="290" w:author="Risa" w:date="2021-12-01T16:24:00Z">
         <w:r>
           <w:rPr>
-            <w:rPrChange w:id="172" w:author="Risa" w:date="2021-12-01T15:00:00Z">
+            <w:rPrChange w:id="291" w:author="Risa" w:date="2021-12-01T15:00:00Z">
               <w:rPr>
                 <w:sz w:val="20"/>
                 <w:szCs w:val="20"/>
@@ -31462,17 +31950,17 @@
           </w:rPr>
           <w:delText>310</w:delText>
         </w:r>
-        <w:commentRangeEnd w:id="170"/>
+        <w:commentRangeEnd w:id="289"/>
         <w:r>
           <w:rPr>
             <w:rStyle w:val="CommentReference"/>
           </w:rPr>
-          <w:commentReference w:id="170"/>
+          <w:commentReference w:id="289"/>
         </w:r>
       </w:del>
       <w:r>
         <w:rPr>
-          <w:rPrChange w:id="173" w:author="Risa" w:date="2021-12-01T15:00:00Z">
+          <w:rPrChange w:id="292" w:author="Risa" w:date="2021-12-01T15:00:00Z">
             <w:rPr>
               <w:sz w:val="20"/>
               <w:szCs w:val="20"/>
@@ -31485,7 +31973,7 @@
         <w:rPr>
           <w:rFonts w:eastAsia="Times New Roman"/>
           <w:color w:val="000000"/>
-          <w:rPrChange w:id="174" w:author="Risa" w:date="2021-12-01T15:00:00Z">
+          <w:rPrChange w:id="293" w:author="Risa" w:date="2021-12-01T15:00:00Z">
             <w:rPr>
               <w:rFonts w:eastAsia="Times New Roman"/>
               <w:color w:val="000000"/>
@@ -31501,7 +31989,7 @@
           <w:rFonts w:eastAsia="Times New Roman"/>
           <w:color w:val="000000"/>
           <w:vertAlign w:val="subscript"/>
-          <w:rPrChange w:id="175" w:author="Risa" w:date="2021-12-01T15:00:00Z">
+          <w:rPrChange w:id="294" w:author="Risa" w:date="2021-12-01T15:00:00Z">
             <w:rPr>
               <w:rFonts w:eastAsia="Times New Roman"/>
               <w:color w:val="000000"/>
@@ -31517,7 +32005,7 @@
         <w:rPr>
           <w:rFonts w:eastAsia="Times New Roman"/>
           <w:color w:val="000000"/>
-          <w:rPrChange w:id="176" w:author="Risa" w:date="2021-12-01T15:00:00Z">
+          <w:rPrChange w:id="295" w:author="Risa" w:date="2021-12-01T15:00:00Z">
             <w:rPr>
               <w:rFonts w:eastAsia="Times New Roman"/>
               <w:color w:val="000000"/>
@@ -31530,7 +32018,7 @@
       </w:r>
       <w:r>
         <w:rPr>
-          <w:rPrChange w:id="177" w:author="Risa" w:date="2021-12-01T15:00:00Z">
+          <w:rPrChange w:id="296" w:author="Risa" w:date="2021-12-01T15:00:00Z">
             <w:rPr>
               <w:sz w:val="20"/>
               <w:szCs w:val="20"/>
@@ -31544,7 +32032,7 @@
         <w:rPr>
           <w:i/>
           <w:iCs/>
-          <w:rPrChange w:id="178" w:author="Risa" w:date="2021-12-01T15:00:00Z">
+          <w:rPrChange w:id="297" w:author="Risa" w:date="2021-12-01T15:00:00Z">
             <w:rPr>
               <w:i/>
               <w:iCs/>
@@ -31558,7 +32046,7 @@
       <w:r>
         <w:rPr>
           <w:vertAlign w:val="subscript"/>
-          <w:rPrChange w:id="179" w:author="Risa" w:date="2021-12-01T15:00:00Z">
+          <w:rPrChange w:id="298" w:author="Risa" w:date="2021-12-01T15:00:00Z">
             <w:rPr>
               <w:sz w:val="20"/>
               <w:szCs w:val="20"/>
@@ -31571,7 +32059,7 @@
       <w:proofErr w:type="spellEnd"/>
       <w:r>
         <w:rPr>
-          <w:rPrChange w:id="180" w:author="Risa" w:date="2021-12-01T15:00:00Z">
+          <w:rPrChange w:id="299" w:author="Risa" w:date="2021-12-01T15:00:00Z">
             <w:rPr>
               <w:sz w:val="20"/>
               <w:szCs w:val="20"/>
@@ -31618,7 +32106,6 @@
           <w:szCs w:val="20"/>
         </w:rPr>
       </w:pPr>
-      <w:commentRangeStart w:id="181"/>
       <w:r>
         <w:rPr>
           <w:rFonts w:eastAsia="Times New Roman"/>
@@ -31728,10 +32215,10 @@
         <w:tblLook w:val="04A0" w:firstRow="1" w:lastRow="0" w:firstColumn="1" w:lastColumn="0" w:noHBand="0" w:noVBand="1"/>
       </w:tblPr>
       <w:tblGrid>
-        <w:gridCol w:w="1440"/>
-        <w:gridCol w:w="3868"/>
-        <w:gridCol w:w="2029"/>
-        <w:gridCol w:w="2029"/>
+        <w:gridCol w:w="1426"/>
+        <w:gridCol w:w="3855"/>
+        <w:gridCol w:w="2069"/>
+        <w:gridCol w:w="2016"/>
       </w:tblGrid>
       <w:tr>
         <w:trPr>
@@ -31944,7 +32431,7 @@
               </w:rPr>
               <w:t xml:space="preserve"> = -25</w:t>
             </w:r>
-            <w:ins w:id="182" w:author="Nick Smith" w:date="2021-12-10T16:52:00Z">
+            <w:ins w:id="300" w:author="Nick Smith" w:date="2021-12-10T16:52:00Z">
               <w:r>
                 <w:rPr>
                   <w:rFonts w:eastAsia="Times New Roman"/>
@@ -31978,33 +32465,82 @@
                 <w:szCs w:val="20"/>
               </w:rPr>
             </w:pPr>
-            <w:r>
-              <w:rPr>
-                <w:rFonts w:eastAsia="Times New Roman"/>
-                <w:color w:val="000000"/>
-                <w:sz w:val="20"/>
-                <w:szCs w:val="20"/>
-              </w:rPr>
-              <w:t xml:space="preserve">0.003 </w:t>
-            </w:r>
-            <w:r>
-              <w:rPr>
-                <w:rFonts w:eastAsia="Times New Roman"/>
-                <w:color w:val="000000"/>
-                <w:sz w:val="20"/>
-                <w:szCs w:val="20"/>
-              </w:rPr>
-              <w:t>±</w:t>
-            </w:r>
-            <w:r>
-              <w:rPr>
-                <w:rFonts w:eastAsia="Times New Roman"/>
-                <w:color w:val="000000"/>
-                <w:sz w:val="20"/>
-                <w:szCs w:val="20"/>
-              </w:rPr>
-              <w:t xml:space="preserve"> 0.023</w:t>
-            </w:r>
+            <w:ins w:id="301" w:author="Risa" w:date="2021-12-13T09:49:00Z">
+              <w:r>
+                <w:rPr>
+                  <w:rFonts w:eastAsia="Times New Roman"/>
+                  <w:color w:val="000000"/>
+                  <w:sz w:val="20"/>
+                  <w:szCs w:val="20"/>
+                </w:rPr>
+                <w:t xml:space="preserve">0.008 </w:t>
+              </w:r>
+              <w:r>
+                <w:rPr>
+                  <w:rFonts w:eastAsia="Times New Roman"/>
+                  <w:color w:val="000000"/>
+                  <w:sz w:val="20"/>
+                  <w:szCs w:val="20"/>
+                </w:rPr>
+                <w:t>±</w:t>
+              </w:r>
+              <w:r>
+                <w:rPr>
+                  <w:rFonts w:eastAsia="Times New Roman"/>
+                  <w:color w:val="000000"/>
+                  <w:sz w:val="20"/>
+                  <w:szCs w:val="20"/>
+                </w:rPr>
+                <w:t xml:space="preserve"> </w:t>
+              </w:r>
+              <w:r>
+                <w:rPr>
+                  <w:rFonts w:eastAsia="Times New Roman"/>
+                  <w:color w:val="000000"/>
+                  <w:sz w:val="20"/>
+                  <w:szCs w:val="20"/>
+                </w:rPr>
+                <w:t>0.02</w:t>
+              </w:r>
+              <w:r>
+                <w:rPr>
+                  <w:rFonts w:eastAsia="Times New Roman"/>
+                  <w:color w:val="000000"/>
+                  <w:sz w:val="20"/>
+                  <w:szCs w:val="20"/>
+                </w:rPr>
+                <w:t>1</w:t>
+              </w:r>
+            </w:ins>
+            <w:del w:id="302" w:author="Risa" w:date="2021-12-13T09:49:00Z">
+              <w:r>
+                <w:rPr>
+                  <w:rFonts w:eastAsia="Times New Roman"/>
+                  <w:color w:val="000000"/>
+                  <w:sz w:val="20"/>
+                  <w:szCs w:val="20"/>
+                </w:rPr>
+                <w:delText xml:space="preserve">0.003 </w:delText>
+              </w:r>
+              <w:r>
+                <w:rPr>
+                  <w:rFonts w:eastAsia="Times New Roman"/>
+                  <w:color w:val="000000"/>
+                  <w:sz w:val="20"/>
+                  <w:szCs w:val="20"/>
+                </w:rPr>
+                <w:delText>±</w:delText>
+              </w:r>
+              <w:r>
+                <w:rPr>
+                  <w:rFonts w:eastAsia="Times New Roman"/>
+                  <w:color w:val="000000"/>
+                  <w:sz w:val="20"/>
+                  <w:szCs w:val="20"/>
+                </w:rPr>
+                <w:delText xml:space="preserve"> 0.023</w:delText>
+              </w:r>
+            </w:del>
           </w:p>
         </w:tc>
         <w:tc>
@@ -32028,33 +32564,84 @@
                 <w:szCs w:val="20"/>
               </w:rPr>
             </w:pPr>
-            <w:r>
-              <w:rPr>
-                <w:rFonts w:eastAsia="Times New Roman"/>
-                <w:color w:val="000000"/>
-                <w:sz w:val="20"/>
-                <w:szCs w:val="20"/>
-              </w:rPr>
-              <w:t xml:space="preserve">-5.5 </w:t>
-            </w:r>
-            <w:r>
-              <w:rPr>
-                <w:rFonts w:eastAsia="Times New Roman"/>
-                <w:color w:val="000000"/>
-                <w:sz w:val="20"/>
-                <w:szCs w:val="20"/>
-              </w:rPr>
-              <w:t>±</w:t>
-            </w:r>
-            <w:r>
-              <w:rPr>
-                <w:rFonts w:eastAsia="Times New Roman"/>
-                <w:color w:val="000000"/>
-                <w:sz w:val="20"/>
-                <w:szCs w:val="20"/>
-              </w:rPr>
-              <w:t xml:space="preserve"> 6.02</w:t>
-            </w:r>
+            <w:ins w:id="303" w:author="Risa" w:date="2021-12-13T09:48:00Z">
+              <w:r>
+                <w:rPr>
+                  <w:rFonts w:eastAsia="Times New Roman"/>
+                  <w:color w:val="000000"/>
+                  <w:sz w:val="20"/>
+                  <w:szCs w:val="20"/>
+                </w:rPr>
+                <w:t xml:space="preserve">-2.84 </w:t>
+              </w:r>
+              <w:r>
+                <w:rPr>
+                  <w:rFonts w:eastAsia="Times New Roman"/>
+                  <w:color w:val="000000"/>
+                  <w:sz w:val="20"/>
+                  <w:szCs w:val="20"/>
+                </w:rPr>
+                <w:t>±</w:t>
+              </w:r>
+              <w:r>
+                <w:rPr>
+                  <w:rFonts w:eastAsia="Times New Roman"/>
+                  <w:color w:val="000000"/>
+                  <w:sz w:val="20"/>
+                  <w:szCs w:val="20"/>
+                </w:rPr>
+                <w:t xml:space="preserve"> </w:t>
+              </w:r>
+              <w:r>
+                <w:rPr>
+                  <w:rFonts w:eastAsia="Times New Roman"/>
+                  <w:color w:val="000000"/>
+                  <w:sz w:val="20"/>
+                  <w:szCs w:val="20"/>
+                </w:rPr>
+                <w:t>3.05</w:t>
+              </w:r>
+            </w:ins>
+            <w:del w:id="304" w:author="Risa" w:date="2021-12-13T09:48:00Z">
+              <w:r>
+                <w:rPr>
+                  <w:rFonts w:eastAsia="Times New Roman"/>
+                  <w:color w:val="000000"/>
+                  <w:sz w:val="20"/>
+                  <w:szCs w:val="20"/>
+                </w:rPr>
+                <w:delText>-5.5</w:delText>
+              </w:r>
+            </w:del>
+            <w:del w:id="305" w:author="Risa" w:date="2021-12-13T09:49:00Z">
+              <w:r>
+                <w:rPr>
+                  <w:rFonts w:eastAsia="Times New Roman"/>
+                  <w:color w:val="000000"/>
+                  <w:sz w:val="20"/>
+                  <w:szCs w:val="20"/>
+                </w:rPr>
+                <w:delText xml:space="preserve"> </w:delText>
+              </w:r>
+              <w:r>
+                <w:rPr>
+                  <w:rFonts w:eastAsia="Times New Roman"/>
+                  <w:color w:val="000000"/>
+                  <w:sz w:val="20"/>
+                  <w:szCs w:val="20"/>
+                </w:rPr>
+                <w:delText>±</w:delText>
+              </w:r>
+              <w:r>
+                <w:rPr>
+                  <w:rFonts w:eastAsia="Times New Roman"/>
+                  <w:color w:val="000000"/>
+                  <w:sz w:val="20"/>
+                  <w:szCs w:val="20"/>
+                </w:rPr>
+                <w:delText xml:space="preserve"> 6.02</w:delText>
+              </w:r>
+            </w:del>
           </w:p>
         </w:tc>
         <w:tc>
@@ -32085,8 +32672,39 @@
                 <w:sz w:val="20"/>
                 <w:szCs w:val="20"/>
               </w:rPr>
-              <w:t>0.913</w:t>
-            </w:r>
+              <w:t>0.</w:t>
+            </w:r>
+            <w:ins w:id="306" w:author="Risa" w:date="2021-12-13T10:33:00Z">
+              <w:r>
+                <w:rPr>
+                  <w:rFonts w:eastAsia="Times New Roman"/>
+                  <w:color w:val="000000"/>
+                  <w:sz w:val="20"/>
+                  <w:szCs w:val="20"/>
+                  <w:rPrChange w:id="307" w:author="Risa" w:date="2021-12-13T10:33:00Z">
+                    <w:rPr>
+                      <w:rFonts w:eastAsia="Times New Roman"/>
+                      <w:color w:val="000000"/>
+                      <w:sz w:val="20"/>
+                      <w:szCs w:val="20"/>
+                      <w:highlight w:val="yellow"/>
+                    </w:rPr>
+                  </w:rPrChange>
+                </w:rPr>
+                <w:t>704</w:t>
+              </w:r>
+            </w:ins>
+            <w:del w:id="308" w:author="Risa" w:date="2021-12-13T10:33:00Z">
+              <w:r>
+                <w:rPr>
+                  <w:rFonts w:eastAsia="Times New Roman"/>
+                  <w:color w:val="000000"/>
+                  <w:sz w:val="20"/>
+                  <w:szCs w:val="20"/>
+                </w:rPr>
+                <w:delText>913</w:delText>
+              </w:r>
+            </w:del>
           </w:p>
         </w:tc>
       </w:tr>
@@ -32172,33 +32790,102 @@
                 <w:szCs w:val="20"/>
               </w:rPr>
             </w:pPr>
-            <w:r>
-              <w:rPr>
-                <w:rFonts w:eastAsia="Times New Roman"/>
-                <w:color w:val="000000"/>
-                <w:sz w:val="20"/>
-                <w:szCs w:val="20"/>
-              </w:rPr>
-              <w:t xml:space="preserve">-0.027 </w:t>
-            </w:r>
-            <w:r>
-              <w:rPr>
-                <w:rFonts w:eastAsia="Times New Roman"/>
-                <w:color w:val="000000"/>
-                <w:sz w:val="20"/>
-                <w:szCs w:val="20"/>
-              </w:rPr>
-              <w:t>±</w:t>
-            </w:r>
-            <w:r>
-              <w:rPr>
-                <w:rFonts w:eastAsia="Times New Roman"/>
-                <w:color w:val="000000"/>
-                <w:sz w:val="20"/>
-                <w:szCs w:val="20"/>
-              </w:rPr>
-              <w:t xml:space="preserve"> 0.016</w:t>
-            </w:r>
+            <w:ins w:id="309" w:author="Risa" w:date="2021-12-13T09:50:00Z">
+              <w:r>
+                <w:rPr>
+                  <w:rFonts w:eastAsia="Times New Roman"/>
+                  <w:color w:val="000000"/>
+                  <w:sz w:val="20"/>
+                  <w:szCs w:val="20"/>
+                </w:rPr>
+                <w:t>-0.01</w:t>
+              </w:r>
+              <w:r>
+                <w:rPr>
+                  <w:rFonts w:eastAsia="Times New Roman"/>
+                  <w:color w:val="000000"/>
+                  <w:sz w:val="20"/>
+                  <w:szCs w:val="20"/>
+                </w:rPr>
+                <w:t>8</w:t>
+              </w:r>
+              <w:r>
+                <w:rPr>
+                  <w:rFonts w:eastAsia="Times New Roman"/>
+                  <w:color w:val="000000"/>
+                  <w:sz w:val="20"/>
+                  <w:szCs w:val="20"/>
+                </w:rPr>
+                <w:t xml:space="preserve"> </w:t>
+              </w:r>
+              <w:r>
+                <w:rPr>
+                  <w:rFonts w:eastAsia="Times New Roman"/>
+                  <w:color w:val="000000"/>
+                  <w:sz w:val="20"/>
+                  <w:szCs w:val="20"/>
+                </w:rPr>
+                <w:t>±</w:t>
+              </w:r>
+              <w:r>
+                <w:rPr>
+                  <w:rFonts w:eastAsia="Times New Roman"/>
+                  <w:color w:val="000000"/>
+                  <w:sz w:val="20"/>
+                  <w:szCs w:val="20"/>
+                </w:rPr>
+                <w:t xml:space="preserve"> </w:t>
+              </w:r>
+              <w:r>
+                <w:rPr>
+                  <w:rFonts w:eastAsia="Times New Roman"/>
+                  <w:color w:val="000000"/>
+                  <w:sz w:val="20"/>
+                  <w:szCs w:val="20"/>
+                </w:rPr>
+                <w:t>0.01</w:t>
+              </w:r>
+            </w:ins>
+            <w:ins w:id="310" w:author="Risa" w:date="2021-12-13T09:51:00Z">
+              <w:r>
+                <w:rPr>
+                  <w:rFonts w:eastAsia="Times New Roman"/>
+                  <w:color w:val="000000"/>
+                  <w:sz w:val="20"/>
+                  <w:szCs w:val="20"/>
+                </w:rPr>
+                <w:t>5</w:t>
+              </w:r>
+            </w:ins>
+            <w:del w:id="311" w:author="Risa" w:date="2021-12-13T09:50:00Z">
+              <w:r>
+                <w:rPr>
+                  <w:rFonts w:eastAsia="Times New Roman"/>
+                  <w:color w:val="000000"/>
+                  <w:sz w:val="20"/>
+                  <w:szCs w:val="20"/>
+                </w:rPr>
+                <w:delText xml:space="preserve">-0.027 </w:delText>
+              </w:r>
+              <w:r>
+                <w:rPr>
+                  <w:rFonts w:eastAsia="Times New Roman"/>
+                  <w:color w:val="000000"/>
+                  <w:sz w:val="20"/>
+                  <w:szCs w:val="20"/>
+                </w:rPr>
+                <w:delText>±</w:delText>
+              </w:r>
+              <w:r>
+                <w:rPr>
+                  <w:rFonts w:eastAsia="Times New Roman"/>
+                  <w:color w:val="000000"/>
+                  <w:sz w:val="20"/>
+                  <w:szCs w:val="20"/>
+                </w:rPr>
+                <w:delText xml:space="preserve"> 0.016</w:delText>
+              </w:r>
+            </w:del>
           </w:p>
         </w:tc>
         <w:tc>
@@ -32219,33 +32906,77 @@
                 <w:szCs w:val="20"/>
               </w:rPr>
             </w:pPr>
-            <w:r>
-              <w:rPr>
-                <w:rFonts w:eastAsia="Times New Roman"/>
-                <w:color w:val="000000"/>
-                <w:sz w:val="20"/>
-                <w:szCs w:val="20"/>
-              </w:rPr>
-              <w:t xml:space="preserve">17.2 </w:t>
-            </w:r>
-            <w:r>
-              <w:rPr>
-                <w:rFonts w:eastAsia="Times New Roman"/>
-                <w:color w:val="000000"/>
-                <w:sz w:val="20"/>
-                <w:szCs w:val="20"/>
-              </w:rPr>
-              <w:t>±</w:t>
-            </w:r>
-            <w:r>
-              <w:rPr>
-                <w:rFonts w:eastAsia="Times New Roman"/>
-                <w:color w:val="000000"/>
-                <w:sz w:val="20"/>
-                <w:szCs w:val="20"/>
-              </w:rPr>
-              <w:t xml:space="preserve"> 5.69</w:t>
-            </w:r>
+            <w:ins w:id="312" w:author="Risa" w:date="2021-12-13T09:49:00Z">
+              <w:r>
+                <w:rPr>
+                  <w:rFonts w:eastAsia="Times New Roman"/>
+                  <w:color w:val="000000"/>
+                  <w:sz w:val="20"/>
+                  <w:szCs w:val="20"/>
+                </w:rPr>
+                <w:t xml:space="preserve">20.1 </w:t>
+              </w:r>
+            </w:ins>
+            <w:ins w:id="313" w:author="Risa" w:date="2021-12-13T09:50:00Z">
+              <w:r>
+                <w:rPr>
+                  <w:rFonts w:eastAsia="Times New Roman"/>
+                  <w:color w:val="000000"/>
+                  <w:sz w:val="20"/>
+                  <w:szCs w:val="20"/>
+                </w:rPr>
+                <w:t>±</w:t>
+              </w:r>
+              <w:r>
+                <w:rPr>
+                  <w:rFonts w:eastAsia="Times New Roman"/>
+                  <w:color w:val="000000"/>
+                  <w:sz w:val="20"/>
+                  <w:szCs w:val="20"/>
+                </w:rPr>
+                <w:t xml:space="preserve"> </w:t>
+              </w:r>
+            </w:ins>
+            <w:ins w:id="314" w:author="Risa" w:date="2021-12-13T09:49:00Z">
+              <w:r>
+                <w:rPr>
+                  <w:rFonts w:eastAsia="Times New Roman"/>
+                  <w:color w:val="000000"/>
+                  <w:sz w:val="20"/>
+                  <w:szCs w:val="20"/>
+                </w:rPr>
+                <w:t>2.62</w:t>
+              </w:r>
+            </w:ins>
+            <w:del w:id="315" w:author="Risa" w:date="2021-12-13T09:49:00Z">
+              <w:r>
+                <w:rPr>
+                  <w:rFonts w:eastAsia="Times New Roman"/>
+                  <w:color w:val="000000"/>
+                  <w:sz w:val="20"/>
+                  <w:szCs w:val="20"/>
+                </w:rPr>
+                <w:delText xml:space="preserve">17.2 </w:delText>
+              </w:r>
+              <w:r>
+                <w:rPr>
+                  <w:rFonts w:eastAsia="Times New Roman"/>
+                  <w:color w:val="000000"/>
+                  <w:sz w:val="20"/>
+                  <w:szCs w:val="20"/>
+                </w:rPr>
+                <w:delText>±</w:delText>
+              </w:r>
+              <w:r>
+                <w:rPr>
+                  <w:rFonts w:eastAsia="Times New Roman"/>
+                  <w:color w:val="000000"/>
+                  <w:sz w:val="20"/>
+                  <w:szCs w:val="20"/>
+                </w:rPr>
+                <w:delText xml:space="preserve"> 5.69</w:delText>
+              </w:r>
+            </w:del>
           </w:p>
         </w:tc>
         <w:tc>
@@ -32261,24 +32992,83 @@
               <w:jc w:val="center"/>
               <w:rPr>
                 <w:rFonts w:eastAsia="Times New Roman"/>
-                <w:i/>
-                <w:iCs/>
-                <w:color w:val="000000"/>
-                <w:sz w:val="20"/>
-                <w:szCs w:val="20"/>
+                <w:color w:val="000000"/>
+                <w:sz w:val="20"/>
+                <w:szCs w:val="20"/>
+                <w:rPrChange w:id="316" w:author="Risa" w:date="2021-12-13T10:33:00Z">
+                  <w:rPr>
+                    <w:rFonts w:eastAsia="Times New Roman"/>
+                    <w:i/>
+                    <w:iCs/>
+                    <w:color w:val="000000"/>
+                    <w:sz w:val="20"/>
+                    <w:szCs w:val="20"/>
+                  </w:rPr>
+                </w:rPrChange>
               </w:rPr>
             </w:pPr>
             <w:r>
               <w:rPr>
                 <w:rFonts w:eastAsia="Times New Roman"/>
-                <w:i/>
-                <w:iCs/>
-                <w:color w:val="000000"/>
-                <w:sz w:val="20"/>
-                <w:szCs w:val="20"/>
-              </w:rPr>
-              <w:t>0.091</w:t>
-            </w:r>
+                <w:color w:val="000000"/>
+                <w:sz w:val="20"/>
+                <w:szCs w:val="20"/>
+                <w:rPrChange w:id="317" w:author="Risa" w:date="2021-12-13T10:33:00Z">
+                  <w:rPr>
+                    <w:rFonts w:eastAsia="Times New Roman"/>
+                    <w:i/>
+                    <w:iCs/>
+                    <w:color w:val="000000"/>
+                    <w:sz w:val="20"/>
+                    <w:szCs w:val="20"/>
+                  </w:rPr>
+                </w:rPrChange>
+              </w:rPr>
+              <w:t>0.</w:t>
+            </w:r>
+            <w:ins w:id="318" w:author="Risa" w:date="2021-12-13T10:33:00Z">
+              <w:r>
+                <w:rPr>
+                  <w:rFonts w:eastAsia="Times New Roman"/>
+                  <w:color w:val="000000"/>
+                  <w:sz w:val="20"/>
+                  <w:szCs w:val="20"/>
+                  <w:rPrChange w:id="319" w:author="Risa" w:date="2021-12-13T10:33:00Z">
+                    <w:rPr>
+                      <w:rFonts w:eastAsia="Times New Roman"/>
+                      <w:i/>
+                      <w:iCs/>
+                      <w:color w:val="000000"/>
+                      <w:sz w:val="20"/>
+                      <w:szCs w:val="20"/>
+                      <w:highlight w:val="yellow"/>
+                    </w:rPr>
+                  </w:rPrChange>
+                </w:rPr>
+                <w:t>229</w:t>
+              </w:r>
+            </w:ins>
+            <w:del w:id="320" w:author="Risa" w:date="2021-12-13T10:33:00Z">
+              <w:r>
+                <w:rPr>
+                  <w:rFonts w:eastAsia="Times New Roman"/>
+                  <w:color w:val="000000"/>
+                  <w:sz w:val="20"/>
+                  <w:szCs w:val="20"/>
+                  <w:rPrChange w:id="321" w:author="Risa" w:date="2021-12-13T10:33:00Z">
+                    <w:rPr>
+                      <w:rFonts w:eastAsia="Times New Roman"/>
+                      <w:i/>
+                      <w:iCs/>
+                      <w:color w:val="000000"/>
+                      <w:sz w:val="20"/>
+                      <w:szCs w:val="20"/>
+                    </w:rPr>
+                  </w:rPrChange>
+                </w:rPr>
+                <w:delText>091</w:delText>
+              </w:r>
+            </w:del>
           </w:p>
         </w:tc>
       </w:tr>
@@ -32347,7 +33137,7 @@
               </w:rPr>
               <w:t xml:space="preserve"> = 25</w:t>
             </w:r>
-            <w:ins w:id="183" w:author="Nick Smith" w:date="2021-12-10T16:52:00Z">
+            <w:ins w:id="322" w:author="Nick Smith" w:date="2021-12-10T16:52:00Z">
               <w:r>
                 <w:rPr>
                   <w:rFonts w:eastAsia="Times New Roman"/>
@@ -32381,33 +33171,73 @@
                 <w:szCs w:val="20"/>
               </w:rPr>
             </w:pPr>
-            <w:r>
-              <w:rPr>
-                <w:rFonts w:eastAsia="Times New Roman"/>
-                <w:color w:val="000000"/>
-                <w:sz w:val="20"/>
-                <w:szCs w:val="20"/>
-              </w:rPr>
-              <w:t xml:space="preserve">-0.056 </w:t>
-            </w:r>
-            <w:r>
-              <w:rPr>
-                <w:rFonts w:eastAsia="Times New Roman"/>
-                <w:color w:val="000000"/>
-                <w:sz w:val="20"/>
-                <w:szCs w:val="20"/>
-              </w:rPr>
-              <w:t xml:space="preserve">± </w:t>
-            </w:r>
-            <w:r>
-              <w:rPr>
-                <w:rFonts w:eastAsia="Times New Roman"/>
-                <w:color w:val="000000"/>
-                <w:sz w:val="20"/>
-                <w:szCs w:val="20"/>
-              </w:rPr>
-              <w:t>0.028</w:t>
-            </w:r>
+            <w:ins w:id="323" w:author="Risa" w:date="2021-12-13T09:50:00Z">
+              <w:r>
+                <w:rPr>
+                  <w:rFonts w:eastAsia="Times New Roman"/>
+                  <w:color w:val="000000"/>
+                  <w:sz w:val="20"/>
+                  <w:szCs w:val="20"/>
+                </w:rPr>
+                <w:t xml:space="preserve">-0.043 </w:t>
+              </w:r>
+              <w:r>
+                <w:rPr>
+                  <w:rFonts w:eastAsia="Times New Roman"/>
+                  <w:color w:val="000000"/>
+                  <w:sz w:val="20"/>
+                  <w:szCs w:val="20"/>
+                </w:rPr>
+                <w:t>±</w:t>
+              </w:r>
+              <w:r>
+                <w:rPr>
+                  <w:rFonts w:eastAsia="Times New Roman"/>
+                  <w:color w:val="000000"/>
+                  <w:sz w:val="20"/>
+                  <w:szCs w:val="20"/>
+                </w:rPr>
+                <w:t xml:space="preserve"> </w:t>
+              </w:r>
+              <w:r>
+                <w:rPr>
+                  <w:rFonts w:eastAsia="Times New Roman"/>
+                  <w:color w:val="000000"/>
+                  <w:sz w:val="20"/>
+                  <w:szCs w:val="20"/>
+                </w:rPr>
+                <w:t>0.025</w:t>
+              </w:r>
+            </w:ins>
+            <w:del w:id="324" w:author="Risa" w:date="2021-12-13T09:50:00Z">
+              <w:r>
+                <w:rPr>
+                  <w:rFonts w:eastAsia="Times New Roman"/>
+                  <w:color w:val="000000"/>
+                  <w:sz w:val="20"/>
+                  <w:szCs w:val="20"/>
+                </w:rPr>
+                <w:delText xml:space="preserve">-0.056 </w:delText>
+              </w:r>
+              <w:r>
+                <w:rPr>
+                  <w:rFonts w:eastAsia="Times New Roman"/>
+                  <w:color w:val="000000"/>
+                  <w:sz w:val="20"/>
+                  <w:szCs w:val="20"/>
+                </w:rPr>
+                <w:delText xml:space="preserve">± </w:delText>
+              </w:r>
+              <w:r>
+                <w:rPr>
+                  <w:rFonts w:eastAsia="Times New Roman"/>
+                  <w:color w:val="000000"/>
+                  <w:sz w:val="20"/>
+                  <w:szCs w:val="20"/>
+                </w:rPr>
+                <w:delText>0.028</w:delText>
+              </w:r>
+            </w:del>
           </w:p>
         </w:tc>
         <w:tc>
@@ -32431,33 +33261,73 @@
                 <w:szCs w:val="20"/>
               </w:rPr>
             </w:pPr>
-            <w:r>
-              <w:rPr>
-                <w:rFonts w:eastAsia="Times New Roman"/>
-                <w:color w:val="000000"/>
-                <w:sz w:val="20"/>
-                <w:szCs w:val="20"/>
-              </w:rPr>
-              <w:t xml:space="preserve">39.9 </w:t>
-            </w:r>
-            <w:r>
-              <w:rPr>
-                <w:rFonts w:eastAsia="Times New Roman"/>
-                <w:color w:val="000000"/>
-                <w:sz w:val="20"/>
-                <w:szCs w:val="20"/>
-              </w:rPr>
-              <w:t>±</w:t>
-            </w:r>
-            <w:r>
-              <w:rPr>
-                <w:rFonts w:eastAsia="Times New Roman"/>
-                <w:color w:val="000000"/>
-                <w:sz w:val="20"/>
-                <w:szCs w:val="20"/>
-              </w:rPr>
-              <w:t xml:space="preserve"> 6.29</w:t>
-            </w:r>
+            <w:ins w:id="325" w:author="Risa" w:date="2021-12-13T09:50:00Z">
+              <w:r>
+                <w:rPr>
+                  <w:rFonts w:eastAsia="Times New Roman"/>
+                  <w:color w:val="000000"/>
+                  <w:sz w:val="20"/>
+                  <w:szCs w:val="20"/>
+                </w:rPr>
+                <w:t xml:space="preserve">43.1 </w:t>
+              </w:r>
+              <w:r>
+                <w:rPr>
+                  <w:rFonts w:eastAsia="Times New Roman"/>
+                  <w:color w:val="000000"/>
+                  <w:sz w:val="20"/>
+                  <w:szCs w:val="20"/>
+                </w:rPr>
+                <w:t>±</w:t>
+              </w:r>
+              <w:r>
+                <w:rPr>
+                  <w:rFonts w:eastAsia="Times New Roman"/>
+                  <w:color w:val="000000"/>
+                  <w:sz w:val="20"/>
+                  <w:szCs w:val="20"/>
+                </w:rPr>
+                <w:t xml:space="preserve"> </w:t>
+              </w:r>
+              <w:r>
+                <w:rPr>
+                  <w:rFonts w:eastAsia="Times New Roman"/>
+                  <w:color w:val="000000"/>
+                  <w:sz w:val="20"/>
+                  <w:szCs w:val="20"/>
+                </w:rPr>
+                <w:t>3.73</w:t>
+              </w:r>
+            </w:ins>
+            <w:del w:id="326" w:author="Risa" w:date="2021-12-13T09:50:00Z">
+              <w:r>
+                <w:rPr>
+                  <w:rFonts w:eastAsia="Times New Roman"/>
+                  <w:color w:val="000000"/>
+                  <w:sz w:val="20"/>
+                  <w:szCs w:val="20"/>
+                </w:rPr>
+                <w:delText xml:space="preserve">39.9 </w:delText>
+              </w:r>
+              <w:r>
+                <w:rPr>
+                  <w:rFonts w:eastAsia="Times New Roman"/>
+                  <w:color w:val="000000"/>
+                  <w:sz w:val="20"/>
+                  <w:szCs w:val="20"/>
+                </w:rPr>
+                <w:delText>±</w:delText>
+              </w:r>
+              <w:r>
+                <w:rPr>
+                  <w:rFonts w:eastAsia="Times New Roman"/>
+                  <w:color w:val="000000"/>
+                  <w:sz w:val="20"/>
+                  <w:szCs w:val="20"/>
+                </w:rPr>
+                <w:delText xml:space="preserve"> 6.29</w:delText>
+              </w:r>
+            </w:del>
           </w:p>
         </w:tc>
         <w:tc>
@@ -32476,24 +33346,83 @@
               <w:jc w:val="center"/>
               <w:rPr>
                 <w:rFonts w:eastAsia="Times New Roman"/>
-                <w:b/>
-                <w:bCs/>
-                <w:color w:val="000000"/>
-                <w:sz w:val="20"/>
-                <w:szCs w:val="20"/>
+                <w:color w:val="000000"/>
+                <w:sz w:val="20"/>
+                <w:szCs w:val="20"/>
+                <w:rPrChange w:id="327" w:author="Risa" w:date="2021-12-13T10:33:00Z">
+                  <w:rPr>
+                    <w:rFonts w:eastAsia="Times New Roman"/>
+                    <w:b/>
+                    <w:bCs/>
+                    <w:color w:val="000000"/>
+                    <w:sz w:val="20"/>
+                    <w:szCs w:val="20"/>
+                  </w:rPr>
+                </w:rPrChange>
               </w:rPr>
             </w:pPr>
             <w:r>
               <w:rPr>
                 <w:rFonts w:eastAsia="Times New Roman"/>
-                <w:b/>
-                <w:bCs/>
-                <w:color w:val="000000"/>
-                <w:sz w:val="20"/>
-                <w:szCs w:val="20"/>
-              </w:rPr>
-              <w:t>0.048</w:t>
-            </w:r>
+                <w:color w:val="000000"/>
+                <w:sz w:val="20"/>
+                <w:szCs w:val="20"/>
+                <w:rPrChange w:id="328" w:author="Risa" w:date="2021-12-13T10:33:00Z">
+                  <w:rPr>
+                    <w:rFonts w:eastAsia="Times New Roman"/>
+                    <w:b/>
+                    <w:bCs/>
+                    <w:color w:val="000000"/>
+                    <w:sz w:val="20"/>
+                    <w:szCs w:val="20"/>
+                  </w:rPr>
+                </w:rPrChange>
+              </w:rPr>
+              <w:t>0.0</w:t>
+            </w:r>
+            <w:ins w:id="329" w:author="Risa" w:date="2021-12-13T10:33:00Z">
+              <w:r>
+                <w:rPr>
+                  <w:rFonts w:eastAsia="Times New Roman"/>
+                  <w:color w:val="000000"/>
+                  <w:sz w:val="20"/>
+                  <w:szCs w:val="20"/>
+                  <w:rPrChange w:id="330" w:author="Risa" w:date="2021-12-13T10:33:00Z">
+                    <w:rPr>
+                      <w:rFonts w:eastAsia="Times New Roman"/>
+                      <w:b/>
+                      <w:bCs/>
+                      <w:color w:val="000000"/>
+                      <w:sz w:val="20"/>
+                      <w:szCs w:val="20"/>
+                      <w:highlight w:val="yellow"/>
+                    </w:rPr>
+                  </w:rPrChange>
+                </w:rPr>
+                <w:t>87</w:t>
+              </w:r>
+            </w:ins>
+            <w:del w:id="331" w:author="Risa" w:date="2021-12-13T10:33:00Z">
+              <w:r>
+                <w:rPr>
+                  <w:rFonts w:eastAsia="Times New Roman"/>
+                  <w:color w:val="000000"/>
+                  <w:sz w:val="20"/>
+                  <w:szCs w:val="20"/>
+                  <w:rPrChange w:id="332" w:author="Risa" w:date="2021-12-13T10:33:00Z">
+                    <w:rPr>
+                      <w:rFonts w:eastAsia="Times New Roman"/>
+                      <w:b/>
+                      <w:bCs/>
+                      <w:color w:val="000000"/>
+                      <w:sz w:val="20"/>
+                      <w:szCs w:val="20"/>
+                    </w:rPr>
+                  </w:rPrChange>
+                </w:rPr>
+                <w:delText>48</w:delText>
+              </w:r>
+            </w:del>
           </w:p>
         </w:tc>
       </w:tr>
@@ -32534,13 +33463,6 @@
         </w:rPr>
         <w:t>.</w:t>
       </w:r>
-      <w:commentRangeEnd w:id="181"/>
-      <w:r>
-        <w:rPr>
-          <w:rStyle w:val="CommentReference"/>
-        </w:rPr>
-        <w:commentReference w:id="181"/>
-      </w:r>
     </w:p>
     <w:p>
       <w:pPr>
@@ -32594,7 +33516,7 @@
           <w:color w:val="000000"/>
         </w:rPr>
       </w:pPr>
-      <w:ins w:id="184" w:author="Risa" w:date="2021-12-01T15:04:00Z">
+      <w:del w:id="333" w:author="Risa" w:date="2021-12-01T15:04:00Z">
         <w:r>
           <w:rPr>
             <w:rFonts w:eastAsia="Times New Roman"/>
@@ -32604,59 +33526,7 @@
             <w:color w:val="000000"/>
           </w:rPr>
           <w:drawing>
-            <wp:inline distT="0" distB="0" distL="0" distR="0" wp14:anchorId="312AB5A6" wp14:editId="66EC2BA7">
-              <wp:extent cx="5943600" cy="2475865"/>
-              <wp:effectExtent l="0" t="0" r="0" b="635"/>
-              <wp:docPr id="12" name="Picture 12" descr="Chart, scatter chart&#10;&#10;Description automatically generated"/>
-              <wp:cNvGraphicFramePr>
-                <a:graphicFrameLocks xmlns:a="http://schemas.openxmlformats.org/drawingml/2006/main" noChangeAspect="1"/>
-              </wp:cNvGraphicFramePr>
-              <a:graphic xmlns:a="http://schemas.openxmlformats.org/drawingml/2006/main">
-                <a:graphicData uri="http://schemas.openxmlformats.org/drawingml/2006/picture">
-                  <pic:pic xmlns:pic="http://schemas.openxmlformats.org/drawingml/2006/picture">
-                    <pic:nvPicPr>
-                      <pic:cNvPr id="12" name="Picture 12" descr="Chart, scatter chart&#10;&#10;Description automatically generated"/>
-                      <pic:cNvPicPr/>
-                    </pic:nvPicPr>
-                    <pic:blipFill>
-                      <a:blip r:embed="rId17">
-                        <a:extLst>
-                          <a:ext uri="{28A0092B-C50C-407E-A947-70E740481C1C}">
-                            <a14:useLocalDpi xmlns:a14="http://schemas.microsoft.com/office/drawing/2010/main" val="0"/>
-                          </a:ext>
-                        </a:extLst>
-                      </a:blip>
-                      <a:stretch>
-                        <a:fillRect/>
-                      </a:stretch>
-                    </pic:blipFill>
-                    <pic:spPr>
-                      <a:xfrm>
-                        <a:off x="0" y="0"/>
-                        <a:ext cx="5943600" cy="2475865"/>
-                      </a:xfrm>
-                      <a:prstGeom prst="rect">
-                        <a:avLst/>
-                      </a:prstGeom>
-                    </pic:spPr>
-                  </pic:pic>
-                </a:graphicData>
-              </a:graphic>
-            </wp:inline>
-          </w:drawing>
-        </w:r>
-      </w:ins>
-      <w:del w:id="185" w:author="Risa" w:date="2021-12-01T15:04:00Z">
-        <w:r>
-          <w:rPr>
-            <w:rFonts w:eastAsia="Times New Roman"/>
-            <w:b/>
-            <w:bCs/>
-            <w:noProof/>
-            <w:color w:val="000000"/>
-          </w:rPr>
-          <w:drawing>
-            <wp:inline distT="0" distB="0" distL="0" distR="0" wp14:anchorId="6151246F" wp14:editId="71C9B485">
+            <wp:inline distT="0" distB="0" distL="0" distR="0" wp14:anchorId="6151246F" wp14:editId="19536DCA">
               <wp:extent cx="5943600" cy="5122545"/>
               <wp:effectExtent l="0" t="0" r="0" b="0"/>
               <wp:docPr id="4" name="Picture 4"/>
@@ -32671,7 +33541,7 @@
                       <pic:cNvPicPr/>
                     </pic:nvPicPr>
                     <pic:blipFill>
-                      <a:blip r:embed="rId18">
+                      <a:blip r:embed="rId19">
                         <a:extLst>
                           <a:ext uri="{28A0092B-C50C-407E-A947-70E740481C1C}">
                             <a14:useLocalDpi xmlns:a14="http://schemas.microsoft.com/office/drawing/2010/main" val="0"/>
@@ -32698,6 +33568,58 @@
           </w:drawing>
         </w:r>
       </w:del>
+      <w:ins w:id="334" w:author="Risa" w:date="2021-12-13T14:54:00Z">
+        <w:r>
+          <w:rPr>
+            <w:rFonts w:eastAsia="Times New Roman"/>
+            <w:b/>
+            <w:bCs/>
+            <w:noProof/>
+            <w:color w:val="000000"/>
+          </w:rPr>
+          <w:drawing>
+            <wp:inline distT="0" distB="0" distL="0" distR="0" wp14:anchorId="7E1FB590" wp14:editId="69727072">
+              <wp:extent cx="5943600" cy="3963670"/>
+              <wp:effectExtent l="0" t="0" r="0" b="0"/>
+              <wp:docPr id="2" name="Picture 2" descr="Chart, scatter chart&#10;&#10;Description automatically generated"/>
+              <wp:cNvGraphicFramePr>
+                <a:graphicFrameLocks xmlns:a="http://schemas.openxmlformats.org/drawingml/2006/main" noChangeAspect="1"/>
+              </wp:cNvGraphicFramePr>
+              <a:graphic xmlns:a="http://schemas.openxmlformats.org/drawingml/2006/main">
+                <a:graphicData uri="http://schemas.openxmlformats.org/drawingml/2006/picture">
+                  <pic:pic xmlns:pic="http://schemas.openxmlformats.org/drawingml/2006/picture">
+                    <pic:nvPicPr>
+                      <pic:cNvPr id="2" name="Picture 2" descr="Chart, scatter chart&#10;&#10;Description automatically generated"/>
+                      <pic:cNvPicPr/>
+                    </pic:nvPicPr>
+                    <pic:blipFill>
+                      <a:blip r:embed="rId20">
+                        <a:extLst>
+                          <a:ext uri="{28A0092B-C50C-407E-A947-70E740481C1C}">
+                            <a14:useLocalDpi xmlns:a14="http://schemas.microsoft.com/office/drawing/2010/main" val="0"/>
+                          </a:ext>
+                        </a:extLst>
+                      </a:blip>
+                      <a:stretch>
+                        <a:fillRect/>
+                      </a:stretch>
+                    </pic:blipFill>
+                    <pic:spPr>
+                      <a:xfrm>
+                        <a:off x="0" y="0"/>
+                        <a:ext cx="5943600" cy="3963670"/>
+                      </a:xfrm>
+                      <a:prstGeom prst="rect">
+                        <a:avLst/>
+                      </a:prstGeom>
+                    </pic:spPr>
+                  </pic:pic>
+                </a:graphicData>
+              </a:graphic>
+            </wp:inline>
+          </w:drawing>
+        </w:r>
+      </w:ins>
     </w:p>
     <w:p>
       <w:pPr>
@@ -33104,7 +34026,83 @@
           <w:sz w:val="24"/>
           <w:szCs w:val="24"/>
         </w:rPr>
-        <w:t xml:space="preserve">= 0.048; </w:t>
+        <w:t>= 0.0</w:t>
+      </w:r>
+      <w:ins w:id="335" w:author="Risa" w:date="2021-12-13T10:35:00Z">
+        <w:r>
+          <w:rPr>
+            <w:b w:val="0"/>
+            <w:bCs w:val="0"/>
+            <w:color w:val="000000"/>
+            <w:sz w:val="24"/>
+            <w:szCs w:val="24"/>
+            <w:rPrChange w:id="336" w:author="Risa" w:date="2021-12-13T10:36:00Z">
+              <w:rPr>
+                <w:b w:val="0"/>
+                <w:bCs w:val="0"/>
+                <w:color w:val="000000"/>
+                <w:sz w:val="24"/>
+                <w:szCs w:val="24"/>
+                <w:highlight w:val="yellow"/>
+              </w:rPr>
+            </w:rPrChange>
+          </w:rPr>
+          <w:t>8</w:t>
+        </w:r>
+      </w:ins>
+      <w:ins w:id="337" w:author="Risa" w:date="2021-12-13T10:36:00Z">
+        <w:r>
+          <w:rPr>
+            <w:b w:val="0"/>
+            <w:bCs w:val="0"/>
+            <w:color w:val="000000"/>
+            <w:sz w:val="24"/>
+            <w:szCs w:val="24"/>
+            <w:rPrChange w:id="338" w:author="Risa" w:date="2021-12-13T10:36:00Z">
+              <w:rPr>
+                <w:b w:val="0"/>
+                <w:bCs w:val="0"/>
+                <w:color w:val="000000"/>
+                <w:sz w:val="24"/>
+                <w:szCs w:val="24"/>
+                <w:highlight w:val="yellow"/>
+              </w:rPr>
+            </w:rPrChange>
+          </w:rPr>
+          <w:t>7</w:t>
+        </w:r>
+      </w:ins>
+      <w:del w:id="339" w:author="Risa" w:date="2021-12-13T10:35:00Z">
+        <w:r>
+          <w:rPr>
+            <w:b w:val="0"/>
+            <w:bCs w:val="0"/>
+            <w:color w:val="000000"/>
+            <w:sz w:val="24"/>
+            <w:szCs w:val="24"/>
+            <w:highlight w:val="yellow"/>
+            <w:rPrChange w:id="340" w:author="Risa" w:date="2021-12-13T10:27:00Z">
+              <w:rPr>
+                <w:b w:val="0"/>
+                <w:bCs w:val="0"/>
+                <w:color w:val="000000"/>
+                <w:sz w:val="24"/>
+                <w:szCs w:val="24"/>
+              </w:rPr>
+            </w:rPrChange>
+          </w:rPr>
+          <w:delText>48</w:delText>
+        </w:r>
+      </w:del>
+      <w:r>
+        <w:rPr>
+          <w:b w:val="0"/>
+          <w:bCs w:val="0"/>
+          <w:color w:val="000000"/>
+          <w:sz w:val="24"/>
+          <w:szCs w:val="24"/>
+        </w:rPr>
+        <w:t xml:space="preserve">; </w:t>
       </w:r>
       <w:r>
         <w:rPr>
@@ -33243,7 +34241,61 @@
           <w:sz w:val="24"/>
           <w:szCs w:val="24"/>
         </w:rPr>
-        <w:t xml:space="preserve"> = 0.091; </w:t>
+        <w:t xml:space="preserve"> = 0.</w:t>
+      </w:r>
+      <w:ins w:id="341" w:author="Risa" w:date="2021-12-13T10:36:00Z">
+        <w:r>
+          <w:rPr>
+            <w:b w:val="0"/>
+            <w:bCs w:val="0"/>
+            <w:color w:val="000000"/>
+            <w:sz w:val="24"/>
+            <w:szCs w:val="24"/>
+            <w:rPrChange w:id="342" w:author="Risa" w:date="2021-12-13T10:36:00Z">
+              <w:rPr>
+                <w:b w:val="0"/>
+                <w:bCs w:val="0"/>
+                <w:color w:val="000000"/>
+                <w:sz w:val="24"/>
+                <w:szCs w:val="24"/>
+                <w:highlight w:val="yellow"/>
+              </w:rPr>
+            </w:rPrChange>
+          </w:rPr>
+          <w:t>229</w:t>
+        </w:r>
+      </w:ins>
+      <w:del w:id="343" w:author="Risa" w:date="2021-12-13T10:36:00Z">
+        <w:r>
+          <w:rPr>
+            <w:b w:val="0"/>
+            <w:bCs w:val="0"/>
+            <w:color w:val="000000"/>
+            <w:sz w:val="24"/>
+            <w:szCs w:val="24"/>
+            <w:highlight w:val="yellow"/>
+            <w:rPrChange w:id="344" w:author="Risa" w:date="2021-12-13T10:27:00Z">
+              <w:rPr>
+                <w:b w:val="0"/>
+                <w:bCs w:val="0"/>
+                <w:color w:val="000000"/>
+                <w:sz w:val="24"/>
+                <w:szCs w:val="24"/>
+              </w:rPr>
+            </w:rPrChange>
+          </w:rPr>
+          <w:delText>091</w:delText>
+        </w:r>
+      </w:del>
+      <w:r>
+        <w:rPr>
+          <w:b w:val="0"/>
+          <w:bCs w:val="0"/>
+          <w:color w:val="000000"/>
+          <w:sz w:val="24"/>
+          <w:szCs w:val="24"/>
+        </w:rPr>
+        <w:t xml:space="preserve">; </w:t>
       </w:r>
       <w:r>
         <w:rPr>
@@ -33352,7 +34404,61 @@
           <w:sz w:val="24"/>
           <w:szCs w:val="24"/>
         </w:rPr>
-        <w:t xml:space="preserve">= 0.913; </w:t>
+        <w:t>= 0.</w:t>
+      </w:r>
+      <w:ins w:id="345" w:author="Risa" w:date="2021-12-13T10:36:00Z">
+        <w:r>
+          <w:rPr>
+            <w:b w:val="0"/>
+            <w:bCs w:val="0"/>
+            <w:color w:val="000000"/>
+            <w:sz w:val="24"/>
+            <w:szCs w:val="24"/>
+            <w:rPrChange w:id="346" w:author="Risa" w:date="2021-12-13T10:36:00Z">
+              <w:rPr>
+                <w:b w:val="0"/>
+                <w:bCs w:val="0"/>
+                <w:color w:val="000000"/>
+                <w:sz w:val="24"/>
+                <w:szCs w:val="24"/>
+                <w:highlight w:val="yellow"/>
+              </w:rPr>
+            </w:rPrChange>
+          </w:rPr>
+          <w:t>704</w:t>
+        </w:r>
+      </w:ins>
+      <w:del w:id="347" w:author="Risa" w:date="2021-12-13T10:36:00Z">
+        <w:r>
+          <w:rPr>
+            <w:b w:val="0"/>
+            <w:bCs w:val="0"/>
+            <w:color w:val="000000"/>
+            <w:sz w:val="24"/>
+            <w:szCs w:val="24"/>
+            <w:highlight w:val="yellow"/>
+            <w:rPrChange w:id="348" w:author="Risa" w:date="2021-12-13T10:27:00Z">
+              <w:rPr>
+                <w:b w:val="0"/>
+                <w:bCs w:val="0"/>
+                <w:color w:val="000000"/>
+                <w:sz w:val="24"/>
+                <w:szCs w:val="24"/>
+              </w:rPr>
+            </w:rPrChange>
+          </w:rPr>
+          <w:delText>913</w:delText>
+        </w:r>
+      </w:del>
+      <w:r>
+        <w:rPr>
+          <w:b w:val="0"/>
+          <w:bCs w:val="0"/>
+          <w:color w:val="000000"/>
+          <w:sz w:val="24"/>
+          <w:szCs w:val="24"/>
+        </w:rPr>
+        <w:t xml:space="preserve">; </w:t>
       </w:r>
       <w:r>
         <w:rPr>
@@ -33567,7 +34673,7 @@
           <w:rFonts w:eastAsia="Times New Roman"/>
         </w:rPr>
       </w:pPr>
-      <w:commentRangeStart w:id="186"/>
+      <w:commentRangeStart w:id="349"/>
       <w:r>
         <w:rPr>
           <w:rFonts w:eastAsia="Times New Roman"/>
@@ -33578,12 +34684,12 @@
         <w:lastRenderedPageBreak/>
         <w:t>Discussion</w:t>
       </w:r>
-      <w:commentRangeEnd w:id="186"/>
+      <w:commentRangeEnd w:id="349"/>
       <w:r>
         <w:rPr>
           <w:rStyle w:val="CommentReference"/>
         </w:rPr>
-        <w:commentReference w:id="186"/>
+        <w:commentReference w:id="349"/>
       </w:r>
     </w:p>
     <w:p>
@@ -36734,19 +37840,19 @@
         <w:spacing w:line="480" w:lineRule="auto"/>
         <w:contextualSpacing/>
       </w:pPr>
-      <w:commentRangeStart w:id="187"/>
+      <w:commentRangeStart w:id="350"/>
       <w:r>
         <w:rPr>
           <w:b/>
         </w:rPr>
         <w:t>Acknowledgements</w:t>
       </w:r>
-      <w:commentRangeEnd w:id="187"/>
+      <w:commentRangeEnd w:id="350"/>
       <w:r>
         <w:rPr>
           <w:rStyle w:val="CommentReference"/>
         </w:rPr>
-        <w:commentReference w:id="187"/>
+        <w:commentReference w:id="350"/>
       </w:r>
     </w:p>
     <w:p>
@@ -39951,8 +41057,8 @@
       </w:r>
     </w:p>
     <w:sectPr>
-      <w:footerReference w:type="even" r:id="rId19"/>
-      <w:footerReference w:type="default" r:id="rId20"/>
+      <w:footerReference w:type="even" r:id="rId21"/>
+      <w:footerReference w:type="default" r:id="rId22"/>
       <w:pgSz w:w="12240" w:h="15840"/>
       <w:pgMar w:top="1440" w:right="1440" w:bottom="1440" w:left="1440" w:header="720" w:footer="720" w:gutter="0"/>
       <w:lnNumType w:countBy="1" w:restart="continuous"/>
@@ -39964,8 +41070,8 @@
 </file>
 
 <file path=word/comments.xml><?xml version="1.0" encoding="utf-8"?>
-<w:comments xmlns:wpc="http://schemas.microsoft.com/office/word/2010/wordprocessingCanvas" xmlns:cx="http://schemas.microsoft.com/office/drawing/2014/chartex" xmlns:cx1="http://schemas.microsoft.com/office/drawing/2015/9/8/chartex" xmlns:cx2="http://schemas.microsoft.com/office/drawing/2015/10/21/chartex" xmlns:cx3="http://schemas.microsoft.com/office/drawing/2016/5/9/chartex" xmlns:cx4="http://schemas.microsoft.com/office/drawing/2016/5/10/chartex" xmlns:cx5="http://schemas.microsoft.com/office/drawing/2016/5/11/chartex" xmlns:cx6="http://schemas.microsoft.com/office/drawing/2016/5/12/chartex" xmlns:cx7="http://schemas.microsoft.com/office/drawing/2016/5/13/chartex" xmlns:cx8="http://schemas.microsoft.com/office/drawing/2016/5/14/chartex" xmlns:mc="http://schemas.openxmlformats.org/markup-compatibility/2006" xmlns:aink="http://schemas.microsoft.com/office/drawing/2016/ink" xmlns:am3d="http://schemas.microsoft.com/office/drawing/2017/model3d" xmlns:o="urn:schemas-microsoft-com:office:office" xmlns:r="http://schemas.openxmlformats.org/officeDocument/2006/relationships" xmlns:m="http://schemas.openxmlformats.org/officeDocument/2006/math" xmlns:v="urn:schemas-microsoft-com:vml" xmlns:wp14="http://schemas.microsoft.com/office/word/2010/wordprocessingDrawing" xmlns:wp="http://schemas.openxmlformats.org/drawingml/2006/wordprocessingDrawing" xmlns:w10="urn:schemas-microsoft-com:office:word" xmlns:w="http://schemas.openxmlformats.org/wordprocessingml/2006/main" xmlns:w14="http://schemas.microsoft.com/office/word/2010/wordml" xmlns:w15="http://schemas.microsoft.com/office/word/2012/wordml" xmlns:w16cid="http://schemas.microsoft.com/office/word/2016/wordml/cid" xmlns:w16se="http://schemas.microsoft.com/office/word/2015/wordml/symex" xmlns:wpg="http://schemas.microsoft.com/office/word/2010/wordprocessingGroup" xmlns:wpi="http://schemas.microsoft.com/office/word/2010/wordprocessingInk" xmlns:wne="http://schemas.microsoft.com/office/word/2006/wordml" xmlns:wps="http://schemas.microsoft.com/office/word/2010/wordprocessingShape" mc:Ignorable="w14 w15 w16se w16cid wp14">
-  <w:comment w:id="100" w:author="Nick Smith" w:date="2021-12-10T16:52:00Z" w:initials="NGS">
+<w:comments xmlns:wpc="http://schemas.microsoft.com/office/word/2010/wordprocessingCanvas" xmlns:cx="http://schemas.microsoft.com/office/drawing/2014/chartex" xmlns:cx1="http://schemas.microsoft.com/office/drawing/2015/9/8/chartex" xmlns:cx2="http://schemas.microsoft.com/office/drawing/2015/10/21/chartex" xmlns:cx3="http://schemas.microsoft.com/office/drawing/2016/5/9/chartex" xmlns:cx4="http://schemas.microsoft.com/office/drawing/2016/5/10/chartex" xmlns:cx5="http://schemas.microsoft.com/office/drawing/2016/5/11/chartex" xmlns:cx6="http://schemas.microsoft.com/office/drawing/2016/5/12/chartex" xmlns:cx7="http://schemas.microsoft.com/office/drawing/2016/5/13/chartex" xmlns:cx8="http://schemas.microsoft.com/office/drawing/2016/5/14/chartex" xmlns:mc="http://schemas.openxmlformats.org/markup-compatibility/2006" xmlns:aink="http://schemas.microsoft.com/office/drawing/2016/ink" xmlns:am3d="http://schemas.microsoft.com/office/drawing/2017/model3d" xmlns:o="urn:schemas-microsoft-com:office:office" xmlns:r="http://schemas.openxmlformats.org/officeDocument/2006/relationships" xmlns:m="http://schemas.openxmlformats.org/officeDocument/2006/math" xmlns:v="urn:schemas-microsoft-com:vml" xmlns:wp14="http://schemas.microsoft.com/office/word/2010/wordprocessingDrawing" xmlns:wp="http://schemas.openxmlformats.org/drawingml/2006/wordprocessingDrawing" xmlns:w10="urn:schemas-microsoft-com:office:word" xmlns:w="http://schemas.openxmlformats.org/wordprocessingml/2006/main" xmlns:w14="http://schemas.microsoft.com/office/word/2010/wordml" xmlns:w15="http://schemas.microsoft.com/office/word/2012/wordml" xmlns:w16cex="http://schemas.microsoft.com/office/word/2018/wordml/cex" xmlns:w16cid="http://schemas.microsoft.com/office/word/2016/wordml/cid" xmlns:w16="http://schemas.microsoft.com/office/word/2018/wordml" xmlns:w16sdtdh="http://schemas.microsoft.com/office/word/2020/wordml/sdtdatahash" xmlns:w16se="http://schemas.microsoft.com/office/word/2015/wordml/symex" xmlns:wpg="http://schemas.microsoft.com/office/word/2010/wordprocessingGroup" xmlns:wpi="http://schemas.microsoft.com/office/word/2010/wordprocessingInk" xmlns:wne="http://schemas.microsoft.com/office/word/2006/wordml" xmlns:wps="http://schemas.microsoft.com/office/word/2010/wordprocessingShape" mc:Ignorable="w14 w15 w16se w16cid w16 w16cex w16sdtdh wp14">
+  <w:comment w:id="50" w:author="Risa" w:date="2021-12-13T16:05:00Z" w:initials="RM">
     <w:p>
       <w:pPr>
         <w:pStyle w:val="CommentText"/>
@@ -39977,11 +41083,11 @@
         <w:annotationRef/>
       </w:r>
       <w:r>
-        <w:t>update</w:t>
+        <w:t>Here’s the map! The code is in the analysis script</w:t>
       </w:r>
     </w:p>
   </w:comment>
-  <w:comment w:id="170" w:author="Risa" w:date="2021-12-01T15:00:00Z" w:initials="RM">
+  <w:comment w:id="116" w:author="Risa" w:date="2021-12-13T10:37:00Z" w:initials="RM">
     <w:p>
       <w:pPr>
         <w:pStyle w:val="CommentText"/>
@@ -39993,11 +41099,11 @@
         <w:annotationRef/>
       </w:r>
       <w:r>
-        <w:t>Double check</w:t>
+        <w:t>Can you double check all of these percentages? I wasn’t totally sure where you calculated them in the R script</w:t>
       </w:r>
     </w:p>
   </w:comment>
-  <w:comment w:id="181" w:author="Risa" w:date="2021-12-01T15:05:00Z" w:initials="RM">
+  <w:comment w:id="243" w:author="Risa" w:date="2021-12-13T10:36:00Z" w:initials="RM">
     <w:p>
       <w:pPr>
         <w:pStyle w:val="CommentText"/>
@@ -40009,11 +41115,88 @@
         <w:annotationRef/>
       </w:r>
       <w:r>
-        <w:t>Update</w:t>
+        <w:t xml:space="preserve">Not sure if this is a different result than you got, because there doesn’t seem to be an interaction between </w:t>
+      </w:r>
+      <w:r>
+        <w:rPr>
+          <w:rFonts w:eastAsia="Times New Roman"/>
+          <w:color w:val="000000"/>
+        </w:rPr>
+        <w:t>∆</w:t>
+      </w:r>
+      <w:r>
+        <w:rPr>
+          <w:rFonts w:eastAsia="Times New Roman"/>
+          <w:color w:val="000000"/>
+        </w:rPr>
+        <w:t xml:space="preserve">AGB </w:t>
+      </w:r>
+      <w:r>
+        <w:rPr>
+          <w:rFonts w:eastAsia="Times New Roman"/>
+          <w:color w:val="000000"/>
+        </w:rPr>
+        <w:t>and</w:t>
+      </w:r>
+      <w:r>
+        <w:rPr>
+          <w:rFonts w:eastAsia="Times New Roman"/>
+          <w:color w:val="000000"/>
+        </w:rPr>
+        <w:t xml:space="preserve"> </w:t>
+      </w:r>
+      <w:r>
+        <w:rPr>
+          <w:rFonts w:eastAsia="Times New Roman"/>
+          <w:color w:val="000000"/>
+        </w:rPr>
+        <w:t>∆</w:t>
+      </w:r>
+      <w:proofErr w:type="spellStart"/>
+      <w:r>
+        <w:rPr>
+          <w:rFonts w:eastAsia="Times New Roman"/>
+          <w:i/>
+          <w:color w:val="000000"/>
+        </w:rPr>
+        <w:t>M</w:t>
+      </w:r>
+      <w:r>
+        <w:rPr>
+          <w:rFonts w:eastAsia="Times New Roman"/>
+          <w:color w:val="000000"/>
+          <w:vertAlign w:val="subscript"/>
+        </w:rPr>
+        <w:t>area</w:t>
+      </w:r>
+      <w:proofErr w:type="spellEnd"/>
+      <w:r>
+        <w:rPr>
+          <w:rFonts w:eastAsia="Times New Roman"/>
+          <w:color w:val="000000"/>
+          <w:vertAlign w:val="subscript"/>
+        </w:rPr>
+        <w:t xml:space="preserve"> </w:t>
       </w:r>
     </w:p>
   </w:comment>
-  <w:comment w:id="186" w:author="Nick Smith" w:date="2021-10-07T16:05:00Z" w:initials="NGS">
+  <w:comment w:id="289" w:author="Risa" w:date="2021-12-01T15:00:00Z" w:initials="RM">
+    <w:p>
+      <w:pPr>
+        <w:pStyle w:val="CommentText"/>
+      </w:pPr>
+      <w:r>
+        <w:rPr>
+          <w:rStyle w:val="CommentReference"/>
+        </w:rPr>
+        <w:annotationRef/>
+      </w:r>
+      <w:r>
+        <w:t>Double check</w:t>
+      </w:r>
+    </w:p>
+  </w:comment>
+  <w:comment w:id="349" w:author="Nick Smith" w:date="2021-10-07T16:05:00Z" w:initials="NGS">
     <w:p>
       <w:pPr>
         <w:pStyle w:val="CommentText"/>
@@ -40050,7 +41233,7 @@
       </w:pPr>
     </w:p>
   </w:comment>
-  <w:comment w:id="187" w:author="Nick Smith" w:date="2021-06-28T12:09:00Z" w:initials="NGS">
+  <w:comment w:id="350" w:author="Nick Smith" w:date="2021-06-28T12:09:00Z" w:initials="NGS">
     <w:p>
       <w:pPr>
         <w:pStyle w:val="CommentText"/>
@@ -40070,10 +41253,11 @@
 </file>
 
 <file path=word/commentsExtended.xml><?xml version="1.0" encoding="utf-8"?>
-<w15:commentsEx xmlns:wpc="http://schemas.microsoft.com/office/word/2010/wordprocessingCanvas" xmlns:cx="http://schemas.microsoft.com/office/drawing/2014/chartex" xmlns:cx1="http://schemas.microsoft.com/office/drawing/2015/9/8/chartex" xmlns:cx2="http://schemas.microsoft.com/office/drawing/2015/10/21/chartex" xmlns:cx3="http://schemas.microsoft.com/office/drawing/2016/5/9/chartex" xmlns:cx4="http://schemas.microsoft.com/office/drawing/2016/5/10/chartex" xmlns:cx5="http://schemas.microsoft.com/office/drawing/2016/5/11/chartex" xmlns:cx6="http://schemas.microsoft.com/office/drawing/2016/5/12/chartex" xmlns:cx7="http://schemas.microsoft.com/office/drawing/2016/5/13/chartex" xmlns:cx8="http://schemas.microsoft.com/office/drawing/2016/5/14/chartex" xmlns:mc="http://schemas.openxmlformats.org/markup-compatibility/2006" xmlns:aink="http://schemas.microsoft.com/office/drawing/2016/ink" xmlns:am3d="http://schemas.microsoft.com/office/drawing/2017/model3d" xmlns:o="urn:schemas-microsoft-com:office:office" xmlns:r="http://schemas.openxmlformats.org/officeDocument/2006/relationships" xmlns:m="http://schemas.openxmlformats.org/officeDocument/2006/math" xmlns:v="urn:schemas-microsoft-com:vml" xmlns:wp14="http://schemas.microsoft.com/office/word/2010/wordprocessingDrawing" xmlns:wp="http://schemas.openxmlformats.org/drawingml/2006/wordprocessingDrawing" xmlns:w10="urn:schemas-microsoft-com:office:word" xmlns:w="http://schemas.openxmlformats.org/wordprocessingml/2006/main" xmlns:w14="http://schemas.microsoft.com/office/word/2010/wordml" xmlns:w15="http://schemas.microsoft.com/office/word/2012/wordml" xmlns:w16cid="http://schemas.microsoft.com/office/word/2016/wordml/cid" xmlns:w16se="http://schemas.microsoft.com/office/word/2015/wordml/symex" xmlns:wpg="http://schemas.microsoft.com/office/word/2010/wordprocessingGroup" xmlns:wpi="http://schemas.microsoft.com/office/word/2010/wordprocessingInk" xmlns:wne="http://schemas.microsoft.com/office/word/2006/wordml" xmlns:wps="http://schemas.microsoft.com/office/word/2010/wordprocessingShape" mc:Ignorable="w14 w15 w16se w16cid wp14">
-  <w15:commentEx w15:paraId="34BEE12D" w15:done="0"/>
+<w15:commentsEx xmlns:wpc="http://schemas.microsoft.com/office/word/2010/wordprocessingCanvas" xmlns:cx="http://schemas.microsoft.com/office/drawing/2014/chartex" xmlns:cx1="http://schemas.microsoft.com/office/drawing/2015/9/8/chartex" xmlns:cx2="http://schemas.microsoft.com/office/drawing/2015/10/21/chartex" xmlns:cx3="http://schemas.microsoft.com/office/drawing/2016/5/9/chartex" xmlns:cx4="http://schemas.microsoft.com/office/drawing/2016/5/10/chartex" xmlns:cx5="http://schemas.microsoft.com/office/drawing/2016/5/11/chartex" xmlns:cx6="http://schemas.microsoft.com/office/drawing/2016/5/12/chartex" xmlns:cx7="http://schemas.microsoft.com/office/drawing/2016/5/13/chartex" xmlns:cx8="http://schemas.microsoft.com/office/drawing/2016/5/14/chartex" xmlns:mc="http://schemas.openxmlformats.org/markup-compatibility/2006" xmlns:aink="http://schemas.microsoft.com/office/drawing/2016/ink" xmlns:am3d="http://schemas.microsoft.com/office/drawing/2017/model3d" xmlns:o="urn:schemas-microsoft-com:office:office" xmlns:r="http://schemas.openxmlformats.org/officeDocument/2006/relationships" xmlns:m="http://schemas.openxmlformats.org/officeDocument/2006/math" xmlns:v="urn:schemas-microsoft-com:vml" xmlns:wp14="http://schemas.microsoft.com/office/word/2010/wordprocessingDrawing" xmlns:wp="http://schemas.openxmlformats.org/drawingml/2006/wordprocessingDrawing" xmlns:w10="urn:schemas-microsoft-com:office:word" xmlns:w="http://schemas.openxmlformats.org/wordprocessingml/2006/main" xmlns:w14="http://schemas.microsoft.com/office/word/2010/wordml" xmlns:w15="http://schemas.microsoft.com/office/word/2012/wordml" xmlns:w16cex="http://schemas.microsoft.com/office/word/2018/wordml/cex" xmlns:w16cid="http://schemas.microsoft.com/office/word/2016/wordml/cid" xmlns:w16="http://schemas.microsoft.com/office/word/2018/wordml" xmlns:w16sdtdh="http://schemas.microsoft.com/office/word/2020/wordml/sdtdatahash" xmlns:w16se="http://schemas.microsoft.com/office/word/2015/wordml/symex" xmlns:wpg="http://schemas.microsoft.com/office/word/2010/wordprocessingGroup" xmlns:wpi="http://schemas.microsoft.com/office/word/2010/wordprocessingInk" xmlns:wne="http://schemas.microsoft.com/office/word/2006/wordml" xmlns:wps="http://schemas.microsoft.com/office/word/2010/wordprocessingShape" mc:Ignorable="w14 w15 w16se w16cid w16 w16cex w16sdtdh wp14">
+  <w15:commentEx w15:paraId="29B1C7EE" w15:done="0"/>
+  <w15:commentEx w15:paraId="32DFF7EB" w15:done="0"/>
+  <w15:commentEx w15:paraId="4F748A82" w15:done="0"/>
   <w15:commentEx w15:paraId="5C59C264" w15:done="0"/>
-  <w15:commentEx w15:paraId="316E74B5" w15:done="0"/>
   <w15:commentEx w15:paraId="6D685F99" w15:done="0"/>
   <w15:commentEx w15:paraId="539C3587" w15:done="0"/>
 </w15:commentsEx>
@@ -40081,29 +41265,28 @@
 
 <file path=word/commentsExtensible.xml><?xml version="1.0" encoding="utf-8"?>
 <w16cex:commentsExtensible xmlns:wpc="http://schemas.microsoft.com/office/word/2010/wordprocessingCanvas" xmlns:cx="http://schemas.microsoft.com/office/drawing/2014/chartex" xmlns:cx1="http://schemas.microsoft.com/office/drawing/2015/9/8/chartex" xmlns:cx2="http://schemas.microsoft.com/office/drawing/2015/10/21/chartex" xmlns:cx3="http://schemas.microsoft.com/office/drawing/2016/5/9/chartex" xmlns:cx4="http://schemas.microsoft.com/office/drawing/2016/5/10/chartex" xmlns:cx5="http://schemas.microsoft.com/office/drawing/2016/5/11/chartex" xmlns:cx6="http://schemas.microsoft.com/office/drawing/2016/5/12/chartex" xmlns:cx7="http://schemas.microsoft.com/office/drawing/2016/5/13/chartex" xmlns:cx8="http://schemas.microsoft.com/office/drawing/2016/5/14/chartex" xmlns:mc="http://schemas.openxmlformats.org/markup-compatibility/2006" xmlns:aink="http://schemas.microsoft.com/office/drawing/2016/ink" xmlns:am3d="http://schemas.microsoft.com/office/drawing/2017/model3d" xmlns:o="urn:schemas-microsoft-com:office:office" xmlns:r="http://schemas.openxmlformats.org/officeDocument/2006/relationships" xmlns:m="http://schemas.openxmlformats.org/officeDocument/2006/math" xmlns:v="urn:schemas-microsoft-com:vml" xmlns:wp14="http://schemas.microsoft.com/office/word/2010/wordprocessingDrawing" xmlns:wp="http://schemas.openxmlformats.org/drawingml/2006/wordprocessingDrawing" xmlns:w10="urn:schemas-microsoft-com:office:word" xmlns:w="http://schemas.openxmlformats.org/wordprocessingml/2006/main" xmlns:w14="http://schemas.microsoft.com/office/word/2010/wordml" xmlns:w15="http://schemas.microsoft.com/office/word/2012/wordml" xmlns:w16cex="http://schemas.microsoft.com/office/word/2018/wordml/cex" xmlns:w16cid="http://schemas.microsoft.com/office/word/2016/wordml/cid" xmlns:w16="http://schemas.microsoft.com/office/word/2018/wordml" xmlns:w16sdtdh="http://schemas.microsoft.com/office/word/2020/wordml/sdtdatahash" xmlns:w16se="http://schemas.microsoft.com/office/word/2015/wordml/symex" xmlns:wpg="http://schemas.microsoft.com/office/word/2010/wordprocessingGroup" xmlns:wpi="http://schemas.microsoft.com/office/word/2010/wordprocessingInk" xmlns:wne="http://schemas.microsoft.com/office/word/2006/wordml" xmlns:wps="http://schemas.microsoft.com/office/word/2010/wordprocessingShape" mc:Ignorable="w14 w15 w16se w16cid w16 w16cex w16sdtdh wp14">
-  <w16cex:commentExtensible w16cex:durableId="25520F09" w16cex:dateUtc="2021-12-01T20:11:00Z"/>
-  <w16cex:commentExtensible w16cex:durableId="25520FFC" w16cex:dateUtc="2021-12-01T20:15:00Z"/>
-  <w16cex:commentExtensible w16cex:durableId="255CBAD9" w16cex:dateUtc="2021-12-09T22:26:00Z"/>
-  <w16cex:commentExtensible w16cex:durableId="25521297" w16cex:dateUtc="2021-12-01T20:26:00Z"/>
+  <w16cex:commentExtensible w16cex:durableId="2561EDAD" w16cex:dateUtc="2021-12-13T21:05:00Z"/>
+  <w16cex:commentExtensible w16cex:durableId="2561A100" w16cex:dateUtc="2021-12-13T15:37:00Z"/>
+  <w16cex:commentExtensible w16cex:durableId="2561A0BE" w16cex:dateUtc="2021-12-13T15:36:00Z"/>
   <w16cex:commentExtensible w16cex:durableId="25520C8A" w16cex:dateUtc="2021-12-01T20:00:00Z"/>
-  <w16cex:commentExtensible w16cex:durableId="25520DCC" w16cex:dateUtc="2021-12-01T20:05:00Z"/>
   <w16cex:commentExtensible w16cex:durableId="25099963" w16cex:dateUtc="2021-10-07T20:05:00Z"/>
   <w16cex:commentExtensible w16cex:durableId="24843A82" w16cex:dateUtc="2021-06-28T16:09:00Z"/>
 </w16cex:commentsExtensible>
 </file>
 
 <file path=word/commentsIds.xml><?xml version="1.0" encoding="utf-8"?>
-<w16cid:commentsIds xmlns:wpc="http://schemas.microsoft.com/office/word/2010/wordprocessingCanvas" xmlns:cx="http://schemas.microsoft.com/office/drawing/2014/chartex" xmlns:cx1="http://schemas.microsoft.com/office/drawing/2015/9/8/chartex" xmlns:cx2="http://schemas.microsoft.com/office/drawing/2015/10/21/chartex" xmlns:cx3="http://schemas.microsoft.com/office/drawing/2016/5/9/chartex" xmlns:cx4="http://schemas.microsoft.com/office/drawing/2016/5/10/chartex" xmlns:cx5="http://schemas.microsoft.com/office/drawing/2016/5/11/chartex" xmlns:cx6="http://schemas.microsoft.com/office/drawing/2016/5/12/chartex" xmlns:cx7="http://schemas.microsoft.com/office/drawing/2016/5/13/chartex" xmlns:cx8="http://schemas.microsoft.com/office/drawing/2016/5/14/chartex" xmlns:mc="http://schemas.openxmlformats.org/markup-compatibility/2006" xmlns:aink="http://schemas.microsoft.com/office/drawing/2016/ink" xmlns:am3d="http://schemas.microsoft.com/office/drawing/2017/model3d" xmlns:o="urn:schemas-microsoft-com:office:office" xmlns:r="http://schemas.openxmlformats.org/officeDocument/2006/relationships" xmlns:m="http://schemas.openxmlformats.org/officeDocument/2006/math" xmlns:v="urn:schemas-microsoft-com:vml" xmlns:wp14="http://schemas.microsoft.com/office/word/2010/wordprocessingDrawing" xmlns:wp="http://schemas.openxmlformats.org/drawingml/2006/wordprocessingDrawing" xmlns:w10="urn:schemas-microsoft-com:office:word" xmlns:w="http://schemas.openxmlformats.org/wordprocessingml/2006/main" xmlns:w14="http://schemas.microsoft.com/office/word/2010/wordml" xmlns:w15="http://schemas.microsoft.com/office/word/2012/wordml" xmlns:w16cid="http://schemas.microsoft.com/office/word/2016/wordml/cid" xmlns:w16se="http://schemas.microsoft.com/office/word/2015/wordml/symex" xmlns:wpg="http://schemas.microsoft.com/office/word/2010/wordprocessingGroup" xmlns:wpi="http://schemas.microsoft.com/office/word/2010/wordprocessingInk" xmlns:wne="http://schemas.microsoft.com/office/word/2006/wordml" xmlns:wps="http://schemas.microsoft.com/office/word/2010/wordprocessingShape" mc:Ignorable="w14 w15 w16se w16cid wp14">
-  <w16cid:commentId w16cid:paraId="34BEE12D" w16cid:durableId="255E043E"/>
+<w16cid:commentsIds xmlns:wpc="http://schemas.microsoft.com/office/word/2010/wordprocessingCanvas" xmlns:cx="http://schemas.microsoft.com/office/drawing/2014/chartex" xmlns:cx1="http://schemas.microsoft.com/office/drawing/2015/9/8/chartex" xmlns:cx2="http://schemas.microsoft.com/office/drawing/2015/10/21/chartex" xmlns:cx3="http://schemas.microsoft.com/office/drawing/2016/5/9/chartex" xmlns:cx4="http://schemas.microsoft.com/office/drawing/2016/5/10/chartex" xmlns:cx5="http://schemas.microsoft.com/office/drawing/2016/5/11/chartex" xmlns:cx6="http://schemas.microsoft.com/office/drawing/2016/5/12/chartex" xmlns:cx7="http://schemas.microsoft.com/office/drawing/2016/5/13/chartex" xmlns:cx8="http://schemas.microsoft.com/office/drawing/2016/5/14/chartex" xmlns:mc="http://schemas.openxmlformats.org/markup-compatibility/2006" xmlns:aink="http://schemas.microsoft.com/office/drawing/2016/ink" xmlns:am3d="http://schemas.microsoft.com/office/drawing/2017/model3d" xmlns:o="urn:schemas-microsoft-com:office:office" xmlns:r="http://schemas.openxmlformats.org/officeDocument/2006/relationships" xmlns:m="http://schemas.openxmlformats.org/officeDocument/2006/math" xmlns:v="urn:schemas-microsoft-com:vml" xmlns:wp14="http://schemas.microsoft.com/office/word/2010/wordprocessingDrawing" xmlns:wp="http://schemas.openxmlformats.org/drawingml/2006/wordprocessingDrawing" xmlns:w10="urn:schemas-microsoft-com:office:word" xmlns:w="http://schemas.openxmlformats.org/wordprocessingml/2006/main" xmlns:w14="http://schemas.microsoft.com/office/word/2010/wordml" xmlns:w15="http://schemas.microsoft.com/office/word/2012/wordml" xmlns:w16cex="http://schemas.microsoft.com/office/word/2018/wordml/cex" xmlns:w16cid="http://schemas.microsoft.com/office/word/2016/wordml/cid" xmlns:w16="http://schemas.microsoft.com/office/word/2018/wordml" xmlns:w16sdtdh="http://schemas.microsoft.com/office/word/2020/wordml/sdtdatahash" xmlns:w16se="http://schemas.microsoft.com/office/word/2015/wordml/symex" xmlns:wpg="http://schemas.microsoft.com/office/word/2010/wordprocessingGroup" xmlns:wpi="http://schemas.microsoft.com/office/word/2010/wordprocessingInk" xmlns:wne="http://schemas.microsoft.com/office/word/2006/wordml" xmlns:wps="http://schemas.microsoft.com/office/word/2010/wordprocessingShape" mc:Ignorable="w14 w15 w16se w16cid w16 w16cex w16sdtdh wp14">
+  <w16cid:commentId w16cid:paraId="29B1C7EE" w16cid:durableId="2561EDAD"/>
+  <w16cid:commentId w16cid:paraId="32DFF7EB" w16cid:durableId="2561A100"/>
+  <w16cid:commentId w16cid:paraId="4F748A82" w16cid:durableId="2561A0BE"/>
   <w16cid:commentId w16cid:paraId="5C59C264" w16cid:durableId="25520C8A"/>
-  <w16cid:commentId w16cid:paraId="316E74B5" w16cid:durableId="25520DCC"/>
   <w16cid:commentId w16cid:paraId="6D685F99" w16cid:durableId="25099963"/>
   <w16cid:commentId w16cid:paraId="539C3587" w16cid:durableId="24843A82"/>
 </w16cid:commentsIds>
 </file>
 
 <file path=word/endnotes.xml><?xml version="1.0" encoding="utf-8"?>
-<w:endnotes xmlns:wpc="http://schemas.microsoft.com/office/word/2010/wordprocessingCanvas" xmlns:cx="http://schemas.microsoft.com/office/drawing/2014/chartex" xmlns:cx1="http://schemas.microsoft.com/office/drawing/2015/9/8/chartex" xmlns:cx2="http://schemas.microsoft.com/office/drawing/2015/10/21/chartex" xmlns:cx3="http://schemas.microsoft.com/office/drawing/2016/5/9/chartex" xmlns:cx4="http://schemas.microsoft.com/office/drawing/2016/5/10/chartex" xmlns:cx5="http://schemas.microsoft.com/office/drawing/2016/5/11/chartex" xmlns:cx6="http://schemas.microsoft.com/office/drawing/2016/5/12/chartex" xmlns:cx7="http://schemas.microsoft.com/office/drawing/2016/5/13/chartex" xmlns:cx8="http://schemas.microsoft.com/office/drawing/2016/5/14/chartex" xmlns:mc="http://schemas.openxmlformats.org/markup-compatibility/2006" xmlns:aink="http://schemas.microsoft.com/office/drawing/2016/ink" xmlns:am3d="http://schemas.microsoft.com/office/drawing/2017/model3d" xmlns:o="urn:schemas-microsoft-com:office:office" xmlns:r="http://schemas.openxmlformats.org/officeDocument/2006/relationships" xmlns:m="http://schemas.openxmlformats.org/officeDocument/2006/math" xmlns:v="urn:schemas-microsoft-com:vml" xmlns:wp14="http://schemas.microsoft.com/office/word/2010/wordprocessingDrawing" xmlns:wp="http://schemas.openxmlformats.org/drawingml/2006/wordprocessingDrawing" xmlns:w10="urn:schemas-microsoft-com:office:word" xmlns:w="http://schemas.openxmlformats.org/wordprocessingml/2006/main" xmlns:w14="http://schemas.microsoft.com/office/word/2010/wordml" xmlns:w15="http://schemas.microsoft.com/office/word/2012/wordml" xmlns:w16cid="http://schemas.microsoft.com/office/word/2016/wordml/cid" xmlns:w16se="http://schemas.microsoft.com/office/word/2015/wordml/symex" xmlns:wpg="http://schemas.microsoft.com/office/word/2010/wordprocessingGroup" xmlns:wpi="http://schemas.microsoft.com/office/word/2010/wordprocessingInk" xmlns:wne="http://schemas.microsoft.com/office/word/2006/wordml" xmlns:wps="http://schemas.microsoft.com/office/word/2010/wordprocessingShape" mc:Ignorable="w14 w15 w16se w16cid wp14">
+<w:endnotes xmlns:wpc="http://schemas.microsoft.com/office/word/2010/wordprocessingCanvas" xmlns:cx="http://schemas.microsoft.com/office/drawing/2014/chartex" xmlns:cx1="http://schemas.microsoft.com/office/drawing/2015/9/8/chartex" xmlns:cx2="http://schemas.microsoft.com/office/drawing/2015/10/21/chartex" xmlns:cx3="http://schemas.microsoft.com/office/drawing/2016/5/9/chartex" xmlns:cx4="http://schemas.microsoft.com/office/drawing/2016/5/10/chartex" xmlns:cx5="http://schemas.microsoft.com/office/drawing/2016/5/11/chartex" xmlns:cx6="http://schemas.microsoft.com/office/drawing/2016/5/12/chartex" xmlns:cx7="http://schemas.microsoft.com/office/drawing/2016/5/13/chartex" xmlns:cx8="http://schemas.microsoft.com/office/drawing/2016/5/14/chartex" xmlns:mc="http://schemas.openxmlformats.org/markup-compatibility/2006" xmlns:aink="http://schemas.microsoft.com/office/drawing/2016/ink" xmlns:am3d="http://schemas.microsoft.com/office/drawing/2017/model3d" xmlns:o="urn:schemas-microsoft-com:office:office" xmlns:r="http://schemas.openxmlformats.org/officeDocument/2006/relationships" xmlns:m="http://schemas.openxmlformats.org/officeDocument/2006/math" xmlns:v="urn:schemas-microsoft-com:vml" xmlns:wp14="http://schemas.microsoft.com/office/word/2010/wordprocessingDrawing" xmlns:wp="http://schemas.openxmlformats.org/drawingml/2006/wordprocessingDrawing" xmlns:w10="urn:schemas-microsoft-com:office:word" xmlns:w="http://schemas.openxmlformats.org/wordprocessingml/2006/main" xmlns:w14="http://schemas.microsoft.com/office/word/2010/wordml" xmlns:w15="http://schemas.microsoft.com/office/word/2012/wordml" xmlns:w16cex="http://schemas.microsoft.com/office/word/2018/wordml/cex" xmlns:w16cid="http://schemas.microsoft.com/office/word/2016/wordml/cid" xmlns:w16="http://schemas.microsoft.com/office/word/2018/wordml" xmlns:w16sdtdh="http://schemas.microsoft.com/office/word/2020/wordml/sdtdatahash" xmlns:w16se="http://schemas.microsoft.com/office/word/2015/wordml/symex" xmlns:wpg="http://schemas.microsoft.com/office/word/2010/wordprocessingGroup" xmlns:wpi="http://schemas.microsoft.com/office/word/2010/wordprocessingInk" xmlns:wne="http://schemas.microsoft.com/office/word/2006/wordml" xmlns:wps="http://schemas.microsoft.com/office/word/2010/wordprocessingShape" mc:Ignorable="w14 w15 w16se w16cid w16 w16cex w16sdtdh wp14">
   <w:endnote w:type="separator" w:id="-1">
     <w:p>
       <w:r>
@@ -40122,7 +41305,7 @@
 </file>
 
 <file path=word/footer1.xml><?xml version="1.0" encoding="utf-8"?>
-<w:ftr xmlns:wpc="http://schemas.microsoft.com/office/word/2010/wordprocessingCanvas" xmlns:cx="http://schemas.microsoft.com/office/drawing/2014/chartex" xmlns:cx1="http://schemas.microsoft.com/office/drawing/2015/9/8/chartex" xmlns:cx2="http://schemas.microsoft.com/office/drawing/2015/10/21/chartex" xmlns:cx3="http://schemas.microsoft.com/office/drawing/2016/5/9/chartex" xmlns:cx4="http://schemas.microsoft.com/office/drawing/2016/5/10/chartex" xmlns:cx5="http://schemas.microsoft.com/office/drawing/2016/5/11/chartex" xmlns:cx6="http://schemas.microsoft.com/office/drawing/2016/5/12/chartex" xmlns:cx7="http://schemas.microsoft.com/office/drawing/2016/5/13/chartex" xmlns:cx8="http://schemas.microsoft.com/office/drawing/2016/5/14/chartex" xmlns:mc="http://schemas.openxmlformats.org/markup-compatibility/2006" xmlns:aink="http://schemas.microsoft.com/office/drawing/2016/ink" xmlns:am3d="http://schemas.microsoft.com/office/drawing/2017/model3d" xmlns:o="urn:schemas-microsoft-com:office:office" xmlns:r="http://schemas.openxmlformats.org/officeDocument/2006/relationships" xmlns:m="http://schemas.openxmlformats.org/officeDocument/2006/math" xmlns:v="urn:schemas-microsoft-com:vml" xmlns:wp14="http://schemas.microsoft.com/office/word/2010/wordprocessingDrawing" xmlns:wp="http://schemas.openxmlformats.org/drawingml/2006/wordprocessingDrawing" xmlns:w10="urn:schemas-microsoft-com:office:word" xmlns:w="http://schemas.openxmlformats.org/wordprocessingml/2006/main" xmlns:w14="http://schemas.microsoft.com/office/word/2010/wordml" xmlns:w15="http://schemas.microsoft.com/office/word/2012/wordml" xmlns:w16cid="http://schemas.microsoft.com/office/word/2016/wordml/cid" xmlns:w16se="http://schemas.microsoft.com/office/word/2015/wordml/symex" xmlns:wpg="http://schemas.microsoft.com/office/word/2010/wordprocessingGroup" xmlns:wpi="http://schemas.microsoft.com/office/word/2010/wordprocessingInk" xmlns:wne="http://schemas.microsoft.com/office/word/2006/wordml" xmlns:wps="http://schemas.microsoft.com/office/word/2010/wordprocessingShape" mc:Ignorable="w14 w15 w16se w16cid wp14">
+<w:ftr xmlns:wpc="http://schemas.microsoft.com/office/word/2010/wordprocessingCanvas" xmlns:cx="http://schemas.microsoft.com/office/drawing/2014/chartex" xmlns:cx1="http://schemas.microsoft.com/office/drawing/2015/9/8/chartex" xmlns:cx2="http://schemas.microsoft.com/office/drawing/2015/10/21/chartex" xmlns:cx3="http://schemas.microsoft.com/office/drawing/2016/5/9/chartex" xmlns:cx4="http://schemas.microsoft.com/office/drawing/2016/5/10/chartex" xmlns:cx5="http://schemas.microsoft.com/office/drawing/2016/5/11/chartex" xmlns:cx6="http://schemas.microsoft.com/office/drawing/2016/5/12/chartex" xmlns:cx7="http://schemas.microsoft.com/office/drawing/2016/5/13/chartex" xmlns:cx8="http://schemas.microsoft.com/office/drawing/2016/5/14/chartex" xmlns:mc="http://schemas.openxmlformats.org/markup-compatibility/2006" xmlns:aink="http://schemas.microsoft.com/office/drawing/2016/ink" xmlns:am3d="http://schemas.microsoft.com/office/drawing/2017/model3d" xmlns:o="urn:schemas-microsoft-com:office:office" xmlns:r="http://schemas.openxmlformats.org/officeDocument/2006/relationships" xmlns:m="http://schemas.openxmlformats.org/officeDocument/2006/math" xmlns:v="urn:schemas-microsoft-com:vml" xmlns:wp14="http://schemas.microsoft.com/office/word/2010/wordprocessingDrawing" xmlns:wp="http://schemas.openxmlformats.org/drawingml/2006/wordprocessingDrawing" xmlns:w10="urn:schemas-microsoft-com:office:word" xmlns:w="http://schemas.openxmlformats.org/wordprocessingml/2006/main" xmlns:w14="http://schemas.microsoft.com/office/word/2010/wordml" xmlns:w15="http://schemas.microsoft.com/office/word/2012/wordml" xmlns:w16cex="http://schemas.microsoft.com/office/word/2018/wordml/cex" xmlns:w16cid="http://schemas.microsoft.com/office/word/2016/wordml/cid" xmlns:w16="http://schemas.microsoft.com/office/word/2018/wordml" xmlns:w16sdtdh="http://schemas.microsoft.com/office/word/2020/wordml/sdtdatahash" xmlns:w16se="http://schemas.microsoft.com/office/word/2015/wordml/symex" xmlns:wpg="http://schemas.microsoft.com/office/word/2010/wordprocessingGroup" xmlns:wpi="http://schemas.microsoft.com/office/word/2010/wordprocessingInk" xmlns:wne="http://schemas.microsoft.com/office/word/2006/wordml" xmlns:wps="http://schemas.microsoft.com/office/word/2010/wordprocessingShape" mc:Ignorable="w14 w15 w16se w16cid w16 w16cex w16sdtdh wp14">
   <w:sdt>
     <w:sdtPr>
       <w:rPr>
@@ -40134,6 +41317,11 @@
         <w:docPartUnique/>
       </w:docPartObj>
     </w:sdtPr>
+    <w:sdtEndPr>
+      <w:rPr>
+        <w:rStyle w:val="PageNumber"/>
+      </w:rPr>
+    </w:sdtEndPr>
     <w:sdtContent>
       <w:p>
         <w:pPr>
@@ -40174,7 +41362,7 @@
 </file>
 
 <file path=word/footer2.xml><?xml version="1.0" encoding="utf-8"?>
-<w:ftr xmlns:wpc="http://schemas.microsoft.com/office/word/2010/wordprocessingCanvas" xmlns:cx="http://schemas.microsoft.com/office/drawing/2014/chartex" xmlns:cx1="http://schemas.microsoft.com/office/drawing/2015/9/8/chartex" xmlns:cx2="http://schemas.microsoft.com/office/drawing/2015/10/21/chartex" xmlns:cx3="http://schemas.microsoft.com/office/drawing/2016/5/9/chartex" xmlns:cx4="http://schemas.microsoft.com/office/drawing/2016/5/10/chartex" xmlns:cx5="http://schemas.microsoft.com/office/drawing/2016/5/11/chartex" xmlns:cx6="http://schemas.microsoft.com/office/drawing/2016/5/12/chartex" xmlns:cx7="http://schemas.microsoft.com/office/drawing/2016/5/13/chartex" xmlns:cx8="http://schemas.microsoft.com/office/drawing/2016/5/14/chartex" xmlns:mc="http://schemas.openxmlformats.org/markup-compatibility/2006" xmlns:aink="http://schemas.microsoft.com/office/drawing/2016/ink" xmlns:am3d="http://schemas.microsoft.com/office/drawing/2017/model3d" xmlns:o="urn:schemas-microsoft-com:office:office" xmlns:r="http://schemas.openxmlformats.org/officeDocument/2006/relationships" xmlns:m="http://schemas.openxmlformats.org/officeDocument/2006/math" xmlns:v="urn:schemas-microsoft-com:vml" xmlns:wp14="http://schemas.microsoft.com/office/word/2010/wordprocessingDrawing" xmlns:wp="http://schemas.openxmlformats.org/drawingml/2006/wordprocessingDrawing" xmlns:w10="urn:schemas-microsoft-com:office:word" xmlns:w="http://schemas.openxmlformats.org/wordprocessingml/2006/main" xmlns:w14="http://schemas.microsoft.com/office/word/2010/wordml" xmlns:w15="http://schemas.microsoft.com/office/word/2012/wordml" xmlns:w16cid="http://schemas.microsoft.com/office/word/2016/wordml/cid" xmlns:w16se="http://schemas.microsoft.com/office/word/2015/wordml/symex" xmlns:wpg="http://schemas.microsoft.com/office/word/2010/wordprocessingGroup" xmlns:wpi="http://schemas.microsoft.com/office/word/2010/wordprocessingInk" xmlns:wne="http://schemas.microsoft.com/office/word/2006/wordml" xmlns:wps="http://schemas.microsoft.com/office/word/2010/wordprocessingShape" mc:Ignorable="w14 w15 w16se w16cid wp14">
+<w:ftr xmlns:wpc="http://schemas.microsoft.com/office/word/2010/wordprocessingCanvas" xmlns:cx="http://schemas.microsoft.com/office/drawing/2014/chartex" xmlns:cx1="http://schemas.microsoft.com/office/drawing/2015/9/8/chartex" xmlns:cx2="http://schemas.microsoft.com/office/drawing/2015/10/21/chartex" xmlns:cx3="http://schemas.microsoft.com/office/drawing/2016/5/9/chartex" xmlns:cx4="http://schemas.microsoft.com/office/drawing/2016/5/10/chartex" xmlns:cx5="http://schemas.microsoft.com/office/drawing/2016/5/11/chartex" xmlns:cx6="http://schemas.microsoft.com/office/drawing/2016/5/12/chartex" xmlns:cx7="http://schemas.microsoft.com/office/drawing/2016/5/13/chartex" xmlns:cx8="http://schemas.microsoft.com/office/drawing/2016/5/14/chartex" xmlns:mc="http://schemas.openxmlformats.org/markup-compatibility/2006" xmlns:aink="http://schemas.microsoft.com/office/drawing/2016/ink" xmlns:am3d="http://schemas.microsoft.com/office/drawing/2017/model3d" xmlns:o="urn:schemas-microsoft-com:office:office" xmlns:r="http://schemas.openxmlformats.org/officeDocument/2006/relationships" xmlns:m="http://schemas.openxmlformats.org/officeDocument/2006/math" xmlns:v="urn:schemas-microsoft-com:vml" xmlns:wp14="http://schemas.microsoft.com/office/word/2010/wordprocessingDrawing" xmlns:wp="http://schemas.openxmlformats.org/drawingml/2006/wordprocessingDrawing" xmlns:w10="urn:schemas-microsoft-com:office:word" xmlns:w="http://schemas.openxmlformats.org/wordprocessingml/2006/main" xmlns:w14="http://schemas.microsoft.com/office/word/2010/wordml" xmlns:w15="http://schemas.microsoft.com/office/word/2012/wordml" xmlns:w16cex="http://schemas.microsoft.com/office/word/2018/wordml/cex" xmlns:w16cid="http://schemas.microsoft.com/office/word/2016/wordml/cid" xmlns:w16="http://schemas.microsoft.com/office/word/2018/wordml" xmlns:w16sdtdh="http://schemas.microsoft.com/office/word/2020/wordml/sdtdatahash" xmlns:w16se="http://schemas.microsoft.com/office/word/2015/wordml/symex" xmlns:wpg="http://schemas.microsoft.com/office/word/2010/wordprocessingGroup" xmlns:wpi="http://schemas.microsoft.com/office/word/2010/wordprocessingInk" xmlns:wne="http://schemas.microsoft.com/office/word/2006/wordml" xmlns:wps="http://schemas.microsoft.com/office/word/2010/wordprocessingShape" mc:Ignorable="w14 w15 w16se w16cid w16 w16cex w16sdtdh wp14">
   <w:sdt>
     <w:sdtPr>
       <w:rPr>
@@ -40186,6 +41374,11 @@
         <w:docPartUnique/>
       </w:docPartObj>
     </w:sdtPr>
+    <w:sdtEndPr>
+      <w:rPr>
+        <w:rStyle w:val="PageNumber"/>
+      </w:rPr>
+    </w:sdtEndPr>
     <w:sdtContent>
       <w:p>
         <w:pPr>
@@ -40239,7 +41432,7 @@
 </file>
 
 <file path=word/footnotes.xml><?xml version="1.0" encoding="utf-8"?>
-<w:footnotes xmlns:wpc="http://schemas.microsoft.com/office/word/2010/wordprocessingCanvas" xmlns:cx="http://schemas.microsoft.com/office/drawing/2014/chartex" xmlns:cx1="http://schemas.microsoft.com/office/drawing/2015/9/8/chartex" xmlns:cx2="http://schemas.microsoft.com/office/drawing/2015/10/21/chartex" xmlns:cx3="http://schemas.microsoft.com/office/drawing/2016/5/9/chartex" xmlns:cx4="http://schemas.microsoft.com/office/drawing/2016/5/10/chartex" xmlns:cx5="http://schemas.microsoft.com/office/drawing/2016/5/11/chartex" xmlns:cx6="http://schemas.microsoft.com/office/drawing/2016/5/12/chartex" xmlns:cx7="http://schemas.microsoft.com/office/drawing/2016/5/13/chartex" xmlns:cx8="http://schemas.microsoft.com/office/drawing/2016/5/14/chartex" xmlns:mc="http://schemas.openxmlformats.org/markup-compatibility/2006" xmlns:aink="http://schemas.microsoft.com/office/drawing/2016/ink" xmlns:am3d="http://schemas.microsoft.com/office/drawing/2017/model3d" xmlns:o="urn:schemas-microsoft-com:office:office" xmlns:r="http://schemas.openxmlformats.org/officeDocument/2006/relationships" xmlns:m="http://schemas.openxmlformats.org/officeDocument/2006/math" xmlns:v="urn:schemas-microsoft-com:vml" xmlns:wp14="http://schemas.microsoft.com/office/word/2010/wordprocessingDrawing" xmlns:wp="http://schemas.openxmlformats.org/drawingml/2006/wordprocessingDrawing" xmlns:w10="urn:schemas-microsoft-com:office:word" xmlns:w="http://schemas.openxmlformats.org/wordprocessingml/2006/main" xmlns:w14="http://schemas.microsoft.com/office/word/2010/wordml" xmlns:w15="http://schemas.microsoft.com/office/word/2012/wordml" xmlns:w16cid="http://schemas.microsoft.com/office/word/2016/wordml/cid" xmlns:w16se="http://schemas.microsoft.com/office/word/2015/wordml/symex" xmlns:wpg="http://schemas.microsoft.com/office/word/2010/wordprocessingGroup" xmlns:wpi="http://schemas.microsoft.com/office/word/2010/wordprocessingInk" xmlns:wne="http://schemas.microsoft.com/office/word/2006/wordml" xmlns:wps="http://schemas.microsoft.com/office/word/2010/wordprocessingShape" mc:Ignorable="w14 w15 w16se w16cid wp14">
+<w:footnotes xmlns:wpc="http://schemas.microsoft.com/office/word/2010/wordprocessingCanvas" xmlns:cx="http://schemas.microsoft.com/office/drawing/2014/chartex" xmlns:cx1="http://schemas.microsoft.com/office/drawing/2015/9/8/chartex" xmlns:cx2="http://schemas.microsoft.com/office/drawing/2015/10/21/chartex" xmlns:cx3="http://schemas.microsoft.com/office/drawing/2016/5/9/chartex" xmlns:cx4="http://schemas.microsoft.com/office/drawing/2016/5/10/chartex" xmlns:cx5="http://schemas.microsoft.com/office/drawing/2016/5/11/chartex" xmlns:cx6="http://schemas.microsoft.com/office/drawing/2016/5/12/chartex" xmlns:cx7="http://schemas.microsoft.com/office/drawing/2016/5/13/chartex" xmlns:cx8="http://schemas.microsoft.com/office/drawing/2016/5/14/chartex" xmlns:mc="http://schemas.openxmlformats.org/markup-compatibility/2006" xmlns:aink="http://schemas.microsoft.com/office/drawing/2016/ink" xmlns:am3d="http://schemas.microsoft.com/office/drawing/2017/model3d" xmlns:o="urn:schemas-microsoft-com:office:office" xmlns:r="http://schemas.openxmlformats.org/officeDocument/2006/relationships" xmlns:m="http://schemas.openxmlformats.org/officeDocument/2006/math" xmlns:v="urn:schemas-microsoft-com:vml" xmlns:wp14="http://schemas.microsoft.com/office/word/2010/wordprocessingDrawing" xmlns:wp="http://schemas.openxmlformats.org/drawingml/2006/wordprocessingDrawing" xmlns:w10="urn:schemas-microsoft-com:office:word" xmlns:w="http://schemas.openxmlformats.org/wordprocessingml/2006/main" xmlns:w14="http://schemas.microsoft.com/office/word/2010/wordml" xmlns:w15="http://schemas.microsoft.com/office/word/2012/wordml" xmlns:w16cex="http://schemas.microsoft.com/office/word/2018/wordml/cex" xmlns:w16cid="http://schemas.microsoft.com/office/word/2016/wordml/cid" xmlns:w16="http://schemas.microsoft.com/office/word/2018/wordml" xmlns:w16sdtdh="http://schemas.microsoft.com/office/word/2020/wordml/sdtdatahash" xmlns:w16se="http://schemas.microsoft.com/office/word/2015/wordml/symex" xmlns:wpg="http://schemas.microsoft.com/office/word/2010/wordprocessingGroup" xmlns:wpi="http://schemas.microsoft.com/office/word/2010/wordprocessingInk" xmlns:wne="http://schemas.microsoft.com/office/word/2006/wordml" xmlns:wps="http://schemas.microsoft.com/office/word/2010/wordprocessingShape" mc:Ignorable="w14 w15 w16se w16cid w16 w16cex w16sdtdh wp14">
   <w:footnote w:type="separator" w:id="-1">
     <w:p>
       <w:r>
@@ -40258,7 +41451,7 @@
 </file>
 
 <file path=word/numbering.xml><?xml version="1.0" encoding="utf-8"?>
-<w:numbering xmlns:wpc="http://schemas.microsoft.com/office/word/2010/wordprocessingCanvas" xmlns:cx="http://schemas.microsoft.com/office/drawing/2014/chartex" xmlns:cx1="http://schemas.microsoft.com/office/drawing/2015/9/8/chartex" xmlns:cx2="http://schemas.microsoft.com/office/drawing/2015/10/21/chartex" xmlns:cx3="http://schemas.microsoft.com/office/drawing/2016/5/9/chartex" xmlns:cx4="http://schemas.microsoft.com/office/drawing/2016/5/10/chartex" xmlns:cx5="http://schemas.microsoft.com/office/drawing/2016/5/11/chartex" xmlns:cx6="http://schemas.microsoft.com/office/drawing/2016/5/12/chartex" xmlns:cx7="http://schemas.microsoft.com/office/drawing/2016/5/13/chartex" xmlns:cx8="http://schemas.microsoft.com/office/drawing/2016/5/14/chartex" xmlns:mc="http://schemas.openxmlformats.org/markup-compatibility/2006" xmlns:aink="http://schemas.microsoft.com/office/drawing/2016/ink" xmlns:am3d="http://schemas.microsoft.com/office/drawing/2017/model3d" xmlns:o="urn:schemas-microsoft-com:office:office" xmlns:r="http://schemas.openxmlformats.org/officeDocument/2006/relationships" xmlns:m="http://schemas.openxmlformats.org/officeDocument/2006/math" xmlns:v="urn:schemas-microsoft-com:vml" xmlns:wp14="http://schemas.microsoft.com/office/word/2010/wordprocessingDrawing" xmlns:wp="http://schemas.openxmlformats.org/drawingml/2006/wordprocessingDrawing" xmlns:w10="urn:schemas-microsoft-com:office:word" xmlns:w="http://schemas.openxmlformats.org/wordprocessingml/2006/main" xmlns:w14="http://schemas.microsoft.com/office/word/2010/wordml" xmlns:w15="http://schemas.microsoft.com/office/word/2012/wordml" xmlns:w16cid="http://schemas.microsoft.com/office/word/2016/wordml/cid" xmlns:w16se="http://schemas.microsoft.com/office/word/2015/wordml/symex" xmlns:wpg="http://schemas.microsoft.com/office/word/2010/wordprocessingGroup" xmlns:wpi="http://schemas.microsoft.com/office/word/2010/wordprocessingInk" xmlns:wne="http://schemas.microsoft.com/office/word/2006/wordml" xmlns:wps="http://schemas.microsoft.com/office/word/2010/wordprocessingShape" mc:Ignorable="w14 w15 w16se w16cid wp14">
+<w:numbering xmlns:wpc="http://schemas.microsoft.com/office/word/2010/wordprocessingCanvas" xmlns:cx="http://schemas.microsoft.com/office/drawing/2014/chartex" xmlns:cx1="http://schemas.microsoft.com/office/drawing/2015/9/8/chartex" xmlns:cx2="http://schemas.microsoft.com/office/drawing/2015/10/21/chartex" xmlns:cx3="http://schemas.microsoft.com/office/drawing/2016/5/9/chartex" xmlns:cx4="http://schemas.microsoft.com/office/drawing/2016/5/10/chartex" xmlns:cx5="http://schemas.microsoft.com/office/drawing/2016/5/11/chartex" xmlns:cx6="http://schemas.microsoft.com/office/drawing/2016/5/12/chartex" xmlns:cx7="http://schemas.microsoft.com/office/drawing/2016/5/13/chartex" xmlns:cx8="http://schemas.microsoft.com/office/drawing/2016/5/14/chartex" xmlns:mc="http://schemas.openxmlformats.org/markup-compatibility/2006" xmlns:aink="http://schemas.microsoft.com/office/drawing/2016/ink" xmlns:am3d="http://schemas.microsoft.com/office/drawing/2017/model3d" xmlns:o="urn:schemas-microsoft-com:office:office" xmlns:r="http://schemas.openxmlformats.org/officeDocument/2006/relationships" xmlns:m="http://schemas.openxmlformats.org/officeDocument/2006/math" xmlns:v="urn:schemas-microsoft-com:vml" xmlns:wp14="http://schemas.microsoft.com/office/word/2010/wordprocessingDrawing" xmlns:wp="http://schemas.openxmlformats.org/drawingml/2006/wordprocessingDrawing" xmlns:w10="urn:schemas-microsoft-com:office:word" xmlns:w="http://schemas.openxmlformats.org/wordprocessingml/2006/main" xmlns:w14="http://schemas.microsoft.com/office/word/2010/wordml" xmlns:w15="http://schemas.microsoft.com/office/word/2012/wordml" xmlns:w16cex="http://schemas.microsoft.com/office/word/2018/wordml/cex" xmlns:w16cid="http://schemas.microsoft.com/office/word/2016/wordml/cid" xmlns:w16="http://schemas.microsoft.com/office/word/2018/wordml" xmlns:w16sdtdh="http://schemas.microsoft.com/office/word/2020/wordml/sdtdatahash" xmlns:w16se="http://schemas.microsoft.com/office/word/2015/wordml/symex" xmlns:wpg="http://schemas.microsoft.com/office/word/2010/wordprocessingGroup" xmlns:wpi="http://schemas.microsoft.com/office/word/2010/wordprocessingInk" xmlns:wne="http://schemas.microsoft.com/office/word/2006/wordml" xmlns:wps="http://schemas.microsoft.com/office/word/2010/wordprocessingShape" mc:Ignorable="w14 w15 w16se w16cid w16 w16cex w16sdtdh wp14">
   <w:abstractNum w:abstractNumId="0" w15:restartNumberingAfterBreak="0">
     <w:nsid w:val="04B00A78"/>
     <w:multiLevelType w:val="hybridMultilevel"/>
@@ -40963,7 +42156,7 @@
 </file>
 
 <file path=word/people.xml><?xml version="1.0" encoding="utf-8"?>
-<w15:people xmlns:wpc="http://schemas.microsoft.com/office/word/2010/wordprocessingCanvas" xmlns:cx="http://schemas.microsoft.com/office/drawing/2014/chartex" xmlns:cx1="http://schemas.microsoft.com/office/drawing/2015/9/8/chartex" xmlns:cx2="http://schemas.microsoft.com/office/drawing/2015/10/21/chartex" xmlns:cx3="http://schemas.microsoft.com/office/drawing/2016/5/9/chartex" xmlns:cx4="http://schemas.microsoft.com/office/drawing/2016/5/10/chartex" xmlns:cx5="http://schemas.microsoft.com/office/drawing/2016/5/11/chartex" xmlns:cx6="http://schemas.microsoft.com/office/drawing/2016/5/12/chartex" xmlns:cx7="http://schemas.microsoft.com/office/drawing/2016/5/13/chartex" xmlns:cx8="http://schemas.microsoft.com/office/drawing/2016/5/14/chartex" xmlns:mc="http://schemas.openxmlformats.org/markup-compatibility/2006" xmlns:aink="http://schemas.microsoft.com/office/drawing/2016/ink" xmlns:am3d="http://schemas.microsoft.com/office/drawing/2017/model3d" xmlns:o="urn:schemas-microsoft-com:office:office" xmlns:r="http://schemas.openxmlformats.org/officeDocument/2006/relationships" xmlns:m="http://schemas.openxmlformats.org/officeDocument/2006/math" xmlns:v="urn:schemas-microsoft-com:vml" xmlns:wp14="http://schemas.microsoft.com/office/word/2010/wordprocessingDrawing" xmlns:wp="http://schemas.openxmlformats.org/drawingml/2006/wordprocessingDrawing" xmlns:w10="urn:schemas-microsoft-com:office:word" xmlns:w="http://schemas.openxmlformats.org/wordprocessingml/2006/main" xmlns:w14="http://schemas.microsoft.com/office/word/2010/wordml" xmlns:w15="http://schemas.microsoft.com/office/word/2012/wordml" xmlns:w16cid="http://schemas.microsoft.com/office/word/2016/wordml/cid" xmlns:w16se="http://schemas.microsoft.com/office/word/2015/wordml/symex" xmlns:wpg="http://schemas.microsoft.com/office/word/2010/wordprocessingGroup" xmlns:wpi="http://schemas.microsoft.com/office/word/2010/wordprocessingInk" xmlns:wne="http://schemas.microsoft.com/office/word/2006/wordml" xmlns:wps="http://schemas.microsoft.com/office/word/2010/wordprocessingShape" mc:Ignorable="w14 w15 w16se w16cid wp14">
+<w15:people xmlns:wpc="http://schemas.microsoft.com/office/word/2010/wordprocessingCanvas" xmlns:cx="http://schemas.microsoft.com/office/drawing/2014/chartex" xmlns:cx1="http://schemas.microsoft.com/office/drawing/2015/9/8/chartex" xmlns:cx2="http://schemas.microsoft.com/office/drawing/2015/10/21/chartex" xmlns:cx3="http://schemas.microsoft.com/office/drawing/2016/5/9/chartex" xmlns:cx4="http://schemas.microsoft.com/office/drawing/2016/5/10/chartex" xmlns:cx5="http://schemas.microsoft.com/office/drawing/2016/5/11/chartex" xmlns:cx6="http://schemas.microsoft.com/office/drawing/2016/5/12/chartex" xmlns:cx7="http://schemas.microsoft.com/office/drawing/2016/5/13/chartex" xmlns:cx8="http://schemas.microsoft.com/office/drawing/2016/5/14/chartex" xmlns:mc="http://schemas.openxmlformats.org/markup-compatibility/2006" xmlns:aink="http://schemas.microsoft.com/office/drawing/2016/ink" xmlns:am3d="http://schemas.microsoft.com/office/drawing/2017/model3d" xmlns:o="urn:schemas-microsoft-com:office:office" xmlns:r="http://schemas.openxmlformats.org/officeDocument/2006/relationships" xmlns:m="http://schemas.openxmlformats.org/officeDocument/2006/math" xmlns:v="urn:schemas-microsoft-com:vml" xmlns:wp14="http://schemas.microsoft.com/office/word/2010/wordprocessingDrawing" xmlns:wp="http://schemas.openxmlformats.org/drawingml/2006/wordprocessingDrawing" xmlns:w10="urn:schemas-microsoft-com:office:word" xmlns:w="http://schemas.openxmlformats.org/wordprocessingml/2006/main" xmlns:w14="http://schemas.microsoft.com/office/word/2010/wordml" xmlns:w15="http://schemas.microsoft.com/office/word/2012/wordml" xmlns:w16cex="http://schemas.microsoft.com/office/word/2018/wordml/cex" xmlns:w16cid="http://schemas.microsoft.com/office/word/2016/wordml/cid" xmlns:w16="http://schemas.microsoft.com/office/word/2018/wordml" xmlns:w16sdtdh="http://schemas.microsoft.com/office/word/2020/wordml/sdtdatahash" xmlns:w16se="http://schemas.microsoft.com/office/word/2015/wordml/symex" xmlns:wpg="http://schemas.microsoft.com/office/word/2010/wordprocessingGroup" xmlns:wpi="http://schemas.microsoft.com/office/word/2010/wordprocessingInk" xmlns:wne="http://schemas.microsoft.com/office/word/2006/wordml" xmlns:wps="http://schemas.microsoft.com/office/word/2010/wordprocessingShape" mc:Ignorable="w14 w15 w16se w16cid w16 w16cex w16sdtdh wp14">
   <w15:person w15:author="Nick Smith">
     <w15:presenceInfo w15:providerId="None" w15:userId="Nick Smith"/>
   </w15:person>
@@ -40971,7 +42164,7 @@
 </file>
 
 <file path=word/styles.xml><?xml version="1.0" encoding="utf-8"?>
-<w:styles xmlns:mc="http://schemas.openxmlformats.org/markup-compatibility/2006" xmlns:r="http://schemas.openxmlformats.org/officeDocument/2006/relationships" xmlns:w="http://schemas.openxmlformats.org/wordprocessingml/2006/main" xmlns:w14="http://schemas.microsoft.com/office/word/2010/wordml" xmlns:w15="http://schemas.microsoft.com/office/word/2012/wordml" xmlns:w16cid="http://schemas.microsoft.com/office/word/2016/wordml/cid" xmlns:w16se="http://schemas.microsoft.com/office/word/2015/wordml/symex" mc:Ignorable="w14 w15 w16se w16cid">
+<w:styles xmlns:mc="http://schemas.openxmlformats.org/markup-compatibility/2006" xmlns:r="http://schemas.openxmlformats.org/officeDocument/2006/relationships" xmlns:w="http://schemas.openxmlformats.org/wordprocessingml/2006/main" xmlns:w14="http://schemas.microsoft.com/office/word/2010/wordml" xmlns:w15="http://schemas.microsoft.com/office/word/2012/wordml" xmlns:w16cex="http://schemas.microsoft.com/office/word/2018/wordml/cex" xmlns:w16cid="http://schemas.microsoft.com/office/word/2016/wordml/cid" xmlns:w16="http://schemas.microsoft.com/office/word/2018/wordml" xmlns:w16sdtdh="http://schemas.microsoft.com/office/word/2020/wordml/sdtdatahash" xmlns:w16se="http://schemas.microsoft.com/office/word/2015/wordml/symex" mc:Ignorable="w14 w15 w16se w16cid w16 w16cex w16sdtdh">
   <w:docDefaults>
     <w:rPrDefault>
       <w:rPr>
@@ -40983,7 +42176,7 @@
     </w:rPrDefault>
     <w:pPrDefault/>
   </w:docDefaults>
-  <w:latentStyles w:defLockedState="0" w:defUIPriority="99" w:defSemiHidden="0" w:defUnhideWhenUsed="0" w:defQFormat="0" w:count="375">
+  <w:latentStyles w:defLockedState="0" w:defUIPriority="99" w:defSemiHidden="0" w:defUnhideWhenUsed="0" w:defQFormat="0" w:count="376">
     <w:lsdException w:name="Normal" w:uiPriority="0" w:qFormat="1"/>
     <w:lsdException w:name="heading 1" w:uiPriority="9" w:qFormat="1"/>
     <w:lsdException w:name="heading 2" w:semiHidden="1" w:uiPriority="9" w:unhideWhenUsed="1" w:qFormat="1"/>
@@ -41089,7 +42282,6 @@
     <w:lsdException w:name="HTML Sample" w:semiHidden="1" w:unhideWhenUsed="1"/>
     <w:lsdException w:name="HTML Typewriter" w:semiHidden="1" w:unhideWhenUsed="1"/>
     <w:lsdException w:name="HTML Variable" w:semiHidden="1" w:unhideWhenUsed="1"/>
-    <w:lsdException w:name="Normal Table" w:semiHidden="1" w:unhideWhenUsed="1"/>
     <w:lsdException w:name="annotation subject" w:semiHidden="1" w:unhideWhenUsed="1"/>
     <w:lsdException w:name="No List" w:semiHidden="1" w:unhideWhenUsed="1"/>
     <w:lsdException w:name="Outline List 1" w:semiHidden="1" w:unhideWhenUsed="1"/>
@@ -41136,10 +42328,8 @@
     <w:lsdException w:name="Table Subtle 2" w:semiHidden="1" w:unhideWhenUsed="1"/>
     <w:lsdException w:name="Table Web 1" w:semiHidden="1" w:unhideWhenUsed="1"/>
     <w:lsdException w:name="Table Web 2" w:semiHidden="1" w:unhideWhenUsed="1"/>
-    <w:lsdException w:name="Table Web 3" w:semiHidden="1" w:unhideWhenUsed="1"/>
     <w:lsdException w:name="Balloon Text" w:semiHidden="1" w:unhideWhenUsed="1"/>
     <w:lsdException w:name="Table Grid" w:uiPriority="39"/>
-    <w:lsdException w:name="Table Theme" w:semiHidden="1" w:unhideWhenUsed="1"/>
     <w:lsdException w:name="Placeholder Text" w:semiHidden="1"/>
     <w:lsdException w:name="No Spacing" w:uiPriority="1" w:qFormat="1"/>
     <w:lsdException w:name="Light Shading" w:uiPriority="60"/>
@@ -41355,6 +42545,7 @@
     <w:lsdException w:name="List Table 5 Dark Accent 6" w:uiPriority="50"/>
     <w:lsdException w:name="List Table 6 Colorful Accent 6" w:uiPriority="51"/>
     <w:lsdException w:name="List Table 7 Colorful Accent 6" w:uiPriority="52"/>
+    <w:lsdException w:name="Smart Link" w:semiHidden="1" w:unhideWhenUsed="1"/>
   </w:latentStyles>
   <w:style w:type="paragraph" w:default="1" w:styleId="Normal">
     <w:name w:val="Normal"/>
